--- a/DamageExperimentMS_v2_EcologicalApp.docx
+++ b/DamageExperimentMS_v2_EcologicalApp.docx
@@ -534,8 +534,21 @@
           <w:szCs w:val="24"/>
           <w:lang w:val="en-US"/>
         </w:rPr>
-        <w:t>Carduus acanthoides</w:t>
-      </w:r>
+        <w:t xml:space="preserve">Carduus </w:t>
+      </w:r>
+      <w:proofErr w:type="spellStart"/>
+      <w:r>
+        <w:rPr>
+          <w:rFonts w:ascii="Times New Roman" w:hAnsi="Times New Roman" w:cs="Times New Roman"/>
+          <w:i/>
+          <w:iCs/>
+          <w:sz w:val="24"/>
+          <w:szCs w:val="24"/>
+          <w:lang w:val="en-US"/>
+        </w:rPr>
+        <w:t>acanthoides</w:t>
+      </w:r>
+      <w:proofErr w:type="spellEnd"/>
       <w:r>
         <w:rPr>
           <w:rFonts w:ascii="Times New Roman" w:hAnsi="Times New Roman" w:cs="Times New Roman"/>
@@ -779,7 +792,27 @@
           <w:szCs w:val="24"/>
           <w:highlight w:val="yellow"/>
         </w:rPr>
-        <w:t xml:space="preserve"> 350 word limit.</w:t>
+        <w:t xml:space="preserve"> </w:t>
+      </w:r>
+      <w:proofErr w:type="gramStart"/>
+      <w:r>
+        <w:rPr>
+          <w:rFonts w:ascii="Times New Roman" w:hAnsi="Times New Roman" w:cs="Times New Roman"/>
+          <w:sz w:val="24"/>
+          <w:szCs w:val="24"/>
+          <w:highlight w:val="yellow"/>
+        </w:rPr>
+        <w:t>350 word</w:t>
+      </w:r>
+      <w:proofErr w:type="gramEnd"/>
+      <w:r>
+        <w:rPr>
+          <w:rFonts w:ascii="Times New Roman" w:hAnsi="Times New Roman" w:cs="Times New Roman"/>
+          <w:sz w:val="24"/>
+          <w:szCs w:val="24"/>
+          <w:highlight w:val="yellow"/>
+        </w:rPr>
+        <w:t xml:space="preserve"> limit.</w:t>
       </w:r>
     </w:p>
     <w:p>
@@ -950,7 +983,25 @@
           <w:sz w:val="24"/>
           <w:szCs w:val="24"/>
         </w:rPr>
-        <w:t xml:space="preserve"> Lee and Gelembiuk 2008) and </w:t>
+        <w:t xml:space="preserve"> Lee and </w:t>
+      </w:r>
+      <w:proofErr w:type="spellStart"/>
+      <w:r>
+        <w:rPr>
+          <w:rFonts w:ascii="Times New Roman" w:hAnsi="Times New Roman" w:cs="Times New Roman"/>
+          <w:sz w:val="24"/>
+          <w:szCs w:val="24"/>
+        </w:rPr>
+        <w:t>Gelembiuk</w:t>
+      </w:r>
+      <w:proofErr w:type="spellEnd"/>
+      <w:r>
+        <w:rPr>
+          <w:rFonts w:ascii="Times New Roman" w:hAnsi="Times New Roman" w:cs="Times New Roman"/>
+          <w:sz w:val="24"/>
+          <w:szCs w:val="24"/>
+        </w:rPr>
+        <w:t xml:space="preserve"> 2008) and </w:t>
       </w:r>
       <w:r>
         <w:rPr>
@@ -1428,7 +1479,25 @@
           <w:sz w:val="24"/>
           <w:szCs w:val="24"/>
         </w:rPr>
-        <w:t xml:space="preserve"> (Ghersa and Holt 1995</w:t>
+        <w:t xml:space="preserve"> (</w:t>
+      </w:r>
+      <w:proofErr w:type="spellStart"/>
+      <w:r>
+        <w:rPr>
+          <w:rFonts w:ascii="Times New Roman" w:hAnsi="Times New Roman" w:cs="Times New Roman"/>
+          <w:sz w:val="24"/>
+          <w:szCs w:val="24"/>
+        </w:rPr>
+        <w:t>Ghersa</w:t>
+      </w:r>
+      <w:proofErr w:type="spellEnd"/>
+      <w:r>
+        <w:rPr>
+          <w:rFonts w:ascii="Times New Roman" w:hAnsi="Times New Roman" w:cs="Times New Roman"/>
+          <w:sz w:val="24"/>
+          <w:szCs w:val="24"/>
+        </w:rPr>
+        <w:t xml:space="preserve"> and Holt 1995</w:t>
       </w:r>
       <w:r>
         <w:rPr>
@@ -1568,21 +1637,49 @@
         </w:rPr>
         <w:t xml:space="preserve"> germinate, where </w:t>
       </w:r>
-      <w:r>
-        <w:rPr>
-          <w:rFonts w:ascii="Times New Roman" w:hAnsi="Times New Roman" w:cs="Times New Roman"/>
-          <w:sz w:val="24"/>
-          <w:szCs w:val="24"/>
-        </w:rPr>
-        <w:t>newly-sprouted individuals are then destroyed by tilling</w:t>
-      </w:r>
-      <w:r>
-        <w:rPr>
-          <w:rFonts w:ascii="Times New Roman" w:hAnsi="Times New Roman" w:cs="Times New Roman"/>
-          <w:sz w:val="24"/>
-          <w:szCs w:val="24"/>
-        </w:rPr>
-        <w:t xml:space="preserve"> (Ghersa </w:t>
+      <w:proofErr w:type="gramStart"/>
+      <w:r>
+        <w:rPr>
+          <w:rFonts w:ascii="Times New Roman" w:hAnsi="Times New Roman" w:cs="Times New Roman"/>
+          <w:sz w:val="24"/>
+          <w:szCs w:val="24"/>
+        </w:rPr>
+        <w:t>newly-sprouted</w:t>
+      </w:r>
+      <w:proofErr w:type="gramEnd"/>
+      <w:r>
+        <w:rPr>
+          <w:rFonts w:ascii="Times New Roman" w:hAnsi="Times New Roman" w:cs="Times New Roman"/>
+          <w:sz w:val="24"/>
+          <w:szCs w:val="24"/>
+        </w:rPr>
+        <w:t xml:space="preserve"> individuals are then destroyed by tilling</w:t>
+      </w:r>
+      <w:r>
+        <w:rPr>
+          <w:rFonts w:ascii="Times New Roman" w:hAnsi="Times New Roman" w:cs="Times New Roman"/>
+          <w:sz w:val="24"/>
+          <w:szCs w:val="24"/>
+        </w:rPr>
+        <w:t xml:space="preserve"> (</w:t>
+      </w:r>
+      <w:proofErr w:type="spellStart"/>
+      <w:r>
+        <w:rPr>
+          <w:rFonts w:ascii="Times New Roman" w:hAnsi="Times New Roman" w:cs="Times New Roman"/>
+          <w:sz w:val="24"/>
+          <w:szCs w:val="24"/>
+        </w:rPr>
+        <w:t>Ghersa</w:t>
+      </w:r>
+      <w:proofErr w:type="spellEnd"/>
+      <w:r>
+        <w:rPr>
+          <w:rFonts w:ascii="Times New Roman" w:hAnsi="Times New Roman" w:cs="Times New Roman"/>
+          <w:sz w:val="24"/>
+          <w:szCs w:val="24"/>
+        </w:rPr>
+        <w:t xml:space="preserve"> </w:t>
       </w:r>
       <w:r>
         <w:rPr>
@@ -1632,7 +1729,16 @@
           <w:sz w:val="24"/>
           <w:szCs w:val="24"/>
         </w:rPr>
-        <w:t xml:space="preserve"> to commonly-</w:t>
+        <w:t xml:space="preserve"> to </w:t>
+      </w:r>
+      <w:proofErr w:type="gramStart"/>
+      <w:r>
+        <w:rPr>
+          <w:rFonts w:ascii="Times New Roman" w:hAnsi="Times New Roman" w:cs="Times New Roman"/>
+          <w:sz w:val="24"/>
+          <w:szCs w:val="24"/>
+        </w:rPr>
+        <w:t>commonly-</w:t>
       </w:r>
       <w:r>
         <w:rPr>
@@ -1642,6 +1748,7 @@
         </w:rPr>
         <w:t>used</w:t>
       </w:r>
+      <w:proofErr w:type="gramEnd"/>
       <w:r>
         <w:rPr>
           <w:rFonts w:ascii="Times New Roman" w:hAnsi="Times New Roman" w:cs="Times New Roman"/>
@@ -1688,7 +1795,16 @@
           <w:sz w:val="24"/>
           <w:szCs w:val="24"/>
         </w:rPr>
-        <w:t>, tillag</w:t>
+        <w:t xml:space="preserve">, </w:t>
+      </w:r>
+      <w:proofErr w:type="spellStart"/>
+      <w:r>
+        <w:rPr>
+          <w:rFonts w:ascii="Times New Roman" w:hAnsi="Times New Roman" w:cs="Times New Roman"/>
+          <w:sz w:val="24"/>
+          <w:szCs w:val="24"/>
+        </w:rPr>
+        <w:t>tillag</w:t>
       </w:r>
       <w:r>
         <w:rPr>
@@ -1698,13 +1814,32 @@
         </w:rPr>
         <w:t>ing</w:t>
       </w:r>
-      <w:r>
-        <w:rPr>
-          <w:rFonts w:ascii="Times New Roman" w:hAnsi="Times New Roman" w:cs="Times New Roman"/>
-          <w:sz w:val="24"/>
-          <w:szCs w:val="24"/>
-        </w:rPr>
-        <w:t xml:space="preserve"> to deplete the seed bank or bury seeds that germinate at shallow levels, or grazing by livestock that can reduce populations of existing </w:t>
+      <w:proofErr w:type="spellEnd"/>
+      <w:r>
+        <w:rPr>
+          <w:rFonts w:ascii="Times New Roman" w:hAnsi="Times New Roman" w:cs="Times New Roman"/>
+          <w:sz w:val="24"/>
+          <w:szCs w:val="24"/>
+        </w:rPr>
+        <w:t xml:space="preserve"> to deplete the seed bank or bury seeds that germinate at shallow </w:t>
+      </w:r>
+      <w:proofErr w:type="gramStart"/>
+      <w:r>
+        <w:rPr>
+          <w:rFonts w:ascii="Times New Roman" w:hAnsi="Times New Roman" w:cs="Times New Roman"/>
+          <w:sz w:val="24"/>
+          <w:szCs w:val="24"/>
+        </w:rPr>
+        <w:t>levels, or</w:t>
+      </w:r>
+      <w:proofErr w:type="gramEnd"/>
+      <w:r>
+        <w:rPr>
+          <w:rFonts w:ascii="Times New Roman" w:hAnsi="Times New Roman" w:cs="Times New Roman"/>
+          <w:sz w:val="24"/>
+          <w:szCs w:val="24"/>
+        </w:rPr>
+        <w:t xml:space="preserve"> grazing by livestock that can reduce populations of existing </w:t>
       </w:r>
       <w:r>
         <w:rPr>
@@ -1736,7 +1871,16 @@
           <w:sz w:val="24"/>
           <w:szCs w:val="24"/>
         </w:rPr>
-        <w:t xml:space="preserve"> may alter the effectiveness of a management regime against that particular </w:t>
+        <w:t xml:space="preserve"> may alter the effectiveness of a management regime against that </w:t>
+      </w:r>
+      <w:proofErr w:type="gramStart"/>
+      <w:r>
+        <w:rPr>
+          <w:rFonts w:ascii="Times New Roman" w:hAnsi="Times New Roman" w:cs="Times New Roman"/>
+          <w:sz w:val="24"/>
+          <w:szCs w:val="24"/>
+        </w:rPr>
+        <w:t xml:space="preserve">particular </w:t>
       </w:r>
       <w:r>
         <w:rPr>
@@ -1746,6 +1890,7 @@
         </w:rPr>
         <w:t>species</w:t>
       </w:r>
+      <w:proofErr w:type="gramEnd"/>
       <w:r>
         <w:rPr>
           <w:rFonts w:ascii="Times New Roman" w:hAnsi="Times New Roman" w:cs="Times New Roman"/>
@@ -1830,7 +1975,25 @@
           <w:sz w:val="24"/>
           <w:szCs w:val="24"/>
         </w:rPr>
-        <w:t xml:space="preserve">Climate change and its effects on existing management practices have become a concern for land managers; a survey by Beaury </w:t>
+        <w:t xml:space="preserve">Climate change and its effects on existing management practices have become a concern for land managers; a survey by </w:t>
+      </w:r>
+      <w:proofErr w:type="spellStart"/>
+      <w:r>
+        <w:rPr>
+          <w:rFonts w:ascii="Times New Roman" w:hAnsi="Times New Roman" w:cs="Times New Roman"/>
+          <w:sz w:val="24"/>
+          <w:szCs w:val="24"/>
+        </w:rPr>
+        <w:t>Beaury</w:t>
+      </w:r>
+      <w:proofErr w:type="spellEnd"/>
+      <w:r>
+        <w:rPr>
+          <w:rFonts w:ascii="Times New Roman" w:hAnsi="Times New Roman" w:cs="Times New Roman"/>
+          <w:sz w:val="24"/>
+          <w:szCs w:val="24"/>
+        </w:rPr>
+        <w:t xml:space="preserve"> </w:t>
       </w:r>
       <w:r>
         <w:rPr>
@@ -1905,7 +2068,43 @@
           <w:sz w:val="24"/>
           <w:szCs w:val="24"/>
         </w:rPr>
-        <w:t xml:space="preserve">have incorporated climate change into their management plans. One particular challenge climate change poses to management regimes is that it can change the biology and phenology of their target organisms, affecting how they grow, reproduce, and disperse (Ziska </w:t>
+        <w:t xml:space="preserve">have incorporated climate change into their management plans. One </w:t>
+      </w:r>
+      <w:proofErr w:type="gramStart"/>
+      <w:r>
+        <w:rPr>
+          <w:rFonts w:ascii="Times New Roman" w:hAnsi="Times New Roman" w:cs="Times New Roman"/>
+          <w:sz w:val="24"/>
+          <w:szCs w:val="24"/>
+        </w:rPr>
+        <w:t>particular challenge</w:t>
+      </w:r>
+      <w:proofErr w:type="gramEnd"/>
+      <w:r>
+        <w:rPr>
+          <w:rFonts w:ascii="Times New Roman" w:hAnsi="Times New Roman" w:cs="Times New Roman"/>
+          <w:sz w:val="24"/>
+          <w:szCs w:val="24"/>
+        </w:rPr>
+        <w:t xml:space="preserve"> climate change </w:t>
+      </w:r>
+      <w:proofErr w:type="gramStart"/>
+      <w:r>
+        <w:rPr>
+          <w:rFonts w:ascii="Times New Roman" w:hAnsi="Times New Roman" w:cs="Times New Roman"/>
+          <w:sz w:val="24"/>
+          <w:szCs w:val="24"/>
+        </w:rPr>
+        <w:t>poses</w:t>
+      </w:r>
+      <w:proofErr w:type="gramEnd"/>
+      <w:r>
+        <w:rPr>
+          <w:rFonts w:ascii="Times New Roman" w:hAnsi="Times New Roman" w:cs="Times New Roman"/>
+          <w:sz w:val="24"/>
+          <w:szCs w:val="24"/>
+        </w:rPr>
+        <w:t xml:space="preserve"> to management regimes is that it can change the biology and phenology of their target organisms, affecting how they grow, reproduce, and disperse (Ziska </w:t>
       </w:r>
       <w:r>
         <w:rPr>
@@ -2715,120 +2914,9 @@
           <w:sz w:val="24"/>
           <w:szCs w:val="24"/>
         </w:rPr>
-        <w:t>C. acanthoides</w:t>
-      </w:r>
-      <w:r>
-        <w:rPr>
-          <w:rFonts w:ascii="Times New Roman" w:hAnsi="Times New Roman" w:cs="Times New Roman"/>
-          <w:sz w:val="24"/>
-          <w:szCs w:val="24"/>
-        </w:rPr>
-        <w:t xml:space="preserve"> (Asteraceae) are two invasive thistles native to Eurasia that are </w:t>
-      </w:r>
-      <w:r>
-        <w:rPr>
-          <w:rFonts w:ascii="Times New Roman" w:hAnsi="Times New Roman" w:cs="Times New Roman"/>
-          <w:sz w:val="24"/>
-          <w:szCs w:val="24"/>
-        </w:rPr>
-        <w:t>widespread</w:t>
-      </w:r>
-      <w:r>
-        <w:rPr>
-          <w:rFonts w:ascii="Times New Roman" w:hAnsi="Times New Roman" w:cs="Times New Roman"/>
-          <w:sz w:val="24"/>
-          <w:szCs w:val="24"/>
-        </w:rPr>
-        <w:t xml:space="preserve"> across North America and </w:t>
-      </w:r>
-      <w:r>
-        <w:rPr>
-          <w:rFonts w:ascii="Times New Roman" w:hAnsi="Times New Roman" w:cs="Times New Roman"/>
-          <w:sz w:val="24"/>
-          <w:szCs w:val="24"/>
-        </w:rPr>
-        <w:t>have been</w:t>
-      </w:r>
-      <w:r>
-        <w:rPr>
-          <w:rFonts w:ascii="Times New Roman" w:hAnsi="Times New Roman" w:cs="Times New Roman"/>
-          <w:sz w:val="24"/>
-          <w:szCs w:val="24"/>
-        </w:rPr>
-        <w:t xml:space="preserve"> listed as noxious weeds in </w:t>
-      </w:r>
-      <w:r>
-        <w:rPr>
-          <w:rFonts w:ascii="Times New Roman" w:hAnsi="Times New Roman" w:cs="Times New Roman"/>
-          <w:sz w:val="24"/>
-          <w:szCs w:val="24"/>
-        </w:rPr>
-        <w:t xml:space="preserve">many </w:t>
-      </w:r>
-      <w:r>
-        <w:rPr>
-          <w:rFonts w:ascii="Times New Roman" w:hAnsi="Times New Roman" w:cs="Times New Roman"/>
-          <w:sz w:val="24"/>
-          <w:szCs w:val="24"/>
-        </w:rPr>
-        <w:t>states across the U.S. (</w:t>
-      </w:r>
-      <w:r>
-        <w:rPr>
-          <w:rFonts w:ascii="Times New Roman" w:hAnsi="Times New Roman" w:cs="Times New Roman"/>
-          <w:sz w:val="24"/>
-          <w:szCs w:val="24"/>
-        </w:rPr>
-        <w:t>Dunn 1976</w:t>
-      </w:r>
-      <w:r>
-        <w:rPr>
-          <w:rFonts w:ascii="Times New Roman" w:hAnsi="Times New Roman" w:cs="Times New Roman"/>
-          <w:sz w:val="24"/>
-          <w:szCs w:val="24"/>
-        </w:rPr>
-        <w:t>,</w:t>
-      </w:r>
-      <w:r>
-        <w:rPr>
-          <w:rFonts w:ascii="Times New Roman" w:hAnsi="Times New Roman" w:cs="Times New Roman"/>
-          <w:sz w:val="24"/>
-          <w:szCs w:val="24"/>
-        </w:rPr>
-        <w:t xml:space="preserve"> </w:t>
-      </w:r>
-      <w:r>
-        <w:rPr>
-          <w:rFonts w:ascii="Times New Roman" w:hAnsi="Times New Roman" w:cs="Times New Roman"/>
-          <w:sz w:val="24"/>
-          <w:szCs w:val="24"/>
-        </w:rPr>
-        <w:t>Beck 1999</w:t>
-      </w:r>
-      <w:r>
-        <w:rPr>
-          <w:rFonts w:ascii="Times New Roman" w:hAnsi="Times New Roman" w:cs="Times New Roman"/>
-          <w:sz w:val="24"/>
-          <w:szCs w:val="24"/>
-        </w:rPr>
-        <w:t>,</w:t>
-      </w:r>
-      <w:r>
-        <w:rPr>
-          <w:rFonts w:ascii="Times New Roman" w:hAnsi="Times New Roman" w:cs="Times New Roman"/>
-          <w:sz w:val="24"/>
-          <w:szCs w:val="24"/>
-        </w:rPr>
-        <w:t xml:space="preserve"> </w:t>
-      </w:r>
-      <w:r>
-        <w:rPr>
-          <w:rFonts w:ascii="Times New Roman" w:hAnsi="Times New Roman" w:cs="Times New Roman"/>
-          <w:sz w:val="24"/>
-          <w:szCs w:val="24"/>
-        </w:rPr>
-        <w:t xml:space="preserve">Skinner </w:t>
-      </w:r>
+        <w:t xml:space="preserve">C. </w:t>
+      </w:r>
+      <w:proofErr w:type="spellStart"/>
       <w:r>
         <w:rPr>
           <w:rFonts w:ascii="Times New Roman" w:hAnsi="Times New Roman" w:cs="Times New Roman"/>
@@ -2837,95 +2925,80 @@
           <w:sz w:val="24"/>
           <w:szCs w:val="24"/>
         </w:rPr>
-        <w:t>et al.</w:t>
-      </w:r>
-      <w:r>
-        <w:rPr>
-          <w:rFonts w:ascii="Times New Roman" w:hAnsi="Times New Roman" w:cs="Times New Roman"/>
-          <w:sz w:val="24"/>
-          <w:szCs w:val="24"/>
-        </w:rPr>
-        <w:t xml:space="preserve"> 2000</w:t>
-      </w:r>
-      <w:r>
-        <w:rPr>
-          <w:rFonts w:ascii="Times New Roman" w:hAnsi="Times New Roman" w:cs="Times New Roman"/>
-          <w:sz w:val="24"/>
-          <w:szCs w:val="24"/>
-        </w:rPr>
-        <w:t xml:space="preserve">). Both </w:t>
-      </w:r>
-      <w:r>
-        <w:rPr>
-          <w:rFonts w:ascii="Times New Roman" w:hAnsi="Times New Roman" w:cs="Times New Roman"/>
-          <w:sz w:val="24"/>
-          <w:szCs w:val="24"/>
-        </w:rPr>
-        <w:t>species</w:t>
-      </w:r>
-      <w:r>
-        <w:rPr>
-          <w:rFonts w:ascii="Times New Roman" w:hAnsi="Times New Roman" w:cs="Times New Roman"/>
-          <w:sz w:val="24"/>
-          <w:szCs w:val="24"/>
-        </w:rPr>
-        <w:t xml:space="preserve"> are monocarpic and display an approximately biennial life cycle that can </w:t>
-      </w:r>
-      <w:r>
-        <w:rPr>
-          <w:rFonts w:ascii="Times New Roman" w:hAnsi="Times New Roman" w:cs="Times New Roman"/>
-          <w:sz w:val="24"/>
-          <w:szCs w:val="24"/>
-        </w:rPr>
-        <w:t>shift to</w:t>
-      </w:r>
-      <w:r>
-        <w:rPr>
-          <w:rFonts w:ascii="Times New Roman" w:hAnsi="Times New Roman" w:cs="Times New Roman"/>
-          <w:sz w:val="24"/>
-          <w:szCs w:val="24"/>
-        </w:rPr>
-        <w:t xml:space="preserve"> annual under increased</w:t>
-      </w:r>
-      <w:r>
-        <w:rPr>
-          <w:rFonts w:ascii="Times New Roman" w:hAnsi="Times New Roman" w:cs="Times New Roman"/>
-          <w:sz w:val="24"/>
-          <w:szCs w:val="24"/>
-        </w:rPr>
-        <w:t xml:space="preserve"> growing</w:t>
-      </w:r>
-      <w:r>
-        <w:rPr>
-          <w:rFonts w:ascii="Times New Roman" w:hAnsi="Times New Roman" w:cs="Times New Roman"/>
-          <w:sz w:val="24"/>
-          <w:szCs w:val="24"/>
-        </w:rPr>
-        <w:t xml:space="preserve"> temperatures (</w:t>
-      </w:r>
-      <w:r>
-        <w:rPr>
-          <w:rFonts w:ascii="Times New Roman" w:hAnsi="Times New Roman" w:cs="Times New Roman"/>
-          <w:sz w:val="24"/>
-          <w:szCs w:val="24"/>
-        </w:rPr>
-        <w:t>Keller and Shea 2021</w:t>
-      </w:r>
-      <w:r>
-        <w:rPr>
-          <w:rFonts w:ascii="Times New Roman" w:hAnsi="Times New Roman" w:cs="Times New Roman"/>
-          <w:sz w:val="24"/>
-          <w:szCs w:val="24"/>
-        </w:rPr>
-        <w:t xml:space="preserve">), with </w:t>
-      </w:r>
-      <w:r>
-        <w:rPr>
-          <w:rFonts w:ascii="Times New Roman" w:hAnsi="Times New Roman" w:cs="Times New Roman"/>
-          <w:sz w:val="24"/>
-          <w:szCs w:val="24"/>
-        </w:rPr>
-        <w:t>individuals germinating and remaining as rosettes until</w:t>
+        <w:t>acanthoides</w:t>
+      </w:r>
+      <w:proofErr w:type="spellEnd"/>
+      <w:r>
+        <w:rPr>
+          <w:rFonts w:ascii="Times New Roman" w:hAnsi="Times New Roman" w:cs="Times New Roman"/>
+          <w:sz w:val="24"/>
+          <w:szCs w:val="24"/>
+        </w:rPr>
+        <w:t xml:space="preserve"> (Asteraceae) are two invasive thistles native to Eurasia that are </w:t>
+      </w:r>
+      <w:r>
+        <w:rPr>
+          <w:rFonts w:ascii="Times New Roman" w:hAnsi="Times New Roman" w:cs="Times New Roman"/>
+          <w:sz w:val="24"/>
+          <w:szCs w:val="24"/>
+        </w:rPr>
+        <w:t>widespread</w:t>
+      </w:r>
+      <w:r>
+        <w:rPr>
+          <w:rFonts w:ascii="Times New Roman" w:hAnsi="Times New Roman" w:cs="Times New Roman"/>
+          <w:sz w:val="24"/>
+          <w:szCs w:val="24"/>
+        </w:rPr>
+        <w:t xml:space="preserve"> across North America and </w:t>
+      </w:r>
+      <w:r>
+        <w:rPr>
+          <w:rFonts w:ascii="Times New Roman" w:hAnsi="Times New Roman" w:cs="Times New Roman"/>
+          <w:sz w:val="24"/>
+          <w:szCs w:val="24"/>
+        </w:rPr>
+        <w:t>have been</w:t>
+      </w:r>
+      <w:r>
+        <w:rPr>
+          <w:rFonts w:ascii="Times New Roman" w:hAnsi="Times New Roman" w:cs="Times New Roman"/>
+          <w:sz w:val="24"/>
+          <w:szCs w:val="24"/>
+        </w:rPr>
+        <w:t xml:space="preserve"> listed as noxious weeds in </w:t>
+      </w:r>
+      <w:r>
+        <w:rPr>
+          <w:rFonts w:ascii="Times New Roman" w:hAnsi="Times New Roman" w:cs="Times New Roman"/>
+          <w:sz w:val="24"/>
+          <w:szCs w:val="24"/>
+        </w:rPr>
+        <w:t xml:space="preserve">many </w:t>
+      </w:r>
+      <w:r>
+        <w:rPr>
+          <w:rFonts w:ascii="Times New Roman" w:hAnsi="Times New Roman" w:cs="Times New Roman"/>
+          <w:sz w:val="24"/>
+          <w:szCs w:val="24"/>
+        </w:rPr>
+        <w:t>states across the U.S. (</w:t>
+      </w:r>
+      <w:r>
+        <w:rPr>
+          <w:rFonts w:ascii="Times New Roman" w:hAnsi="Times New Roman" w:cs="Times New Roman"/>
+          <w:sz w:val="24"/>
+          <w:szCs w:val="24"/>
+        </w:rPr>
+        <w:t>Dunn 1976</w:t>
+      </w:r>
+      <w:r>
+        <w:rPr>
+          <w:rFonts w:ascii="Times New Roman" w:hAnsi="Times New Roman" w:cs="Times New Roman"/>
+          <w:sz w:val="24"/>
+          <w:szCs w:val="24"/>
+        </w:rPr>
+        <w:t>,</w:t>
       </w:r>
       <w:r>
         <w:rPr>
@@ -2941,47 +3014,15 @@
           <w:sz w:val="24"/>
           <w:szCs w:val="24"/>
         </w:rPr>
-        <w:t xml:space="preserve">bolting </w:t>
-      </w:r>
-      <w:r>
-        <w:rPr>
-          <w:rFonts w:ascii="Times New Roman" w:hAnsi="Times New Roman" w:cs="Times New Roman"/>
-          <w:sz w:val="24"/>
-          <w:szCs w:val="24"/>
-        </w:rPr>
-        <w:t>in the spring and reproduc</w:t>
-      </w:r>
-      <w:r>
-        <w:rPr>
-          <w:rFonts w:ascii="Times New Roman" w:hAnsi="Times New Roman" w:cs="Times New Roman"/>
-          <w:sz w:val="24"/>
-          <w:szCs w:val="24"/>
-        </w:rPr>
-        <w:t>ing</w:t>
-      </w:r>
-      <w:r>
-        <w:rPr>
-          <w:rFonts w:ascii="Times New Roman" w:hAnsi="Times New Roman" w:cs="Times New Roman"/>
-          <w:sz w:val="24"/>
-          <w:szCs w:val="24"/>
-        </w:rPr>
-        <w:t xml:space="preserve"> in the summer. </w:t>
-      </w:r>
-      <w:r>
-        <w:rPr>
-          <w:rFonts w:ascii="Times New Roman" w:hAnsi="Times New Roman" w:cs="Times New Roman"/>
-          <w:sz w:val="24"/>
-          <w:szCs w:val="24"/>
-        </w:rPr>
-        <w:t>Reproduction in</w:t>
-      </w:r>
-      <w:r>
-        <w:rPr>
-          <w:rFonts w:ascii="Times New Roman" w:hAnsi="Times New Roman" w:cs="Times New Roman"/>
-          <w:sz w:val="24"/>
-          <w:szCs w:val="24"/>
-        </w:rPr>
-        <w:t xml:space="preserve"> both</w:t>
+        <w:t>Beck 1999</w:t>
+      </w:r>
+      <w:r>
+        <w:rPr>
+          <w:rFonts w:ascii="Times New Roman" w:hAnsi="Times New Roman" w:cs="Times New Roman"/>
+          <w:sz w:val="24"/>
+          <w:szCs w:val="24"/>
+        </w:rPr>
+        <w:t>,</w:t>
       </w:r>
       <w:r>
         <w:rPr>
@@ -2990,6 +3031,14 @@
           <w:szCs w:val="24"/>
         </w:rPr>
         <w:t xml:space="preserve"> </w:t>
+      </w:r>
+      <w:r>
+        <w:rPr>
+          <w:rFonts w:ascii="Times New Roman" w:hAnsi="Times New Roman" w:cs="Times New Roman"/>
+          <w:sz w:val="24"/>
+          <w:szCs w:val="24"/>
+        </w:rPr>
+        <w:t xml:space="preserve">Skinner </w:t>
       </w:r>
       <w:r>
         <w:rPr>
@@ -2999,15 +3048,159 @@
           <w:sz w:val="24"/>
           <w:szCs w:val="24"/>
         </w:rPr>
-        <w:t>C. nutans</w:t>
-      </w:r>
-      <w:r>
-        <w:rPr>
-          <w:rFonts w:ascii="Times New Roman" w:hAnsi="Times New Roman" w:cs="Times New Roman"/>
-          <w:sz w:val="24"/>
-          <w:szCs w:val="24"/>
-        </w:rPr>
-        <w:t xml:space="preserve"> and </w:t>
+        <w:t>et al.</w:t>
+      </w:r>
+      <w:r>
+        <w:rPr>
+          <w:rFonts w:ascii="Times New Roman" w:hAnsi="Times New Roman" w:cs="Times New Roman"/>
+          <w:sz w:val="24"/>
+          <w:szCs w:val="24"/>
+        </w:rPr>
+        <w:t xml:space="preserve"> 2000</w:t>
+      </w:r>
+      <w:r>
+        <w:rPr>
+          <w:rFonts w:ascii="Times New Roman" w:hAnsi="Times New Roman" w:cs="Times New Roman"/>
+          <w:sz w:val="24"/>
+          <w:szCs w:val="24"/>
+        </w:rPr>
+        <w:t xml:space="preserve">). Both </w:t>
+      </w:r>
+      <w:r>
+        <w:rPr>
+          <w:rFonts w:ascii="Times New Roman" w:hAnsi="Times New Roman" w:cs="Times New Roman"/>
+          <w:sz w:val="24"/>
+          <w:szCs w:val="24"/>
+        </w:rPr>
+        <w:t>species</w:t>
+      </w:r>
+      <w:r>
+        <w:rPr>
+          <w:rFonts w:ascii="Times New Roman" w:hAnsi="Times New Roman" w:cs="Times New Roman"/>
+          <w:sz w:val="24"/>
+          <w:szCs w:val="24"/>
+        </w:rPr>
+        <w:t xml:space="preserve"> are monocarpic and display an approximately biennial life cycle that can </w:t>
+      </w:r>
+      <w:r>
+        <w:rPr>
+          <w:rFonts w:ascii="Times New Roman" w:hAnsi="Times New Roman" w:cs="Times New Roman"/>
+          <w:sz w:val="24"/>
+          <w:szCs w:val="24"/>
+        </w:rPr>
+        <w:t>shift to</w:t>
+      </w:r>
+      <w:r>
+        <w:rPr>
+          <w:rFonts w:ascii="Times New Roman" w:hAnsi="Times New Roman" w:cs="Times New Roman"/>
+          <w:sz w:val="24"/>
+          <w:szCs w:val="24"/>
+        </w:rPr>
+        <w:t xml:space="preserve"> annual under increased</w:t>
+      </w:r>
+      <w:r>
+        <w:rPr>
+          <w:rFonts w:ascii="Times New Roman" w:hAnsi="Times New Roman" w:cs="Times New Roman"/>
+          <w:sz w:val="24"/>
+          <w:szCs w:val="24"/>
+        </w:rPr>
+        <w:t xml:space="preserve"> growing</w:t>
+      </w:r>
+      <w:r>
+        <w:rPr>
+          <w:rFonts w:ascii="Times New Roman" w:hAnsi="Times New Roman" w:cs="Times New Roman"/>
+          <w:sz w:val="24"/>
+          <w:szCs w:val="24"/>
+        </w:rPr>
+        <w:t xml:space="preserve"> temperatures (</w:t>
+      </w:r>
+      <w:r>
+        <w:rPr>
+          <w:rFonts w:ascii="Times New Roman" w:hAnsi="Times New Roman" w:cs="Times New Roman"/>
+          <w:sz w:val="24"/>
+          <w:szCs w:val="24"/>
+        </w:rPr>
+        <w:t>Keller and Shea 2021</w:t>
+      </w:r>
+      <w:r>
+        <w:rPr>
+          <w:rFonts w:ascii="Times New Roman" w:hAnsi="Times New Roman" w:cs="Times New Roman"/>
+          <w:sz w:val="24"/>
+          <w:szCs w:val="24"/>
+        </w:rPr>
+        <w:t xml:space="preserve">), with </w:t>
+      </w:r>
+      <w:r>
+        <w:rPr>
+          <w:rFonts w:ascii="Times New Roman" w:hAnsi="Times New Roman" w:cs="Times New Roman"/>
+          <w:sz w:val="24"/>
+          <w:szCs w:val="24"/>
+        </w:rPr>
+        <w:t>individuals germinating and remaining as rosettes until</w:t>
+      </w:r>
+      <w:r>
+        <w:rPr>
+          <w:rFonts w:ascii="Times New Roman" w:hAnsi="Times New Roman" w:cs="Times New Roman"/>
+          <w:sz w:val="24"/>
+          <w:szCs w:val="24"/>
+        </w:rPr>
+        <w:t xml:space="preserve"> </w:t>
+      </w:r>
+      <w:r>
+        <w:rPr>
+          <w:rFonts w:ascii="Times New Roman" w:hAnsi="Times New Roman" w:cs="Times New Roman"/>
+          <w:sz w:val="24"/>
+          <w:szCs w:val="24"/>
+        </w:rPr>
+        <w:t xml:space="preserve">bolting </w:t>
+      </w:r>
+      <w:r>
+        <w:rPr>
+          <w:rFonts w:ascii="Times New Roman" w:hAnsi="Times New Roman" w:cs="Times New Roman"/>
+          <w:sz w:val="24"/>
+          <w:szCs w:val="24"/>
+        </w:rPr>
+        <w:t>in the spring and reproduc</w:t>
+      </w:r>
+      <w:r>
+        <w:rPr>
+          <w:rFonts w:ascii="Times New Roman" w:hAnsi="Times New Roman" w:cs="Times New Roman"/>
+          <w:sz w:val="24"/>
+          <w:szCs w:val="24"/>
+        </w:rPr>
+        <w:t>ing</w:t>
+      </w:r>
+      <w:r>
+        <w:rPr>
+          <w:rFonts w:ascii="Times New Roman" w:hAnsi="Times New Roman" w:cs="Times New Roman"/>
+          <w:sz w:val="24"/>
+          <w:szCs w:val="24"/>
+        </w:rPr>
+        <w:t xml:space="preserve"> in the summer. </w:t>
+      </w:r>
+      <w:r>
+        <w:rPr>
+          <w:rFonts w:ascii="Times New Roman" w:hAnsi="Times New Roman" w:cs="Times New Roman"/>
+          <w:sz w:val="24"/>
+          <w:szCs w:val="24"/>
+        </w:rPr>
+        <w:t>Reproduction in</w:t>
+      </w:r>
+      <w:r>
+        <w:rPr>
+          <w:rFonts w:ascii="Times New Roman" w:hAnsi="Times New Roman" w:cs="Times New Roman"/>
+          <w:sz w:val="24"/>
+          <w:szCs w:val="24"/>
+        </w:rPr>
+        <w:t xml:space="preserve"> both</w:t>
+      </w:r>
+      <w:r>
+        <w:rPr>
+          <w:rFonts w:ascii="Times New Roman" w:hAnsi="Times New Roman" w:cs="Times New Roman"/>
+          <w:sz w:val="24"/>
+          <w:szCs w:val="24"/>
+        </w:rPr>
+        <w:t xml:space="preserve"> </w:t>
       </w:r>
       <w:r>
         <w:rPr>
@@ -3017,7 +3210,15 @@
           <w:sz w:val="24"/>
           <w:szCs w:val="24"/>
         </w:rPr>
-        <w:t xml:space="preserve">C. </w:t>
+        <w:t>C. nutans</w:t>
+      </w:r>
+      <w:r>
+        <w:rPr>
+          <w:rFonts w:ascii="Times New Roman" w:hAnsi="Times New Roman" w:cs="Times New Roman"/>
+          <w:sz w:val="24"/>
+          <w:szCs w:val="24"/>
+        </w:rPr>
+        <w:t xml:space="preserve"> and </w:t>
       </w:r>
       <w:r>
         <w:rPr>
@@ -3027,9 +3228,21 @@
           <w:sz w:val="24"/>
           <w:szCs w:val="24"/>
         </w:rPr>
+        <w:t xml:space="preserve">C. </w:t>
+      </w:r>
+      <w:proofErr w:type="spellStart"/>
+      <w:r>
+        <w:rPr>
+          <w:rFonts w:ascii="Times New Roman" w:hAnsi="Times New Roman" w:cs="Times New Roman"/>
+          <w:i/>
+          <w:iCs/>
+          <w:sz w:val="24"/>
+          <w:szCs w:val="24"/>
+        </w:rPr>
         <w:lastRenderedPageBreak/>
         <w:t>acanthoides</w:t>
       </w:r>
+      <w:proofErr w:type="spellEnd"/>
       <w:r>
         <w:rPr>
           <w:rFonts w:ascii="Times New Roman" w:hAnsi="Times New Roman" w:cs="Times New Roman"/>
@@ -3142,13 +3355,23 @@
         </w:rPr>
         <w:t xml:space="preserve"> (</w:t>
       </w:r>
-      <w:r>
-        <w:rPr>
-          <w:rFonts w:ascii="Times New Roman" w:hAnsi="Times New Roman" w:cs="Times New Roman"/>
-          <w:sz w:val="24"/>
-          <w:szCs w:val="24"/>
-        </w:rPr>
-        <w:t xml:space="preserve">Jongejans </w:t>
+      <w:proofErr w:type="spellStart"/>
+      <w:r>
+        <w:rPr>
+          <w:rFonts w:ascii="Times New Roman" w:hAnsi="Times New Roman" w:cs="Times New Roman"/>
+          <w:sz w:val="24"/>
+          <w:szCs w:val="24"/>
+        </w:rPr>
+        <w:t>Jongejans</w:t>
+      </w:r>
+      <w:proofErr w:type="spellEnd"/>
+      <w:r>
+        <w:rPr>
+          <w:rFonts w:ascii="Times New Roman" w:hAnsi="Times New Roman" w:cs="Times New Roman"/>
+          <w:sz w:val="24"/>
+          <w:szCs w:val="24"/>
+        </w:rPr>
+        <w:t xml:space="preserve"> </w:t>
       </w:r>
       <w:r>
         <w:rPr>
@@ -3476,6 +3699,7 @@
         </w:rPr>
         <w:t xml:space="preserve"> head-infesting weevil </w:t>
       </w:r>
+      <w:proofErr w:type="spellStart"/>
       <w:r>
         <w:rPr>
           <w:rFonts w:ascii="Times New Roman" w:hAnsi="Times New Roman" w:cs="Times New Roman"/>
@@ -3484,8 +3708,31 @@
           <w:sz w:val="24"/>
           <w:szCs w:val="24"/>
         </w:rPr>
-        <w:t>Rhinocyllus conicus</w:t>
-      </w:r>
+        <w:t>Rhinocyllus</w:t>
+      </w:r>
+      <w:proofErr w:type="spellEnd"/>
+      <w:r>
+        <w:rPr>
+          <w:rFonts w:ascii="Times New Roman" w:hAnsi="Times New Roman" w:cs="Times New Roman"/>
+          <w:i/>
+          <w:iCs/>
+          <w:sz w:val="24"/>
+          <w:szCs w:val="24"/>
+        </w:rPr>
+        <w:t xml:space="preserve"> </w:t>
+      </w:r>
+      <w:proofErr w:type="spellStart"/>
+      <w:r>
+        <w:rPr>
+          <w:rFonts w:ascii="Times New Roman" w:hAnsi="Times New Roman" w:cs="Times New Roman"/>
+          <w:i/>
+          <w:iCs/>
+          <w:sz w:val="24"/>
+          <w:szCs w:val="24"/>
+        </w:rPr>
+        <w:t>conicus</w:t>
+      </w:r>
+      <w:proofErr w:type="spellEnd"/>
       <w:r>
         <w:rPr>
           <w:rFonts w:ascii="Times New Roman" w:hAnsi="Times New Roman" w:cs="Times New Roman"/>
@@ -3621,64 +3868,9 @@
           <w:sz w:val="24"/>
           <w:szCs w:val="24"/>
         </w:rPr>
-        <w:t>C. acanthoides</w:t>
-      </w:r>
-      <w:r>
-        <w:rPr>
-          <w:rFonts w:ascii="Times New Roman" w:hAnsi="Times New Roman" w:cs="Times New Roman"/>
-          <w:sz w:val="24"/>
-          <w:szCs w:val="24"/>
-        </w:rPr>
-        <w:t xml:space="preserve"> are closely</w:t>
-      </w:r>
-      <w:r>
-        <w:rPr>
-          <w:rFonts w:ascii="Times New Roman" w:hAnsi="Times New Roman" w:cs="Times New Roman"/>
-          <w:sz w:val="24"/>
-          <w:szCs w:val="24"/>
-        </w:rPr>
-        <w:t xml:space="preserve"> </w:t>
-      </w:r>
-      <w:r>
-        <w:rPr>
-          <w:rFonts w:ascii="Times New Roman" w:hAnsi="Times New Roman" w:cs="Times New Roman"/>
-          <w:sz w:val="24"/>
-          <w:szCs w:val="24"/>
-        </w:rPr>
-        <w:t>related and share a variety of similarities in terms of their life cycles, there are notable differences between</w:t>
-      </w:r>
-      <w:r>
-        <w:rPr>
-          <w:rFonts w:ascii="Times New Roman" w:hAnsi="Times New Roman" w:cs="Times New Roman"/>
-          <w:sz w:val="24"/>
-          <w:szCs w:val="24"/>
-        </w:rPr>
-        <w:t xml:space="preserve"> the two species</w:t>
-      </w:r>
-      <w:r>
-        <w:rPr>
-          <w:rFonts w:ascii="Times New Roman" w:hAnsi="Times New Roman" w:cs="Times New Roman"/>
-          <w:sz w:val="24"/>
-          <w:szCs w:val="24"/>
-        </w:rPr>
-        <w:t>, especially in terms of flowering</w:t>
-      </w:r>
-      <w:r>
-        <w:rPr>
-          <w:rFonts w:ascii="Times New Roman" w:hAnsi="Times New Roman" w:cs="Times New Roman"/>
-          <w:sz w:val="24"/>
-          <w:szCs w:val="24"/>
-        </w:rPr>
-        <w:t xml:space="preserve"> morphology and habits</w:t>
-      </w:r>
-      <w:r>
-        <w:rPr>
-          <w:rFonts w:ascii="Times New Roman" w:hAnsi="Times New Roman" w:cs="Times New Roman"/>
-          <w:sz w:val="24"/>
-          <w:szCs w:val="24"/>
-        </w:rPr>
-        <w:t xml:space="preserve">. On average, </w:t>
-      </w:r>
+        <w:t xml:space="preserve">C. </w:t>
+      </w:r>
+      <w:proofErr w:type="spellStart"/>
       <w:r>
         <w:rPr>
           <w:rFonts w:ascii="Times New Roman" w:hAnsi="Times New Roman" w:cs="Times New Roman"/>
@@ -3687,15 +3879,64 @@
           <w:sz w:val="24"/>
           <w:szCs w:val="24"/>
         </w:rPr>
-        <w:t>C. nutans</w:t>
-      </w:r>
-      <w:r>
-        <w:rPr>
-          <w:rFonts w:ascii="Times New Roman" w:hAnsi="Times New Roman" w:cs="Times New Roman"/>
-          <w:sz w:val="24"/>
-          <w:szCs w:val="24"/>
-        </w:rPr>
-        <w:t xml:space="preserve"> tend to have much larger capitula than </w:t>
+        <w:t>acanthoides</w:t>
+      </w:r>
+      <w:proofErr w:type="spellEnd"/>
+      <w:r>
+        <w:rPr>
+          <w:rFonts w:ascii="Times New Roman" w:hAnsi="Times New Roman" w:cs="Times New Roman"/>
+          <w:sz w:val="24"/>
+          <w:szCs w:val="24"/>
+        </w:rPr>
+        <w:t xml:space="preserve"> are closely</w:t>
+      </w:r>
+      <w:r>
+        <w:rPr>
+          <w:rFonts w:ascii="Times New Roman" w:hAnsi="Times New Roman" w:cs="Times New Roman"/>
+          <w:sz w:val="24"/>
+          <w:szCs w:val="24"/>
+        </w:rPr>
+        <w:t xml:space="preserve"> </w:t>
+      </w:r>
+      <w:r>
+        <w:rPr>
+          <w:rFonts w:ascii="Times New Roman" w:hAnsi="Times New Roman" w:cs="Times New Roman"/>
+          <w:sz w:val="24"/>
+          <w:szCs w:val="24"/>
+        </w:rPr>
+        <w:t>related and share a variety of similarities in terms of their life cycles, there are notable differences between</w:t>
+      </w:r>
+      <w:r>
+        <w:rPr>
+          <w:rFonts w:ascii="Times New Roman" w:hAnsi="Times New Roman" w:cs="Times New Roman"/>
+          <w:sz w:val="24"/>
+          <w:szCs w:val="24"/>
+        </w:rPr>
+        <w:t xml:space="preserve"> the two species</w:t>
+      </w:r>
+      <w:r>
+        <w:rPr>
+          <w:rFonts w:ascii="Times New Roman" w:hAnsi="Times New Roman" w:cs="Times New Roman"/>
+          <w:sz w:val="24"/>
+          <w:szCs w:val="24"/>
+        </w:rPr>
+        <w:t>, especially in terms of flowering</w:t>
+      </w:r>
+      <w:r>
+        <w:rPr>
+          <w:rFonts w:ascii="Times New Roman" w:hAnsi="Times New Roman" w:cs="Times New Roman"/>
+          <w:sz w:val="24"/>
+          <w:szCs w:val="24"/>
+        </w:rPr>
+        <w:t xml:space="preserve"> morphology and habits</w:t>
+      </w:r>
+      <w:r>
+        <w:rPr>
+          <w:rFonts w:ascii="Times New Roman" w:hAnsi="Times New Roman" w:cs="Times New Roman"/>
+          <w:sz w:val="24"/>
+          <w:szCs w:val="24"/>
+        </w:rPr>
+        <w:t xml:space="preserve">. On average, </w:t>
       </w:r>
       <w:r>
         <w:rPr>
@@ -3705,7 +3946,15 @@
           <w:sz w:val="24"/>
           <w:szCs w:val="24"/>
         </w:rPr>
-        <w:t>C. acanthoides</w:t>
+        <w:t>C. nutans</w:t>
+      </w:r>
+      <w:r>
+        <w:rPr>
+          <w:rFonts w:ascii="Times New Roman" w:hAnsi="Times New Roman" w:cs="Times New Roman"/>
+          <w:sz w:val="24"/>
+          <w:szCs w:val="24"/>
+        </w:rPr>
+        <w:t xml:space="preserve"> tend to have much larger capitula than </w:t>
       </w:r>
       <w:r>
         <w:rPr>
@@ -3715,48 +3964,9 @@
           <w:sz w:val="24"/>
           <w:szCs w:val="24"/>
         </w:rPr>
-        <w:t xml:space="preserve"> </w:t>
-      </w:r>
-      <w:r>
-        <w:rPr>
-          <w:rFonts w:ascii="Times New Roman" w:hAnsi="Times New Roman" w:cs="Times New Roman"/>
-          <w:sz w:val="24"/>
-          <w:szCs w:val="24"/>
-        </w:rPr>
-        <w:t>and tend to produce a greater number of seeds per capitulum</w:t>
-      </w:r>
-      <w:r>
-        <w:rPr>
-          <w:rFonts w:ascii="Times New Roman" w:hAnsi="Times New Roman" w:cs="Times New Roman"/>
-          <w:sz w:val="24"/>
-          <w:szCs w:val="24"/>
-        </w:rPr>
-        <w:t>, though there are fewer capitula per plant</w:t>
-      </w:r>
-      <w:r>
-        <w:rPr>
-          <w:rFonts w:ascii="Times New Roman" w:hAnsi="Times New Roman" w:cs="Times New Roman"/>
-          <w:sz w:val="24"/>
-          <w:szCs w:val="24"/>
-        </w:rPr>
-        <w:t xml:space="preserve"> </w:t>
-      </w:r>
-      <w:r>
-        <w:rPr>
-          <w:rFonts w:ascii="Times New Roman" w:hAnsi="Times New Roman" w:cs="Times New Roman"/>
-          <w:sz w:val="24"/>
-          <w:szCs w:val="24"/>
-        </w:rPr>
-        <w:t>(</w:t>
-      </w:r>
-      <w:r>
-        <w:rPr>
-          <w:rFonts w:ascii="Times New Roman" w:hAnsi="Times New Roman" w:cs="Times New Roman"/>
-          <w:sz w:val="24"/>
-          <w:szCs w:val="24"/>
-        </w:rPr>
-        <w:t xml:space="preserve">Desrochers </w:t>
-      </w:r>
+        <w:t xml:space="preserve">C. </w:t>
+      </w:r>
+      <w:proofErr w:type="spellStart"/>
       <w:r>
         <w:rPr>
           <w:rFonts w:ascii="Times New Roman" w:hAnsi="Times New Roman" w:cs="Times New Roman"/>
@@ -3765,48 +3975,9 @@
           <w:sz w:val="24"/>
           <w:szCs w:val="24"/>
         </w:rPr>
-        <w:t>et al</w:t>
-      </w:r>
-      <w:r>
-        <w:rPr>
-          <w:rFonts w:ascii="Times New Roman" w:hAnsi="Times New Roman" w:cs="Times New Roman"/>
-          <w:sz w:val="24"/>
-          <w:szCs w:val="24"/>
-        </w:rPr>
-        <w:t>. 1988</w:t>
-      </w:r>
-      <w:r>
-        <w:rPr>
-          <w:rFonts w:ascii="Times New Roman" w:hAnsi="Times New Roman" w:cs="Times New Roman"/>
-          <w:sz w:val="24"/>
-          <w:szCs w:val="24"/>
-        </w:rPr>
-        <w:t>)</w:t>
-      </w:r>
-      <w:r>
-        <w:rPr>
-          <w:rFonts w:ascii="Times New Roman" w:hAnsi="Times New Roman" w:cs="Times New Roman"/>
-          <w:sz w:val="24"/>
-          <w:szCs w:val="24"/>
-        </w:rPr>
-        <w:t>.</w:t>
-      </w:r>
-      <w:r>
-        <w:rPr>
-          <w:rFonts w:ascii="Times New Roman" w:hAnsi="Times New Roman" w:cs="Times New Roman"/>
-          <w:sz w:val="24"/>
-          <w:szCs w:val="24"/>
-        </w:rPr>
-        <w:t xml:space="preserve"> </w:t>
-      </w:r>
-      <w:r>
-        <w:rPr>
-          <w:rFonts w:ascii="Times New Roman" w:hAnsi="Times New Roman" w:cs="Times New Roman"/>
-          <w:sz w:val="24"/>
-          <w:szCs w:val="24"/>
-        </w:rPr>
-        <w:t>Individual</w:t>
-      </w:r>
+        <w:t>acanthoides</w:t>
+      </w:r>
+      <w:proofErr w:type="spellEnd"/>
       <w:r>
         <w:rPr>
           <w:rFonts w:ascii="Times New Roman" w:hAnsi="Times New Roman" w:cs="Times New Roman"/>
@@ -3823,23 +3994,39 @@
           <w:sz w:val="24"/>
           <w:szCs w:val="24"/>
         </w:rPr>
-        <w:t>capitu</w:t>
-      </w:r>
-      <w:r>
-        <w:rPr>
-          <w:rFonts w:ascii="Times New Roman" w:hAnsi="Times New Roman" w:cs="Times New Roman"/>
-          <w:sz w:val="24"/>
-          <w:szCs w:val="24"/>
-        </w:rPr>
-        <w:t>la</w:t>
-      </w:r>
-      <w:r>
-        <w:rPr>
-          <w:rFonts w:ascii="Times New Roman" w:hAnsi="Times New Roman" w:cs="Times New Roman"/>
-          <w:sz w:val="24"/>
-          <w:szCs w:val="24"/>
-        </w:rPr>
-        <w:t xml:space="preserve"> of </w:t>
+        <w:t>and tend to produce a greater number of seeds per capitulum</w:t>
+      </w:r>
+      <w:r>
+        <w:rPr>
+          <w:rFonts w:ascii="Times New Roman" w:hAnsi="Times New Roman" w:cs="Times New Roman"/>
+          <w:sz w:val="24"/>
+          <w:szCs w:val="24"/>
+        </w:rPr>
+        <w:t>, though there are fewer capitula per plant</w:t>
+      </w:r>
+      <w:r>
+        <w:rPr>
+          <w:rFonts w:ascii="Times New Roman" w:hAnsi="Times New Roman" w:cs="Times New Roman"/>
+          <w:sz w:val="24"/>
+          <w:szCs w:val="24"/>
+        </w:rPr>
+        <w:t xml:space="preserve"> </w:t>
+      </w:r>
+      <w:r>
+        <w:rPr>
+          <w:rFonts w:ascii="Times New Roman" w:hAnsi="Times New Roman" w:cs="Times New Roman"/>
+          <w:sz w:val="24"/>
+          <w:szCs w:val="24"/>
+        </w:rPr>
+        <w:t>(</w:t>
+      </w:r>
+      <w:r>
+        <w:rPr>
+          <w:rFonts w:ascii="Times New Roman" w:hAnsi="Times New Roman" w:cs="Times New Roman"/>
+          <w:sz w:val="24"/>
+          <w:szCs w:val="24"/>
+        </w:rPr>
+        <w:t xml:space="preserve">Desrochers </w:t>
       </w:r>
       <w:r>
         <w:rPr>
@@ -3849,15 +4036,47 @@
           <w:sz w:val="24"/>
           <w:szCs w:val="24"/>
         </w:rPr>
-        <w:t>C. nutans</w:t>
-      </w:r>
-      <w:r>
-        <w:rPr>
-          <w:rFonts w:ascii="Times New Roman" w:hAnsi="Times New Roman" w:cs="Times New Roman"/>
-          <w:sz w:val="24"/>
-          <w:szCs w:val="24"/>
-        </w:rPr>
-        <w:t xml:space="preserve"> tend to be solitary and occur at the end of an elongated peduncle while those of </w:t>
+        <w:t>et al</w:t>
+      </w:r>
+      <w:r>
+        <w:rPr>
+          <w:rFonts w:ascii="Times New Roman" w:hAnsi="Times New Roman" w:cs="Times New Roman"/>
+          <w:sz w:val="24"/>
+          <w:szCs w:val="24"/>
+        </w:rPr>
+        <w:t>. 1988</w:t>
+      </w:r>
+      <w:r>
+        <w:rPr>
+          <w:rFonts w:ascii="Times New Roman" w:hAnsi="Times New Roman" w:cs="Times New Roman"/>
+          <w:sz w:val="24"/>
+          <w:szCs w:val="24"/>
+        </w:rPr>
+        <w:t>)</w:t>
+      </w:r>
+      <w:r>
+        <w:rPr>
+          <w:rFonts w:ascii="Times New Roman" w:hAnsi="Times New Roman" w:cs="Times New Roman"/>
+          <w:sz w:val="24"/>
+          <w:szCs w:val="24"/>
+        </w:rPr>
+        <w:t>.</w:t>
+      </w:r>
+      <w:r>
+        <w:rPr>
+          <w:rFonts w:ascii="Times New Roman" w:hAnsi="Times New Roman" w:cs="Times New Roman"/>
+          <w:sz w:val="24"/>
+          <w:szCs w:val="24"/>
+        </w:rPr>
+        <w:t xml:space="preserve"> </w:t>
+      </w:r>
+      <w:r>
+        <w:rPr>
+          <w:rFonts w:ascii="Times New Roman" w:hAnsi="Times New Roman" w:cs="Times New Roman"/>
+          <w:sz w:val="24"/>
+          <w:szCs w:val="24"/>
+        </w:rPr>
+        <w:t>Individual</w:t>
       </w:r>
       <w:r>
         <w:rPr>
@@ -3867,15 +4086,31 @@
           <w:sz w:val="24"/>
           <w:szCs w:val="24"/>
         </w:rPr>
-        <w:t>C. acanthoides</w:t>
-      </w:r>
-      <w:r>
-        <w:rPr>
-          <w:rFonts w:ascii="Times New Roman" w:hAnsi="Times New Roman" w:cs="Times New Roman"/>
-          <w:sz w:val="24"/>
-          <w:szCs w:val="24"/>
-        </w:rPr>
-        <w:t xml:space="preserve"> tend to occur in branched clusters, with flowering occurring slightly earlier and over a slightly shorter time frame in </w:t>
+        <w:t xml:space="preserve"> </w:t>
+      </w:r>
+      <w:r>
+        <w:rPr>
+          <w:rFonts w:ascii="Times New Roman" w:hAnsi="Times New Roman" w:cs="Times New Roman"/>
+          <w:sz w:val="24"/>
+          <w:szCs w:val="24"/>
+        </w:rPr>
+        <w:t>capitu</w:t>
+      </w:r>
+      <w:r>
+        <w:rPr>
+          <w:rFonts w:ascii="Times New Roman" w:hAnsi="Times New Roman" w:cs="Times New Roman"/>
+          <w:sz w:val="24"/>
+          <w:szCs w:val="24"/>
+        </w:rPr>
+        <w:t>la</w:t>
+      </w:r>
+      <w:r>
+        <w:rPr>
+          <w:rFonts w:ascii="Times New Roman" w:hAnsi="Times New Roman" w:cs="Times New Roman"/>
+          <w:sz w:val="24"/>
+          <w:szCs w:val="24"/>
+        </w:rPr>
+        <w:t xml:space="preserve"> of </w:t>
       </w:r>
       <w:r>
         <w:rPr>
@@ -3893,7 +4128,7 @@
           <w:sz w:val="24"/>
           <w:szCs w:val="24"/>
         </w:rPr>
-        <w:t xml:space="preserve"> when compared to </w:t>
+        <w:t xml:space="preserve"> tend to be solitary and occur at the end of an elongated peduncle while those of </w:t>
       </w:r>
       <w:r>
         <w:rPr>
@@ -3903,8 +4138,68 @@
           <w:sz w:val="24"/>
           <w:szCs w:val="24"/>
         </w:rPr>
-        <w:t>C. acanthoides</w:t>
-      </w:r>
+        <w:t xml:space="preserve">C. </w:t>
+      </w:r>
+      <w:proofErr w:type="spellStart"/>
+      <w:r>
+        <w:rPr>
+          <w:rFonts w:ascii="Times New Roman" w:hAnsi="Times New Roman" w:cs="Times New Roman"/>
+          <w:i/>
+          <w:iCs/>
+          <w:sz w:val="24"/>
+          <w:szCs w:val="24"/>
+        </w:rPr>
+        <w:t>acanthoides</w:t>
+      </w:r>
+      <w:proofErr w:type="spellEnd"/>
+      <w:r>
+        <w:rPr>
+          <w:rFonts w:ascii="Times New Roman" w:hAnsi="Times New Roman" w:cs="Times New Roman"/>
+          <w:sz w:val="24"/>
+          <w:szCs w:val="24"/>
+        </w:rPr>
+        <w:t xml:space="preserve"> tend to occur in branched clusters, with flowering occurring slightly earlier and over a slightly shorter time frame in </w:t>
+      </w:r>
+      <w:r>
+        <w:rPr>
+          <w:rFonts w:ascii="Times New Roman" w:hAnsi="Times New Roman" w:cs="Times New Roman"/>
+          <w:i/>
+          <w:iCs/>
+          <w:sz w:val="24"/>
+          <w:szCs w:val="24"/>
+        </w:rPr>
+        <w:t>C. nutans</w:t>
+      </w:r>
+      <w:r>
+        <w:rPr>
+          <w:rFonts w:ascii="Times New Roman" w:hAnsi="Times New Roman" w:cs="Times New Roman"/>
+          <w:sz w:val="24"/>
+          <w:szCs w:val="24"/>
+        </w:rPr>
+        <w:t xml:space="preserve"> when compared to </w:t>
+      </w:r>
+      <w:r>
+        <w:rPr>
+          <w:rFonts w:ascii="Times New Roman" w:hAnsi="Times New Roman" w:cs="Times New Roman"/>
+          <w:i/>
+          <w:iCs/>
+          <w:sz w:val="24"/>
+          <w:szCs w:val="24"/>
+        </w:rPr>
+        <w:t xml:space="preserve">C. </w:t>
+      </w:r>
+      <w:proofErr w:type="spellStart"/>
+      <w:r>
+        <w:rPr>
+          <w:rFonts w:ascii="Times New Roman" w:hAnsi="Times New Roman" w:cs="Times New Roman"/>
+          <w:i/>
+          <w:iCs/>
+          <w:sz w:val="24"/>
+          <w:szCs w:val="24"/>
+        </w:rPr>
+        <w:t>acanthoides</w:t>
+      </w:r>
+      <w:proofErr w:type="spellEnd"/>
       <w:r>
         <w:rPr>
           <w:rFonts w:ascii="Times New Roman" w:hAnsi="Times New Roman" w:cs="Times New Roman"/>
@@ -4191,7 +4486,25 @@
           <w:sz w:val="24"/>
           <w:szCs w:val="24"/>
         </w:rPr>
-        <w:t>were started from seed in a greenhouse for approximately 6 weeks, with seeds sourced from naturally-occurring populations in central Pennsylvania</w:t>
+        <w:t xml:space="preserve">were started from seed in a greenhouse for approximately 6 weeks, with seeds sourced from </w:t>
+      </w:r>
+      <w:proofErr w:type="gramStart"/>
+      <w:r>
+        <w:rPr>
+          <w:rFonts w:ascii="Times New Roman" w:hAnsi="Times New Roman" w:cs="Times New Roman"/>
+          <w:sz w:val="24"/>
+          <w:szCs w:val="24"/>
+        </w:rPr>
+        <w:t>naturally-occurring</w:t>
+      </w:r>
+      <w:proofErr w:type="gramEnd"/>
+      <w:r>
+        <w:rPr>
+          <w:rFonts w:ascii="Times New Roman" w:hAnsi="Times New Roman" w:cs="Times New Roman"/>
+          <w:sz w:val="24"/>
+          <w:szCs w:val="24"/>
+        </w:rPr>
+        <w:t xml:space="preserve"> populations in central Pennsylvania</w:t>
       </w:r>
       <w:r>
         <w:rPr>
@@ -4251,8 +4564,20 @@
           <w:sz w:val="24"/>
           <w:szCs w:val="24"/>
         </w:rPr>
-        <w:t>C. acanthoides</w:t>
-      </w:r>
+        <w:t xml:space="preserve">C. </w:t>
+      </w:r>
+      <w:proofErr w:type="spellStart"/>
+      <w:r>
+        <w:rPr>
+          <w:rFonts w:ascii="Times New Roman" w:hAnsi="Times New Roman" w:cs="Times New Roman"/>
+          <w:i/>
+          <w:iCs/>
+          <w:sz w:val="24"/>
+          <w:szCs w:val="24"/>
+        </w:rPr>
+        <w:t>acanthoides</w:t>
+      </w:r>
+      <w:proofErr w:type="spellEnd"/>
       <w:r>
         <w:rPr>
           <w:rFonts w:ascii="Times New Roman" w:hAnsi="Times New Roman" w:cs="Times New Roman"/>
@@ -4526,7 +4851,25 @@
           <w:sz w:val="24"/>
           <w:szCs w:val="24"/>
         </w:rPr>
-        <w:t xml:space="preserve"> based on the International Tundra Experiment Manual (Molau and Mølgaard 1996), </w:t>
+        <w:t xml:space="preserve"> based on the International Tundra Experiment Manual (</w:t>
+      </w:r>
+      <w:proofErr w:type="spellStart"/>
+      <w:r>
+        <w:rPr>
+          <w:rFonts w:ascii="Times New Roman" w:hAnsi="Times New Roman" w:cs="Times New Roman"/>
+          <w:sz w:val="24"/>
+          <w:szCs w:val="24"/>
+        </w:rPr>
+        <w:t>Molau</w:t>
+      </w:r>
+      <w:proofErr w:type="spellEnd"/>
+      <w:r>
+        <w:rPr>
+          <w:rFonts w:ascii="Times New Roman" w:hAnsi="Times New Roman" w:cs="Times New Roman"/>
+          <w:sz w:val="24"/>
+          <w:szCs w:val="24"/>
+        </w:rPr>
+        <w:t xml:space="preserve"> and Mølgaard 1996), </w:t>
       </w:r>
       <w:r>
         <w:rPr>
@@ -4616,7 +4959,25 @@
           <w:sz w:val="24"/>
           <w:szCs w:val="24"/>
         </w:rPr>
-        <w:t>clusters without OTCs (unwarmed)</w:t>
+        <w:t>clusters without OTCs (</w:t>
+      </w:r>
+      <w:proofErr w:type="spellStart"/>
+      <w:r>
+        <w:rPr>
+          <w:rFonts w:ascii="Times New Roman" w:hAnsi="Times New Roman" w:cs="Times New Roman"/>
+          <w:sz w:val="24"/>
+          <w:szCs w:val="24"/>
+        </w:rPr>
+        <w:t>unwarmed</w:t>
+      </w:r>
+      <w:proofErr w:type="spellEnd"/>
+      <w:r>
+        <w:rPr>
+          <w:rFonts w:ascii="Times New Roman" w:hAnsi="Times New Roman" w:cs="Times New Roman"/>
+          <w:sz w:val="24"/>
+          <w:szCs w:val="24"/>
+        </w:rPr>
+        <w:t>)</w:t>
       </w:r>
       <w:r>
         <w:rPr>
@@ -4752,7 +5113,25 @@
           <w:sz w:val="24"/>
           <w:szCs w:val="24"/>
         </w:rPr>
-        <w:t xml:space="preserve"> Thus, for each species, each of the 4 trimming treatments had a sample size of 7 unwarmed individuals and 8 warmed individuals.</w:t>
+        <w:t xml:space="preserve"> Thus, for each species, each of the 4 trimming treatments had a sample size of 7 </w:t>
+      </w:r>
+      <w:proofErr w:type="spellStart"/>
+      <w:r>
+        <w:rPr>
+          <w:rFonts w:ascii="Times New Roman" w:hAnsi="Times New Roman" w:cs="Times New Roman"/>
+          <w:sz w:val="24"/>
+          <w:szCs w:val="24"/>
+        </w:rPr>
+        <w:t>unwarmed</w:t>
+      </w:r>
+      <w:proofErr w:type="spellEnd"/>
+      <w:r>
+        <w:rPr>
+          <w:rFonts w:ascii="Times New Roman" w:hAnsi="Times New Roman" w:cs="Times New Roman"/>
+          <w:sz w:val="24"/>
+          <w:szCs w:val="24"/>
+        </w:rPr>
+        <w:t xml:space="preserve"> individuals and 8 warmed individuals.</w:t>
       </w:r>
     </w:p>
     <w:p>
@@ -4912,6 +5291,7 @@
         </w:rPr>
         <w:t xml:space="preserve"> the </w:t>
       </w:r>
+      <w:proofErr w:type="gramStart"/>
       <w:r>
         <w:rPr>
           <w:rFonts w:ascii="Times New Roman" w:hAnsi="Times New Roman" w:cs="Times New Roman"/>
@@ -4926,7 +5306,34 @@
           <w:sz w:val="24"/>
           <w:szCs w:val="24"/>
         </w:rPr>
-        <w:t xml:space="preserve">disturbed environments in which these thistles are typically found. Each week, before trimming occurred, measurements were made on the height of each individual as well as the total number of main stems. The number of buds and capitula was also recorded </w:t>
+        <w:t>disturbed</w:t>
+      </w:r>
+      <w:proofErr w:type="gramEnd"/>
+      <w:r>
+        <w:rPr>
+          <w:rFonts w:ascii="Times New Roman" w:hAnsi="Times New Roman" w:cs="Times New Roman"/>
+          <w:sz w:val="24"/>
+          <w:szCs w:val="24"/>
+        </w:rPr>
+        <w:t xml:space="preserve"> environments in which these thistles are typically found. Each week, before trimming occurred, measurements were made on the height of </w:t>
+      </w:r>
+      <w:proofErr w:type="gramStart"/>
+      <w:r>
+        <w:rPr>
+          <w:rFonts w:ascii="Times New Roman" w:hAnsi="Times New Roman" w:cs="Times New Roman"/>
+          <w:sz w:val="24"/>
+          <w:szCs w:val="24"/>
+        </w:rPr>
+        <w:t>each individual</w:t>
+      </w:r>
+      <w:proofErr w:type="gramEnd"/>
+      <w:r>
+        <w:rPr>
+          <w:rFonts w:ascii="Times New Roman" w:hAnsi="Times New Roman" w:cs="Times New Roman"/>
+          <w:sz w:val="24"/>
+          <w:szCs w:val="24"/>
+        </w:rPr>
+        <w:t xml:space="preserve"> as well as the total number of main stems. The number of buds and capitula was also recorded </w:t>
       </w:r>
       <w:r>
         <w:rPr>
@@ -5019,15 +5426,7 @@
           <w:sz w:val="24"/>
           <w:szCs w:val="24"/>
         </w:rPr>
-        <w:t>.</w:t>
-      </w:r>
-      <w:r>
-        <w:rPr>
-          <w:rFonts w:ascii="Times New Roman" w:hAnsi="Times New Roman" w:cs="Times New Roman"/>
-          <w:sz w:val="24"/>
-          <w:szCs w:val="24"/>
-        </w:rPr>
-        <w:t xml:space="preserve"> Most d</w:t>
+        <w:t>. Most d</w:t>
       </w:r>
       <w:r>
         <w:rPr>
@@ -5137,6 +5536,7 @@
         </w:rPr>
         <w:t xml:space="preserve">For both budding and flowering rates, models fit using the </w:t>
       </w:r>
+      <w:proofErr w:type="spellStart"/>
       <w:r>
         <w:rPr>
           <w:rFonts w:ascii="Consolas" w:hAnsi="Consolas" w:cs="Times New Roman"/>
@@ -5148,6 +5548,7 @@
         </w:rPr>
         <w:t>glmer</w:t>
       </w:r>
+      <w:proofErr w:type="spellEnd"/>
       <w:r>
         <w:rPr>
           <w:rFonts w:ascii="Times New Roman" w:hAnsi="Times New Roman" w:cs="Times New Roman"/>
@@ -5172,6 +5573,7 @@
         </w:rPr>
         <w:t xml:space="preserve">bud count, maximum observed height, and maximum observed stem count were fit using the </w:t>
       </w:r>
+      <w:proofErr w:type="spellStart"/>
       <w:r>
         <w:rPr>
           <w:rFonts w:ascii="Consolas" w:hAnsi="Consolas" w:cs="Times New Roman"/>
@@ -5183,6 +5585,7 @@
         </w:rPr>
         <w:t>lmer</w:t>
       </w:r>
+      <w:proofErr w:type="spellEnd"/>
       <w:r>
         <w:rPr>
           <w:rFonts w:ascii="Times New Roman" w:hAnsi="Times New Roman" w:cs="Times New Roman"/>
@@ -5297,6 +5700,7 @@
         </w:rPr>
         <w:t xml:space="preserve">Differences in factor levels within the trimming treatment were tested on estimated marginal means with the </w:t>
       </w:r>
+      <w:proofErr w:type="spellStart"/>
       <w:r>
         <w:rPr>
           <w:rFonts w:ascii="Consolas" w:hAnsi="Consolas" w:cs="Times New Roman"/>
@@ -5307,6 +5711,7 @@
         </w:rPr>
         <w:t>emmeans</w:t>
       </w:r>
+      <w:proofErr w:type="spellEnd"/>
       <w:r>
         <w:rPr>
           <w:rFonts w:ascii="Times New Roman" w:hAnsi="Times New Roman" w:cs="Times New Roman"/>
@@ -5375,6 +5780,7 @@
         </w:rPr>
         <w:t xml:space="preserve">Cox proportional hazard model using the </w:t>
       </w:r>
+      <w:proofErr w:type="spellStart"/>
       <w:r>
         <w:rPr>
           <w:rFonts w:ascii="Consolas" w:hAnsi="Consolas" w:cs="Times New Roman"/>
@@ -5385,6 +5791,7 @@
         </w:rPr>
         <w:t>coxme</w:t>
       </w:r>
+      <w:proofErr w:type="spellEnd"/>
       <w:r>
         <w:rPr>
           <w:rFonts w:ascii="Times New Roman" w:hAnsi="Times New Roman" w:cs="Times New Roman"/>
@@ -5393,6 +5800,7 @@
         </w:rPr>
         <w:t xml:space="preserve"> function in the </w:t>
       </w:r>
+      <w:proofErr w:type="spellStart"/>
       <w:r>
         <w:rPr>
           <w:rFonts w:ascii="Consolas" w:hAnsi="Consolas" w:cs="Times New Roman"/>
@@ -5403,13 +5811,32 @@
         </w:rPr>
         <w:t>coxme</w:t>
       </w:r>
-      <w:r>
-        <w:rPr>
-          <w:rFonts w:ascii="Times New Roman" w:hAnsi="Times New Roman" w:cs="Times New Roman"/>
-          <w:sz w:val="24"/>
-          <w:szCs w:val="24"/>
-        </w:rPr>
-        <w:t xml:space="preserve"> package version 3.2-7 (Therneau 202</w:t>
+      <w:proofErr w:type="spellEnd"/>
+      <w:r>
+        <w:rPr>
+          <w:rFonts w:ascii="Times New Roman" w:hAnsi="Times New Roman" w:cs="Times New Roman"/>
+          <w:sz w:val="24"/>
+          <w:szCs w:val="24"/>
+        </w:rPr>
+        <w:t xml:space="preserve"> package version 3.2-7 (</w:t>
+      </w:r>
+      <w:proofErr w:type="spellStart"/>
+      <w:r>
+        <w:rPr>
+          <w:rFonts w:ascii="Times New Roman" w:hAnsi="Times New Roman" w:cs="Times New Roman"/>
+          <w:sz w:val="24"/>
+          <w:szCs w:val="24"/>
+        </w:rPr>
+        <w:t>Therneau</w:t>
+      </w:r>
+      <w:proofErr w:type="spellEnd"/>
+      <w:r>
+        <w:rPr>
+          <w:rFonts w:ascii="Times New Roman" w:hAnsi="Times New Roman" w:cs="Times New Roman"/>
+          <w:sz w:val="24"/>
+          <w:szCs w:val="24"/>
+        </w:rPr>
+        <w:t xml:space="preserve"> 202</w:t>
       </w:r>
       <w:r>
         <w:rPr>
@@ -5611,15 +6038,7 @@
           <w:sz w:val="24"/>
           <w:szCs w:val="24"/>
         </w:rPr>
-        <w:t>A</w:t>
-      </w:r>
-      <w:r>
-        <w:rPr>
-          <w:rFonts w:ascii="Times New Roman" w:hAnsi="Times New Roman" w:cs="Times New Roman"/>
-          <w:sz w:val="24"/>
-          <w:szCs w:val="24"/>
-        </w:rPr>
-        <w:t>n analysis of deviance was used to compare models with and without trimming/warming interactions to test for whether the interaction should be dropped.</w:t>
+        <w:t>An analysis of deviance was used to compare models with and without trimming/warming interactions to test for whether the interaction should be dropped.</w:t>
       </w:r>
       <w:bookmarkEnd w:id="6"/>
     </w:p>
@@ -5747,16 +6166,9 @@
           <w:sz w:val="24"/>
           <w:szCs w:val="24"/>
         </w:rPr>
-        <w:t>C. acanthoides</w:t>
-      </w:r>
-      <w:r>
-        <w:rPr>
-          <w:rFonts w:ascii="Times New Roman" w:hAnsi="Times New Roman" w:cs="Times New Roman"/>
-          <w:sz w:val="24"/>
-          <w:szCs w:val="24"/>
-        </w:rPr>
-        <w:t xml:space="preserve"> producing at least one flower bud. However, budding was surprisingly common in trimmed individuals as well; for </w:t>
-      </w:r>
+        <w:t xml:space="preserve">C. </w:t>
+      </w:r>
+      <w:proofErr w:type="spellStart"/>
       <w:r>
         <w:rPr>
           <w:rFonts w:ascii="Times New Roman" w:hAnsi="Times New Roman" w:cs="Times New Roman"/>
@@ -5765,47 +6177,16 @@
           <w:sz w:val="24"/>
           <w:szCs w:val="24"/>
         </w:rPr>
-        <w:t>C. nutans</w:t>
-      </w:r>
-      <w:r>
-        <w:rPr>
-          <w:rFonts w:ascii="Times New Roman" w:hAnsi="Times New Roman" w:cs="Times New Roman"/>
-          <w:sz w:val="24"/>
-          <w:szCs w:val="24"/>
-        </w:rPr>
-        <w:t>, 8</w:t>
-      </w:r>
-      <w:r>
-        <w:rPr>
-          <w:rFonts w:ascii="Times New Roman" w:hAnsi="Times New Roman" w:cs="Times New Roman"/>
-          <w:sz w:val="24"/>
-          <w:szCs w:val="24"/>
-        </w:rPr>
-        <w:t>6.7</w:t>
-      </w:r>
-      <w:r>
-        <w:rPr>
-          <w:rFonts w:ascii="Times New Roman" w:hAnsi="Times New Roman" w:cs="Times New Roman"/>
-          <w:sz w:val="24"/>
-          <w:szCs w:val="24"/>
-        </w:rPr>
-        <w:t>% of individuals trimmed down to 10 cm and 60</w:t>
-      </w:r>
-      <w:r>
-        <w:rPr>
-          <w:rFonts w:ascii="Times New Roman" w:hAnsi="Times New Roman" w:cs="Times New Roman"/>
-          <w:sz w:val="24"/>
-          <w:szCs w:val="24"/>
-        </w:rPr>
-        <w:t>.0</w:t>
-      </w:r>
-      <w:r>
-        <w:rPr>
-          <w:rFonts w:ascii="Times New Roman" w:hAnsi="Times New Roman" w:cs="Times New Roman"/>
-          <w:sz w:val="24"/>
-          <w:szCs w:val="24"/>
-        </w:rPr>
-        <w:t xml:space="preserve">% of those trimmed down to 5 cm produced at least one bud, while for </w:t>
+        <w:t>acanthoides</w:t>
+      </w:r>
+      <w:proofErr w:type="spellEnd"/>
+      <w:r>
+        <w:rPr>
+          <w:rFonts w:ascii="Times New Roman" w:hAnsi="Times New Roman" w:cs="Times New Roman"/>
+          <w:sz w:val="24"/>
+          <w:szCs w:val="24"/>
+        </w:rPr>
+        <w:t xml:space="preserve"> producing at least one flower bud. However, budding was surprisingly common in trimmed individuals as well; for </w:t>
       </w:r>
       <w:r>
         <w:rPr>
@@ -5815,31 +6196,31 @@
           <w:sz w:val="24"/>
           <w:szCs w:val="24"/>
         </w:rPr>
-        <w:t>C. acanthoides</w:t>
-      </w:r>
-      <w:r>
-        <w:rPr>
-          <w:rFonts w:ascii="Times New Roman" w:hAnsi="Times New Roman" w:cs="Times New Roman"/>
-          <w:sz w:val="24"/>
-          <w:szCs w:val="24"/>
-        </w:rPr>
-        <w:t>, the respective rates were 53</w:t>
-      </w:r>
-      <w:r>
-        <w:rPr>
-          <w:rFonts w:ascii="Times New Roman" w:hAnsi="Times New Roman" w:cs="Times New Roman"/>
-          <w:sz w:val="24"/>
-          <w:szCs w:val="24"/>
-        </w:rPr>
-        <w:t>.3</w:t>
-      </w:r>
-      <w:r>
-        <w:rPr>
-          <w:rFonts w:ascii="Times New Roman" w:hAnsi="Times New Roman" w:cs="Times New Roman"/>
-          <w:sz w:val="24"/>
-          <w:szCs w:val="24"/>
-        </w:rPr>
-        <w:t>% and 20</w:t>
+        <w:t>C. nutans</w:t>
+      </w:r>
+      <w:r>
+        <w:rPr>
+          <w:rFonts w:ascii="Times New Roman" w:hAnsi="Times New Roman" w:cs="Times New Roman"/>
+          <w:sz w:val="24"/>
+          <w:szCs w:val="24"/>
+        </w:rPr>
+        <w:t>, 8</w:t>
+      </w:r>
+      <w:r>
+        <w:rPr>
+          <w:rFonts w:ascii="Times New Roman" w:hAnsi="Times New Roman" w:cs="Times New Roman"/>
+          <w:sz w:val="24"/>
+          <w:szCs w:val="24"/>
+        </w:rPr>
+        <w:t>6.7</w:t>
+      </w:r>
+      <w:r>
+        <w:rPr>
+          <w:rFonts w:ascii="Times New Roman" w:hAnsi="Times New Roman" w:cs="Times New Roman"/>
+          <w:sz w:val="24"/>
+          <w:szCs w:val="24"/>
+        </w:rPr>
+        <w:t>% of individuals trimmed down to 10 cm and 60</w:t>
       </w:r>
       <w:r>
         <w:rPr>
@@ -5855,143 +6236,7 @@
           <w:sz w:val="24"/>
           <w:szCs w:val="24"/>
         </w:rPr>
-        <w:t xml:space="preserve">%. None of the individuals trimmed down to </w:t>
-      </w:r>
-      <w:r>
-        <w:rPr>
-          <w:rFonts w:ascii="Times New Roman" w:hAnsi="Times New Roman" w:cs="Times New Roman"/>
-          <w:sz w:val="24"/>
-          <w:szCs w:val="24"/>
-        </w:rPr>
-        <w:t>0 cm</w:t>
-      </w:r>
-      <w:r>
-        <w:rPr>
-          <w:rFonts w:ascii="Times New Roman" w:hAnsi="Times New Roman" w:cs="Times New Roman"/>
-          <w:sz w:val="24"/>
-          <w:szCs w:val="24"/>
-        </w:rPr>
-        <w:t xml:space="preserve"> produced any buds. A </w:t>
-      </w:r>
-      <w:r>
-        <w:rPr>
-          <w:rFonts w:ascii="Times New Roman" w:hAnsi="Times New Roman" w:cs="Times New Roman"/>
-          <w:sz w:val="24"/>
-          <w:szCs w:val="24"/>
-        </w:rPr>
-        <w:t xml:space="preserve">more </w:t>
-      </w:r>
-      <w:r>
-        <w:rPr>
-          <w:rFonts w:ascii="Times New Roman" w:hAnsi="Times New Roman" w:cs="Times New Roman"/>
-          <w:sz w:val="24"/>
-          <w:szCs w:val="24"/>
-        </w:rPr>
-        <w:t>detailed breakout of these rates by both trimming and warming treatments can be found in Appendix S1</w:t>
-      </w:r>
-      <w:r>
-        <w:rPr>
-          <w:rFonts w:ascii="Times New Roman" w:hAnsi="Times New Roman" w:cs="Times New Roman"/>
-          <w:sz w:val="24"/>
-          <w:szCs w:val="24"/>
-        </w:rPr>
-        <w:t xml:space="preserve">, Table </w:t>
-      </w:r>
-      <w:r>
-        <w:rPr>
-          <w:rFonts w:ascii="Times New Roman" w:hAnsi="Times New Roman" w:cs="Times New Roman"/>
-          <w:sz w:val="24"/>
-          <w:szCs w:val="24"/>
-        </w:rPr>
-        <w:t>S</w:t>
-      </w:r>
-      <w:r>
-        <w:rPr>
-          <w:rFonts w:ascii="Times New Roman" w:hAnsi="Times New Roman" w:cs="Times New Roman"/>
-          <w:sz w:val="24"/>
-          <w:szCs w:val="24"/>
-        </w:rPr>
-        <w:t>1</w:t>
-      </w:r>
-      <w:r>
-        <w:rPr>
-          <w:rFonts w:ascii="Times New Roman" w:hAnsi="Times New Roman" w:cs="Times New Roman"/>
-          <w:sz w:val="24"/>
-          <w:szCs w:val="24"/>
-        </w:rPr>
-        <w:t>.</w:t>
-      </w:r>
-      <w:r>
-        <w:rPr>
-          <w:rFonts w:ascii="Times New Roman" w:hAnsi="Times New Roman" w:cs="Times New Roman"/>
-          <w:sz w:val="24"/>
-          <w:szCs w:val="24"/>
-        </w:rPr>
-        <w:t xml:space="preserve"> </w:t>
-      </w:r>
-      <w:r>
-        <w:rPr>
-          <w:rFonts w:ascii="Times New Roman" w:hAnsi="Times New Roman" w:cs="Times New Roman"/>
-          <w:sz w:val="24"/>
-          <w:szCs w:val="24"/>
-        </w:rPr>
-        <w:t>The effects of w</w:t>
-      </w:r>
-      <w:r>
-        <w:rPr>
-          <w:rFonts w:ascii="Times New Roman" w:hAnsi="Times New Roman" w:cs="Times New Roman"/>
-          <w:sz w:val="24"/>
-          <w:szCs w:val="24"/>
-        </w:rPr>
-        <w:t>arming</w:t>
-      </w:r>
-      <w:r>
-        <w:rPr>
-          <w:rFonts w:ascii="Times New Roman" w:hAnsi="Times New Roman" w:cs="Times New Roman"/>
-          <w:sz w:val="24"/>
-          <w:szCs w:val="24"/>
-        </w:rPr>
-        <w:t>/</w:t>
-      </w:r>
-      <w:r>
-        <w:rPr>
-          <w:rFonts w:ascii="Times New Roman" w:hAnsi="Times New Roman" w:cs="Times New Roman"/>
-          <w:sz w:val="24"/>
-          <w:szCs w:val="24"/>
-        </w:rPr>
-        <w:t>trimming interactions</w:t>
-      </w:r>
-      <w:r>
-        <w:rPr>
-          <w:rFonts w:ascii="Times New Roman" w:hAnsi="Times New Roman" w:cs="Times New Roman"/>
-          <w:sz w:val="24"/>
-          <w:szCs w:val="24"/>
-        </w:rPr>
-        <w:t xml:space="preserve"> on</w:t>
-      </w:r>
-      <w:r>
-        <w:rPr>
-          <w:rFonts w:ascii="Times New Roman" w:hAnsi="Times New Roman" w:cs="Times New Roman"/>
-          <w:sz w:val="24"/>
-          <w:szCs w:val="24"/>
-        </w:rPr>
-        <w:t xml:space="preserve"> average</w:t>
-      </w:r>
-      <w:r>
-        <w:rPr>
-          <w:rFonts w:ascii="Times New Roman" w:hAnsi="Times New Roman" w:cs="Times New Roman"/>
-          <w:sz w:val="24"/>
-          <w:szCs w:val="24"/>
-        </w:rPr>
-        <w:t xml:space="preserve"> maximum bud counts</w:t>
-      </w:r>
-      <w:r>
-        <w:rPr>
-          <w:rFonts w:ascii="Times New Roman" w:hAnsi="Times New Roman" w:cs="Times New Roman"/>
-          <w:sz w:val="24"/>
-          <w:szCs w:val="24"/>
-        </w:rPr>
-        <w:t xml:space="preserve"> were not significant for </w:t>
+        <w:t xml:space="preserve">% of those trimmed down to 5 cm produced at least one bud, while for </w:t>
       </w:r>
       <w:r>
         <w:rPr>
@@ -6003,6 +6248,7 @@
         </w:rPr>
         <w:t xml:space="preserve">C. </w:t>
       </w:r>
+      <w:proofErr w:type="spellStart"/>
       <w:r>
         <w:rPr>
           <w:rFonts w:ascii="Times New Roman" w:hAnsi="Times New Roman" w:cs="Times New Roman"/>
@@ -6011,33 +6257,184 @@
           <w:sz w:val="24"/>
           <w:szCs w:val="24"/>
         </w:rPr>
-        <w:t>nutans</w:t>
-      </w:r>
-      <w:r>
-        <w:rPr>
-          <w:rFonts w:ascii="Times New Roman" w:hAnsi="Times New Roman" w:cs="Times New Roman"/>
-          <w:sz w:val="24"/>
-          <w:szCs w:val="24"/>
-        </w:rPr>
-        <w:t xml:space="preserve"> (</w:t>
-      </w:r>
-      <w:r>
-        <w:rPr>
-          <w:rFonts w:ascii="Times New Roman" w:hAnsi="Times New Roman" w:cs="Times New Roman"/>
-          <w:sz w:val="24"/>
-          <w:szCs w:val="24"/>
-          <w:lang w:val="en-US"/>
-        </w:rPr>
-        <w:t>d.f. = 2</w:t>
-      </w:r>
-      <w:r>
-        <w:rPr>
-          <w:rFonts w:ascii="Times New Roman" w:hAnsi="Times New Roman" w:cs="Times New Roman"/>
-          <w:sz w:val="24"/>
-          <w:szCs w:val="24"/>
-          <w:lang w:val="en-US"/>
-        </w:rPr>
-        <w:t xml:space="preserve">, </w:t>
+        <w:t>acanthoides</w:t>
+      </w:r>
+      <w:proofErr w:type="spellEnd"/>
+      <w:r>
+        <w:rPr>
+          <w:rFonts w:ascii="Times New Roman" w:hAnsi="Times New Roman" w:cs="Times New Roman"/>
+          <w:sz w:val="24"/>
+          <w:szCs w:val="24"/>
+        </w:rPr>
+        <w:t>, the respective rates were 53</w:t>
+      </w:r>
+      <w:r>
+        <w:rPr>
+          <w:rFonts w:ascii="Times New Roman" w:hAnsi="Times New Roman" w:cs="Times New Roman"/>
+          <w:sz w:val="24"/>
+          <w:szCs w:val="24"/>
+        </w:rPr>
+        <w:t>.3</w:t>
+      </w:r>
+      <w:r>
+        <w:rPr>
+          <w:rFonts w:ascii="Times New Roman" w:hAnsi="Times New Roman" w:cs="Times New Roman"/>
+          <w:sz w:val="24"/>
+          <w:szCs w:val="24"/>
+        </w:rPr>
+        <w:t>% and 20</w:t>
+      </w:r>
+      <w:r>
+        <w:rPr>
+          <w:rFonts w:ascii="Times New Roman" w:hAnsi="Times New Roman" w:cs="Times New Roman"/>
+          <w:sz w:val="24"/>
+          <w:szCs w:val="24"/>
+        </w:rPr>
+        <w:t>.0</w:t>
+      </w:r>
+      <w:r>
+        <w:rPr>
+          <w:rFonts w:ascii="Times New Roman" w:hAnsi="Times New Roman" w:cs="Times New Roman"/>
+          <w:sz w:val="24"/>
+          <w:szCs w:val="24"/>
+        </w:rPr>
+        <w:t xml:space="preserve">%. None of the individuals trimmed down to </w:t>
+      </w:r>
+      <w:r>
+        <w:rPr>
+          <w:rFonts w:ascii="Times New Roman" w:hAnsi="Times New Roman" w:cs="Times New Roman"/>
+          <w:sz w:val="24"/>
+          <w:szCs w:val="24"/>
+        </w:rPr>
+        <w:t>0 cm</w:t>
+      </w:r>
+      <w:r>
+        <w:rPr>
+          <w:rFonts w:ascii="Times New Roman" w:hAnsi="Times New Roman" w:cs="Times New Roman"/>
+          <w:sz w:val="24"/>
+          <w:szCs w:val="24"/>
+        </w:rPr>
+        <w:t xml:space="preserve"> produced any buds. A </w:t>
+      </w:r>
+      <w:r>
+        <w:rPr>
+          <w:rFonts w:ascii="Times New Roman" w:hAnsi="Times New Roman" w:cs="Times New Roman"/>
+          <w:sz w:val="24"/>
+          <w:szCs w:val="24"/>
+        </w:rPr>
+        <w:t xml:space="preserve">more </w:t>
+      </w:r>
+      <w:r>
+        <w:rPr>
+          <w:rFonts w:ascii="Times New Roman" w:hAnsi="Times New Roman" w:cs="Times New Roman"/>
+          <w:sz w:val="24"/>
+          <w:szCs w:val="24"/>
+        </w:rPr>
+        <w:t>detailed breakout of these rates by both trimming and warming treatments can be found in Appendix S1</w:t>
+      </w:r>
+      <w:r>
+        <w:rPr>
+          <w:rFonts w:ascii="Times New Roman" w:hAnsi="Times New Roman" w:cs="Times New Roman"/>
+          <w:sz w:val="24"/>
+          <w:szCs w:val="24"/>
+        </w:rPr>
+        <w:t xml:space="preserve">, Table </w:t>
+      </w:r>
+      <w:r>
+        <w:rPr>
+          <w:rFonts w:ascii="Times New Roman" w:hAnsi="Times New Roman" w:cs="Times New Roman"/>
+          <w:sz w:val="24"/>
+          <w:szCs w:val="24"/>
+        </w:rPr>
+        <w:t>S</w:t>
+      </w:r>
+      <w:r>
+        <w:rPr>
+          <w:rFonts w:ascii="Times New Roman" w:hAnsi="Times New Roman" w:cs="Times New Roman"/>
+          <w:sz w:val="24"/>
+          <w:szCs w:val="24"/>
+        </w:rPr>
+        <w:t>1</w:t>
+      </w:r>
+      <w:r>
+        <w:rPr>
+          <w:rFonts w:ascii="Times New Roman" w:hAnsi="Times New Roman" w:cs="Times New Roman"/>
+          <w:sz w:val="24"/>
+          <w:szCs w:val="24"/>
+        </w:rPr>
+        <w:t>.</w:t>
+      </w:r>
+      <w:r>
+        <w:rPr>
+          <w:rFonts w:ascii="Times New Roman" w:hAnsi="Times New Roman" w:cs="Times New Roman"/>
+          <w:sz w:val="24"/>
+          <w:szCs w:val="24"/>
+        </w:rPr>
+        <w:t xml:space="preserve"> </w:t>
+      </w:r>
+      <w:r>
+        <w:rPr>
+          <w:rFonts w:ascii="Times New Roman" w:hAnsi="Times New Roman" w:cs="Times New Roman"/>
+          <w:sz w:val="24"/>
+          <w:szCs w:val="24"/>
+        </w:rPr>
+        <w:t>The effects of w</w:t>
+      </w:r>
+      <w:r>
+        <w:rPr>
+          <w:rFonts w:ascii="Times New Roman" w:hAnsi="Times New Roman" w:cs="Times New Roman"/>
+          <w:sz w:val="24"/>
+          <w:szCs w:val="24"/>
+        </w:rPr>
+        <w:t>arming</w:t>
+      </w:r>
+      <w:r>
+        <w:rPr>
+          <w:rFonts w:ascii="Times New Roman" w:hAnsi="Times New Roman" w:cs="Times New Roman"/>
+          <w:sz w:val="24"/>
+          <w:szCs w:val="24"/>
+        </w:rPr>
+        <w:t>/</w:t>
+      </w:r>
+      <w:r>
+        <w:rPr>
+          <w:rFonts w:ascii="Times New Roman" w:hAnsi="Times New Roman" w:cs="Times New Roman"/>
+          <w:sz w:val="24"/>
+          <w:szCs w:val="24"/>
+        </w:rPr>
+        <w:t>trimming interactions</w:t>
+      </w:r>
+      <w:r>
+        <w:rPr>
+          <w:rFonts w:ascii="Times New Roman" w:hAnsi="Times New Roman" w:cs="Times New Roman"/>
+          <w:sz w:val="24"/>
+          <w:szCs w:val="24"/>
+        </w:rPr>
+        <w:t xml:space="preserve"> on</w:t>
+      </w:r>
+      <w:r>
+        <w:rPr>
+          <w:rFonts w:ascii="Times New Roman" w:hAnsi="Times New Roman" w:cs="Times New Roman"/>
+          <w:sz w:val="24"/>
+          <w:szCs w:val="24"/>
+        </w:rPr>
+        <w:t xml:space="preserve"> average</w:t>
+      </w:r>
+      <w:r>
+        <w:rPr>
+          <w:rFonts w:ascii="Times New Roman" w:hAnsi="Times New Roman" w:cs="Times New Roman"/>
+          <w:sz w:val="24"/>
+          <w:szCs w:val="24"/>
+        </w:rPr>
+        <w:t xml:space="preserve"> maximum bud counts</w:t>
+      </w:r>
+      <w:r>
+        <w:rPr>
+          <w:rFonts w:ascii="Times New Roman" w:hAnsi="Times New Roman" w:cs="Times New Roman"/>
+          <w:sz w:val="24"/>
+          <w:szCs w:val="24"/>
+        </w:rPr>
+        <w:t xml:space="preserve"> were not significant for </w:t>
       </w:r>
       <w:r>
         <w:rPr>
@@ -6046,9 +6443,8 @@
           <w:iCs/>
           <w:sz w:val="24"/>
           <w:szCs w:val="24"/>
-          <w:lang w:val="en-US"/>
-        </w:rPr>
-        <w:t>χ</w:t>
+        </w:rPr>
+        <w:t xml:space="preserve">C. </w:t>
       </w:r>
       <w:r>
         <w:rPr>
@@ -6057,6 +6453,64 @@
           <w:iCs/>
           <w:sz w:val="24"/>
           <w:szCs w:val="24"/>
+        </w:rPr>
+        <w:t>nutans</w:t>
+      </w:r>
+      <w:r>
+        <w:rPr>
+          <w:rFonts w:ascii="Times New Roman" w:hAnsi="Times New Roman" w:cs="Times New Roman"/>
+          <w:sz w:val="24"/>
+          <w:szCs w:val="24"/>
+        </w:rPr>
+        <w:t xml:space="preserve"> (</w:t>
+      </w:r>
+      <w:proofErr w:type="spellStart"/>
+      <w:r>
+        <w:rPr>
+          <w:rFonts w:ascii="Times New Roman" w:hAnsi="Times New Roman" w:cs="Times New Roman"/>
+          <w:sz w:val="24"/>
+          <w:szCs w:val="24"/>
+          <w:lang w:val="en-US"/>
+        </w:rPr>
+        <w:t>d.f.</w:t>
+      </w:r>
+      <w:proofErr w:type="spellEnd"/>
+      <w:r>
+        <w:rPr>
+          <w:rFonts w:ascii="Times New Roman" w:hAnsi="Times New Roman" w:cs="Times New Roman"/>
+          <w:sz w:val="24"/>
+          <w:szCs w:val="24"/>
+          <w:lang w:val="en-US"/>
+        </w:rPr>
+        <w:t xml:space="preserve"> = 2</w:t>
+      </w:r>
+      <w:r>
+        <w:rPr>
+          <w:rFonts w:ascii="Times New Roman" w:hAnsi="Times New Roman" w:cs="Times New Roman"/>
+          <w:sz w:val="24"/>
+          <w:szCs w:val="24"/>
+          <w:lang w:val="en-US"/>
+        </w:rPr>
+        <w:t xml:space="preserve">, </w:t>
+      </w:r>
+      <w:r>
+        <w:rPr>
+          <w:rFonts w:ascii="Times New Roman" w:hAnsi="Times New Roman" w:cs="Times New Roman"/>
+          <w:i/>
+          <w:iCs/>
+          <w:sz w:val="24"/>
+          <w:szCs w:val="24"/>
+          <w:lang w:val="en-US"/>
+        </w:rPr>
+        <w:t>χ</w:t>
+      </w:r>
+      <w:r>
+        <w:rPr>
+          <w:rFonts w:ascii="Times New Roman" w:hAnsi="Times New Roman" w:cs="Times New Roman"/>
+          <w:i/>
+          <w:iCs/>
+          <w:sz w:val="24"/>
+          <w:szCs w:val="24"/>
           <w:vertAlign w:val="superscript"/>
           <w:lang w:val="en-US"/>
         </w:rPr>
@@ -6152,6 +6606,7 @@
         </w:rPr>
         <w:t xml:space="preserve">C. </w:t>
       </w:r>
+      <w:proofErr w:type="spellStart"/>
       <w:r>
         <w:rPr>
           <w:rFonts w:ascii="Times New Roman" w:hAnsi="Times New Roman" w:cs="Times New Roman"/>
@@ -6162,6 +6617,7 @@
         </w:rPr>
         <w:t>acanthoides</w:t>
       </w:r>
+      <w:proofErr w:type="spellEnd"/>
       <w:r>
         <w:rPr>
           <w:rFonts w:ascii="Times New Roman" w:hAnsi="Times New Roman" w:cs="Times New Roman"/>
@@ -6170,6 +6626,7 @@
         </w:rPr>
         <w:t xml:space="preserve"> (</w:t>
       </w:r>
+      <w:proofErr w:type="spellStart"/>
       <w:r>
         <w:rPr>
           <w:rFonts w:ascii="Times New Roman" w:hAnsi="Times New Roman" w:cs="Times New Roman"/>
@@ -6177,7 +6634,17 @@
           <w:szCs w:val="24"/>
           <w:lang w:val="en-US"/>
         </w:rPr>
-        <w:t>d.f. = 2</w:t>
+        <w:t>d.f.</w:t>
+      </w:r>
+      <w:proofErr w:type="spellEnd"/>
+      <w:r>
+        <w:rPr>
+          <w:rFonts w:ascii="Times New Roman" w:hAnsi="Times New Roman" w:cs="Times New Roman"/>
+          <w:sz w:val="24"/>
+          <w:szCs w:val="24"/>
+          <w:lang w:val="en-US"/>
+        </w:rPr>
+        <w:t xml:space="preserve"> = 2</w:t>
       </w:r>
       <w:r>
         <w:rPr>
@@ -6227,16 +6694,7 @@
           <w:szCs w:val="24"/>
           <w:lang w:val="en-US"/>
         </w:rPr>
-        <w:t>1.</w:t>
-      </w:r>
-      <w:r>
-        <w:rPr>
-          <w:rFonts w:ascii="Times New Roman" w:hAnsi="Times New Roman" w:cs="Times New Roman"/>
-          <w:sz w:val="24"/>
-          <w:szCs w:val="24"/>
-          <w:lang w:val="en-US"/>
-        </w:rPr>
-        <w:t>063</w:t>
+        <w:t>1.063</w:t>
       </w:r>
       <w:r>
         <w:rPr>
@@ -6274,16 +6732,7 @@
           <w:szCs w:val="24"/>
           <w:lang w:val="en-US"/>
         </w:rPr>
-        <w:t>5</w:t>
-      </w:r>
-      <w:r>
-        <w:rPr>
-          <w:rFonts w:ascii="Times New Roman" w:hAnsi="Times New Roman" w:cs="Times New Roman"/>
-          <w:sz w:val="24"/>
-          <w:szCs w:val="24"/>
-          <w:lang w:val="en-US"/>
-        </w:rPr>
-        <w:t>88</w:t>
+        <w:t>588</w:t>
       </w:r>
       <w:r>
         <w:rPr>
@@ -6467,48 +6916,9 @@
           <w:sz w:val="24"/>
           <w:szCs w:val="24"/>
         </w:rPr>
-        <w:t>C. acanthoides</w:t>
-      </w:r>
-      <w:r>
-        <w:rPr>
-          <w:rFonts w:ascii="Times New Roman" w:hAnsi="Times New Roman" w:cs="Times New Roman"/>
-          <w:sz w:val="24"/>
-          <w:szCs w:val="24"/>
-        </w:rPr>
-        <w:t xml:space="preserve">, </w:t>
-      </w:r>
-      <w:r>
-        <w:rPr>
-          <w:rFonts w:ascii="Times New Roman" w:hAnsi="Times New Roman" w:cs="Times New Roman"/>
-          <w:sz w:val="24"/>
-          <w:szCs w:val="24"/>
-        </w:rPr>
-        <w:t>there were no</w:t>
-      </w:r>
-      <w:r>
-        <w:rPr>
-          <w:rFonts w:ascii="Times New Roman" w:hAnsi="Times New Roman" w:cs="Times New Roman"/>
-          <w:sz w:val="24"/>
-          <w:szCs w:val="24"/>
-        </w:rPr>
-        <w:t xml:space="preserve"> individuals</w:t>
-      </w:r>
-      <w:r>
-        <w:rPr>
-          <w:rFonts w:ascii="Times New Roman" w:hAnsi="Times New Roman" w:cs="Times New Roman"/>
-          <w:sz w:val="24"/>
-          <w:szCs w:val="24"/>
-        </w:rPr>
-        <w:t xml:space="preserve"> that</w:t>
-      </w:r>
-      <w:r>
-        <w:rPr>
-          <w:rFonts w:ascii="Times New Roman" w:hAnsi="Times New Roman" w:cs="Times New Roman"/>
-          <w:sz w:val="24"/>
-          <w:szCs w:val="24"/>
-        </w:rPr>
-        <w:t xml:space="preserve"> produced any flowers. In contrast, untrimmed individuals flowered at extremely high rates, with 100% of </w:t>
-      </w:r>
+        <w:t xml:space="preserve">C. </w:t>
+      </w:r>
+      <w:proofErr w:type="spellStart"/>
       <w:r>
         <w:rPr>
           <w:rFonts w:ascii="Times New Roman" w:hAnsi="Times New Roman" w:cs="Times New Roman"/>
@@ -6517,15 +6927,48 @@
           <w:sz w:val="24"/>
           <w:szCs w:val="24"/>
         </w:rPr>
-        <w:t>C. nutans</w:t>
-      </w:r>
-      <w:r>
-        <w:rPr>
-          <w:rFonts w:ascii="Times New Roman" w:hAnsi="Times New Roman" w:cs="Times New Roman"/>
-          <w:sz w:val="24"/>
-          <w:szCs w:val="24"/>
-        </w:rPr>
-        <w:t xml:space="preserve"> and 80% of </w:t>
+        <w:t>acanthoides</w:t>
+      </w:r>
+      <w:proofErr w:type="spellEnd"/>
+      <w:r>
+        <w:rPr>
+          <w:rFonts w:ascii="Times New Roman" w:hAnsi="Times New Roman" w:cs="Times New Roman"/>
+          <w:sz w:val="24"/>
+          <w:szCs w:val="24"/>
+        </w:rPr>
+        <w:t xml:space="preserve">, </w:t>
+      </w:r>
+      <w:r>
+        <w:rPr>
+          <w:rFonts w:ascii="Times New Roman" w:hAnsi="Times New Roman" w:cs="Times New Roman"/>
+          <w:sz w:val="24"/>
+          <w:szCs w:val="24"/>
+        </w:rPr>
+        <w:t>there were no</w:t>
+      </w:r>
+      <w:r>
+        <w:rPr>
+          <w:rFonts w:ascii="Times New Roman" w:hAnsi="Times New Roman" w:cs="Times New Roman"/>
+          <w:sz w:val="24"/>
+          <w:szCs w:val="24"/>
+        </w:rPr>
+        <w:t xml:space="preserve"> individuals</w:t>
+      </w:r>
+      <w:r>
+        <w:rPr>
+          <w:rFonts w:ascii="Times New Roman" w:hAnsi="Times New Roman" w:cs="Times New Roman"/>
+          <w:sz w:val="24"/>
+          <w:szCs w:val="24"/>
+        </w:rPr>
+        <w:t xml:space="preserve"> that</w:t>
+      </w:r>
+      <w:r>
+        <w:rPr>
+          <w:rFonts w:ascii="Times New Roman" w:hAnsi="Times New Roman" w:cs="Times New Roman"/>
+          <w:sz w:val="24"/>
+          <w:szCs w:val="24"/>
+        </w:rPr>
+        <w:t xml:space="preserve"> produced any flowers. In contrast, untrimmed individuals flowered at extremely high rates, with 100% of </w:t>
       </w:r>
       <w:r>
         <w:rPr>
@@ -6535,8 +6978,38 @@
           <w:sz w:val="24"/>
           <w:szCs w:val="24"/>
         </w:rPr>
-        <w:t>C. acanthoides</w:t>
-      </w:r>
+        <w:t>C. nutans</w:t>
+      </w:r>
+      <w:r>
+        <w:rPr>
+          <w:rFonts w:ascii="Times New Roman" w:hAnsi="Times New Roman" w:cs="Times New Roman"/>
+          <w:sz w:val="24"/>
+          <w:szCs w:val="24"/>
+        </w:rPr>
+        <w:t xml:space="preserve"> and 80% of </w:t>
+      </w:r>
+      <w:r>
+        <w:rPr>
+          <w:rFonts w:ascii="Times New Roman" w:hAnsi="Times New Roman" w:cs="Times New Roman"/>
+          <w:i/>
+          <w:iCs/>
+          <w:sz w:val="24"/>
+          <w:szCs w:val="24"/>
+        </w:rPr>
+        <w:t xml:space="preserve">C. </w:t>
+      </w:r>
+      <w:proofErr w:type="spellStart"/>
+      <w:r>
+        <w:rPr>
+          <w:rFonts w:ascii="Times New Roman" w:hAnsi="Times New Roman" w:cs="Times New Roman"/>
+          <w:i/>
+          <w:iCs/>
+          <w:sz w:val="24"/>
+          <w:szCs w:val="24"/>
+        </w:rPr>
+        <w:t>acanthoides</w:t>
+      </w:r>
+      <w:proofErr w:type="spellEnd"/>
       <w:r>
         <w:rPr>
           <w:rFonts w:ascii="Times New Roman" w:hAnsi="Times New Roman" w:cs="Times New Roman"/>
@@ -6810,6 +7283,7 @@
         </w:rPr>
         <w:t xml:space="preserve"> (</w:t>
       </w:r>
+      <w:proofErr w:type="spellStart"/>
       <w:r>
         <w:rPr>
           <w:rFonts w:ascii="Times New Roman" w:hAnsi="Times New Roman" w:cs="Times New Roman"/>
@@ -6817,8 +7291,9 @@
           <w:szCs w:val="24"/>
           <w:lang w:val="en-US"/>
         </w:rPr>
-        <w:t xml:space="preserve">d.f. = </w:t>
-      </w:r>
+        <w:t>d.f.</w:t>
+      </w:r>
+      <w:proofErr w:type="spellEnd"/>
       <w:r>
         <w:rPr>
           <w:rFonts w:ascii="Times New Roman" w:hAnsi="Times New Roman" w:cs="Times New Roman"/>
@@ -6826,7 +7301,7 @@
           <w:szCs w:val="24"/>
           <w:lang w:val="en-US"/>
         </w:rPr>
-        <w:t>3</w:t>
+        <w:t xml:space="preserve"> = 3</w:t>
       </w:r>
       <w:r>
         <w:rPr>
@@ -6934,6 +7409,7 @@
         </w:rPr>
         <w:t xml:space="preserve">C. </w:t>
       </w:r>
+      <w:proofErr w:type="spellStart"/>
       <w:r>
         <w:rPr>
           <w:rFonts w:ascii="Times New Roman" w:hAnsi="Times New Roman" w:cs="Times New Roman"/>
@@ -6944,6 +7420,7 @@
         </w:rPr>
         <w:t>acanthoides</w:t>
       </w:r>
+      <w:proofErr w:type="spellEnd"/>
       <w:r>
         <w:rPr>
           <w:rFonts w:ascii="Times New Roman" w:hAnsi="Times New Roman" w:cs="Times New Roman"/>
@@ -6952,6 +7429,7 @@
         </w:rPr>
         <w:t xml:space="preserve"> (</w:t>
       </w:r>
+      <w:proofErr w:type="spellStart"/>
       <w:r>
         <w:rPr>
           <w:rFonts w:ascii="Times New Roman" w:hAnsi="Times New Roman" w:cs="Times New Roman"/>
@@ -6959,8 +7437,9 @@
           <w:szCs w:val="24"/>
           <w:lang w:val="en-US"/>
         </w:rPr>
-        <w:t xml:space="preserve">d.f. = </w:t>
-      </w:r>
+        <w:t>d.f.</w:t>
+      </w:r>
+      <w:proofErr w:type="spellEnd"/>
       <w:r>
         <w:rPr>
           <w:rFonts w:ascii="Times New Roman" w:hAnsi="Times New Roman" w:cs="Times New Roman"/>
@@ -6968,7 +7447,7 @@
           <w:szCs w:val="24"/>
           <w:lang w:val="en-US"/>
         </w:rPr>
-        <w:t>3</w:t>
+        <w:t xml:space="preserve"> = 3</w:t>
       </w:r>
       <w:r>
         <w:rPr>
@@ -7238,6 +7717,7 @@
         </w:rPr>
         <w:t xml:space="preserve">C. </w:t>
       </w:r>
+      <w:proofErr w:type="spellStart"/>
       <w:r>
         <w:rPr>
           <w:rFonts w:ascii="Times New Roman" w:hAnsi="Times New Roman" w:cs="Times New Roman"/>
@@ -7248,6 +7728,7 @@
         </w:rPr>
         <w:t>acanthoides</w:t>
       </w:r>
+      <w:proofErr w:type="spellEnd"/>
       <w:r>
         <w:rPr>
           <w:rFonts w:ascii="Times New Roman" w:hAnsi="Times New Roman" w:cs="Times New Roman"/>
@@ -7560,6 +8041,7 @@
         </w:rPr>
         <w:t xml:space="preserve"> (</w:t>
       </w:r>
+      <w:proofErr w:type="spellStart"/>
       <w:r>
         <w:rPr>
           <w:rFonts w:ascii="Times New Roman" w:hAnsi="Times New Roman" w:cs="Times New Roman"/>
@@ -7567,7 +8049,17 @@
           <w:szCs w:val="24"/>
           <w:lang w:val="en-US"/>
         </w:rPr>
-        <w:t>d.f. = 3</w:t>
+        <w:t>d.f.</w:t>
+      </w:r>
+      <w:proofErr w:type="spellEnd"/>
+      <w:r>
+        <w:rPr>
+          <w:rFonts w:ascii="Times New Roman" w:hAnsi="Times New Roman" w:cs="Times New Roman"/>
+          <w:sz w:val="24"/>
+          <w:szCs w:val="24"/>
+          <w:lang w:val="en-US"/>
+        </w:rPr>
+        <w:t xml:space="preserve"> = 3</w:t>
       </w:r>
       <w:r>
         <w:rPr>
@@ -7675,6 +8167,7 @@
         </w:rPr>
         <w:t xml:space="preserve">C. </w:t>
       </w:r>
+      <w:proofErr w:type="spellStart"/>
       <w:r>
         <w:rPr>
           <w:rFonts w:ascii="Times New Roman" w:hAnsi="Times New Roman" w:cs="Times New Roman"/>
@@ -7685,6 +8178,7 @@
         </w:rPr>
         <w:t>acanthoides</w:t>
       </w:r>
+      <w:proofErr w:type="spellEnd"/>
       <w:r>
         <w:rPr>
           <w:rFonts w:ascii="Times New Roman" w:hAnsi="Times New Roman" w:cs="Times New Roman"/>
@@ -7693,6 +8187,7 @@
         </w:rPr>
         <w:t xml:space="preserve"> (</w:t>
       </w:r>
+      <w:proofErr w:type="spellStart"/>
       <w:r>
         <w:rPr>
           <w:rFonts w:ascii="Times New Roman" w:hAnsi="Times New Roman" w:cs="Times New Roman"/>
@@ -7700,7 +8195,17 @@
           <w:szCs w:val="24"/>
           <w:lang w:val="en-US"/>
         </w:rPr>
-        <w:t>d.f. = 3</w:t>
+        <w:t>d.f.</w:t>
+      </w:r>
+      <w:proofErr w:type="spellEnd"/>
+      <w:r>
+        <w:rPr>
+          <w:rFonts w:ascii="Times New Roman" w:hAnsi="Times New Roman" w:cs="Times New Roman"/>
+          <w:sz w:val="24"/>
+          <w:szCs w:val="24"/>
+          <w:lang w:val="en-US"/>
+        </w:rPr>
+        <w:t xml:space="preserve"> = 3</w:t>
       </w:r>
       <w:r>
         <w:rPr>
@@ -7981,64 +8486,9 @@
           <w:sz w:val="24"/>
           <w:szCs w:val="24"/>
         </w:rPr>
-        <w:t>C. acanthoides</w:t>
-      </w:r>
-      <w:r>
-        <w:rPr>
-          <w:rFonts w:ascii="Times New Roman" w:hAnsi="Times New Roman" w:cs="Times New Roman"/>
-          <w:sz w:val="24"/>
-          <w:szCs w:val="24"/>
-        </w:rPr>
-        <w:t xml:space="preserve"> displayed diverging behaviour in terms of survival. Only</w:t>
-      </w:r>
-      <w:r>
-        <w:rPr>
-          <w:rFonts w:ascii="Times New Roman" w:hAnsi="Times New Roman" w:cs="Times New Roman"/>
-          <w:sz w:val="24"/>
-          <w:szCs w:val="24"/>
-        </w:rPr>
-        <w:t xml:space="preserve"> 2 out of 60</w:t>
-      </w:r>
-      <w:r>
-        <w:rPr>
-          <w:rFonts w:ascii="Times New Roman" w:hAnsi="Times New Roman" w:cs="Times New Roman"/>
-          <w:sz w:val="24"/>
-          <w:szCs w:val="24"/>
-        </w:rPr>
-        <w:t xml:space="preserve"> </w:t>
-      </w:r>
-      <w:r>
-        <w:rPr>
-          <w:rFonts w:ascii="Times New Roman" w:hAnsi="Times New Roman" w:cs="Times New Roman"/>
-          <w:sz w:val="24"/>
-          <w:szCs w:val="24"/>
-        </w:rPr>
-        <w:t>(</w:t>
-      </w:r>
-      <w:r>
-        <w:rPr>
-          <w:rFonts w:ascii="Times New Roman" w:hAnsi="Times New Roman" w:cs="Times New Roman"/>
-          <w:sz w:val="24"/>
-          <w:szCs w:val="24"/>
-        </w:rPr>
-        <w:t>3.3%</w:t>
-      </w:r>
-      <w:r>
-        <w:rPr>
-          <w:rFonts w:ascii="Times New Roman" w:hAnsi="Times New Roman" w:cs="Times New Roman"/>
-          <w:sz w:val="24"/>
-          <w:szCs w:val="24"/>
-        </w:rPr>
-        <w:t>)</w:t>
-      </w:r>
-      <w:r>
-        <w:rPr>
-          <w:rFonts w:ascii="Times New Roman" w:hAnsi="Times New Roman" w:cs="Times New Roman"/>
-          <w:sz w:val="24"/>
-          <w:szCs w:val="24"/>
-        </w:rPr>
-        <w:t xml:space="preserve"> </w:t>
-      </w:r>
+        <w:t xml:space="preserve">C. </w:t>
+      </w:r>
+      <w:proofErr w:type="spellStart"/>
       <w:r>
         <w:rPr>
           <w:rFonts w:ascii="Times New Roman" w:hAnsi="Times New Roman" w:cs="Times New Roman"/>
@@ -8047,39 +8497,24 @@
           <w:sz w:val="24"/>
           <w:szCs w:val="24"/>
         </w:rPr>
-        <w:t>C. nutans</w:t>
-      </w:r>
-      <w:r>
-        <w:rPr>
-          <w:rFonts w:ascii="Times New Roman" w:hAnsi="Times New Roman" w:cs="Times New Roman"/>
-          <w:sz w:val="24"/>
-          <w:szCs w:val="24"/>
-        </w:rPr>
-        <w:t xml:space="preserve"> individuals survived until </w:t>
-      </w:r>
-      <w:r>
-        <w:rPr>
-          <w:rFonts w:ascii="Times New Roman" w:hAnsi="Times New Roman" w:cs="Times New Roman"/>
-          <w:sz w:val="24"/>
-          <w:szCs w:val="24"/>
-        </w:rPr>
-        <w:t>the end of year 1</w:t>
-      </w:r>
-      <w:r>
-        <w:rPr>
-          <w:rFonts w:ascii="Times New Roman" w:hAnsi="Times New Roman" w:cs="Times New Roman"/>
-          <w:sz w:val="24"/>
-          <w:szCs w:val="24"/>
-        </w:rPr>
-        <w:t>,</w:t>
-      </w:r>
-      <w:r>
-        <w:rPr>
-          <w:rFonts w:ascii="Times New Roman" w:hAnsi="Times New Roman" w:cs="Times New Roman"/>
-          <w:sz w:val="24"/>
-          <w:szCs w:val="24"/>
-        </w:rPr>
-        <w:t xml:space="preserve"> and with no overwinter deaths, those remaining individuals survived until the end of year 2.</w:t>
+        <w:t>acanthoides</w:t>
+      </w:r>
+      <w:proofErr w:type="spellEnd"/>
+      <w:r>
+        <w:rPr>
+          <w:rFonts w:ascii="Times New Roman" w:hAnsi="Times New Roman" w:cs="Times New Roman"/>
+          <w:sz w:val="24"/>
+          <w:szCs w:val="24"/>
+        </w:rPr>
+        <w:t xml:space="preserve"> displayed diverging behaviour in terms of survival. Only</w:t>
+      </w:r>
+      <w:r>
+        <w:rPr>
+          <w:rFonts w:ascii="Times New Roman" w:hAnsi="Times New Roman" w:cs="Times New Roman"/>
+          <w:sz w:val="24"/>
+          <w:szCs w:val="24"/>
+        </w:rPr>
+        <w:t xml:space="preserve"> 2 out of 60</w:t>
       </w:r>
       <w:r>
         <w:rPr>
@@ -8095,7 +8530,31 @@
           <w:sz w:val="24"/>
           <w:szCs w:val="24"/>
         </w:rPr>
-        <w:t xml:space="preserve">A much higher proportion of </w:t>
+        <w:t>(</w:t>
+      </w:r>
+      <w:r>
+        <w:rPr>
+          <w:rFonts w:ascii="Times New Roman" w:hAnsi="Times New Roman" w:cs="Times New Roman"/>
+          <w:sz w:val="24"/>
+          <w:szCs w:val="24"/>
+        </w:rPr>
+        <w:t>3.3%</w:t>
+      </w:r>
+      <w:r>
+        <w:rPr>
+          <w:rFonts w:ascii="Times New Roman" w:hAnsi="Times New Roman" w:cs="Times New Roman"/>
+          <w:sz w:val="24"/>
+          <w:szCs w:val="24"/>
+        </w:rPr>
+        <w:t>)</w:t>
+      </w:r>
+      <w:r>
+        <w:rPr>
+          <w:rFonts w:ascii="Times New Roman" w:hAnsi="Times New Roman" w:cs="Times New Roman"/>
+          <w:sz w:val="24"/>
+          <w:szCs w:val="24"/>
+        </w:rPr>
+        <w:t xml:space="preserve"> </w:t>
       </w:r>
       <w:r>
         <w:rPr>
@@ -8105,7 +8564,39 @@
           <w:sz w:val="24"/>
           <w:szCs w:val="24"/>
         </w:rPr>
-        <w:t>C. acanthoides</w:t>
+        <w:t>C. nutans</w:t>
+      </w:r>
+      <w:r>
+        <w:rPr>
+          <w:rFonts w:ascii="Times New Roman" w:hAnsi="Times New Roman" w:cs="Times New Roman"/>
+          <w:sz w:val="24"/>
+          <w:szCs w:val="24"/>
+        </w:rPr>
+        <w:t xml:space="preserve"> individuals survived until </w:t>
+      </w:r>
+      <w:r>
+        <w:rPr>
+          <w:rFonts w:ascii="Times New Roman" w:hAnsi="Times New Roman" w:cs="Times New Roman"/>
+          <w:sz w:val="24"/>
+          <w:szCs w:val="24"/>
+        </w:rPr>
+        <w:t>the end of year 1</w:t>
+      </w:r>
+      <w:r>
+        <w:rPr>
+          <w:rFonts w:ascii="Times New Roman" w:hAnsi="Times New Roman" w:cs="Times New Roman"/>
+          <w:sz w:val="24"/>
+          <w:szCs w:val="24"/>
+        </w:rPr>
+        <w:t>,</w:t>
+      </w:r>
+      <w:r>
+        <w:rPr>
+          <w:rFonts w:ascii="Times New Roman" w:hAnsi="Times New Roman" w:cs="Times New Roman"/>
+          <w:sz w:val="24"/>
+          <w:szCs w:val="24"/>
+        </w:rPr>
+        <w:t xml:space="preserve"> and with no overwinter deaths, those remaining individuals survived until the end of year 2.</w:t>
       </w:r>
       <w:r>
         <w:rPr>
@@ -8121,7 +8612,37 @@
           <w:sz w:val="24"/>
           <w:szCs w:val="24"/>
         </w:rPr>
-        <w:t xml:space="preserve">(23 out 60, or </w:t>
+        <w:t xml:space="preserve">A much higher proportion of </w:t>
+      </w:r>
+      <w:r>
+        <w:rPr>
+          <w:rFonts w:ascii="Times New Roman" w:hAnsi="Times New Roman" w:cs="Times New Roman"/>
+          <w:i/>
+          <w:iCs/>
+          <w:sz w:val="24"/>
+          <w:szCs w:val="24"/>
+        </w:rPr>
+        <w:t xml:space="preserve">C. </w:t>
+      </w:r>
+      <w:proofErr w:type="spellStart"/>
+      <w:r>
+        <w:rPr>
+          <w:rFonts w:ascii="Times New Roman" w:hAnsi="Times New Roman" w:cs="Times New Roman"/>
+          <w:i/>
+          <w:iCs/>
+          <w:sz w:val="24"/>
+          <w:szCs w:val="24"/>
+        </w:rPr>
+        <w:t>acanthoides</w:t>
+      </w:r>
+      <w:proofErr w:type="spellEnd"/>
+      <w:r>
+        <w:rPr>
+          <w:rFonts w:ascii="Times New Roman" w:hAnsi="Times New Roman" w:cs="Times New Roman"/>
+          <w:sz w:val="24"/>
+          <w:szCs w:val="24"/>
+        </w:rPr>
+        <w:t xml:space="preserve"> (23 out 60, or </w:t>
       </w:r>
       <w:r>
         <w:rPr>
@@ -8185,23 +8706,7 @@
           <w:sz w:val="24"/>
           <w:szCs w:val="24"/>
         </w:rPr>
-        <w:t xml:space="preserve">82.6% of those individuals survived over the winter, and </w:t>
-      </w:r>
-      <w:r>
-        <w:rPr>
-          <w:rFonts w:ascii="Times New Roman" w:hAnsi="Times New Roman" w:cs="Times New Roman"/>
-          <w:sz w:val="24"/>
-          <w:szCs w:val="24"/>
-        </w:rPr>
-        <w:t>52.6%</w:t>
-      </w:r>
-      <w:r>
-        <w:rPr>
-          <w:rFonts w:ascii="Times New Roman" w:hAnsi="Times New Roman" w:cs="Times New Roman"/>
-          <w:sz w:val="24"/>
-          <w:szCs w:val="24"/>
-        </w:rPr>
-        <w:t xml:space="preserve"> of the remaining 19</w:t>
+        <w:t>82.6% of those individuals survived over the winter, and 52.6% of the remaining 19</w:t>
       </w:r>
       <w:r>
         <w:rPr>
@@ -8217,15 +8722,7 @@
           <w:sz w:val="24"/>
           <w:szCs w:val="24"/>
         </w:rPr>
-        <w:t xml:space="preserve">individuals </w:t>
-      </w:r>
-      <w:r>
-        <w:rPr>
-          <w:rFonts w:ascii="Times New Roman" w:hAnsi="Times New Roman" w:cs="Times New Roman"/>
-          <w:sz w:val="24"/>
-          <w:szCs w:val="24"/>
-        </w:rPr>
-        <w:t>survived until the end of</w:t>
+        <w:t>individuals survived until the end of</w:t>
       </w:r>
       <w:r>
         <w:rPr>
@@ -8249,15 +8746,7 @@
           <w:sz w:val="24"/>
           <w:szCs w:val="24"/>
         </w:rPr>
-        <w:t xml:space="preserve"> </w:t>
-      </w:r>
-      <w:r>
-        <w:rPr>
-          <w:rFonts w:ascii="Times New Roman" w:hAnsi="Times New Roman" w:cs="Times New Roman"/>
-          <w:sz w:val="24"/>
-          <w:szCs w:val="24"/>
-        </w:rPr>
-        <w:t xml:space="preserve">A more detailed breakout of these </w:t>
+        <w:t xml:space="preserve"> A more detailed breakout of these </w:t>
       </w:r>
       <w:r>
         <w:rPr>
@@ -8289,15 +8778,7 @@
           <w:sz w:val="24"/>
           <w:szCs w:val="24"/>
         </w:rPr>
-        <w:t>2</w:t>
-      </w:r>
-      <w:r>
-        <w:rPr>
-          <w:rFonts w:ascii="Times New Roman" w:hAnsi="Times New Roman" w:cs="Times New Roman"/>
-          <w:sz w:val="24"/>
-          <w:szCs w:val="24"/>
-        </w:rPr>
-        <w:t>.</w:t>
+        <w:t>2.</w:t>
       </w:r>
     </w:p>
     <w:p>
@@ -8376,6 +8857,7 @@
         </w:rPr>
         <w:t xml:space="preserve"> (</w:t>
       </w:r>
+      <w:proofErr w:type="spellStart"/>
       <w:r>
         <w:rPr>
           <w:rFonts w:ascii="Times New Roman" w:hAnsi="Times New Roman" w:cs="Times New Roman"/>
@@ -8383,7 +8865,17 @@
           <w:szCs w:val="24"/>
           <w:lang w:val="en-US"/>
         </w:rPr>
-        <w:t>d.f. = 3</w:t>
+        <w:t>d.f.</w:t>
+      </w:r>
+      <w:proofErr w:type="spellEnd"/>
+      <w:r>
+        <w:rPr>
+          <w:rFonts w:ascii="Times New Roman" w:hAnsi="Times New Roman" w:cs="Times New Roman"/>
+          <w:sz w:val="24"/>
+          <w:szCs w:val="24"/>
+          <w:lang w:val="en-US"/>
+        </w:rPr>
+        <w:t xml:space="preserve"> = 3</w:t>
       </w:r>
       <w:r>
         <w:rPr>
@@ -8552,7 +9044,16 @@
           <w:sz w:val="24"/>
           <w:szCs w:val="24"/>
         </w:rPr>
-        <w:t xml:space="preserve"> trimming to 5 cm actually </w:t>
+        <w:t xml:space="preserve"> trimming to 5 cm </w:t>
+      </w:r>
+      <w:proofErr w:type="gramStart"/>
+      <w:r>
+        <w:rPr>
+          <w:rFonts w:ascii="Times New Roman" w:hAnsi="Times New Roman" w:cs="Times New Roman"/>
+          <w:sz w:val="24"/>
+          <w:szCs w:val="24"/>
+        </w:rPr>
+        <w:t xml:space="preserve">actually </w:t>
       </w:r>
       <w:r>
         <w:rPr>
@@ -8564,6 +9065,7 @@
         </w:rPr>
         <w:t>decreased</w:t>
       </w:r>
+      <w:proofErr w:type="gramEnd"/>
       <w:r>
         <w:rPr>
           <w:rFonts w:ascii="Times New Roman" w:hAnsi="Times New Roman" w:cs="Times New Roman"/>
@@ -8690,15 +9192,7 @@
           <w:sz w:val="24"/>
           <w:szCs w:val="24"/>
         </w:rPr>
-        <w:t xml:space="preserve">. </w:t>
-      </w:r>
-      <w:r>
-        <w:rPr>
-          <w:rFonts w:ascii="Times New Roman" w:hAnsi="Times New Roman" w:cs="Times New Roman"/>
-          <w:sz w:val="24"/>
-          <w:szCs w:val="24"/>
-        </w:rPr>
-        <w:t>Warming did not have a significant effect on risk of death.</w:t>
+        <w:t>. Warming did not have a significant effect on risk of death.</w:t>
       </w:r>
     </w:p>
     <w:p>
@@ -8730,66 +9224,9 @@
           <w:sz w:val="24"/>
           <w:szCs w:val="24"/>
         </w:rPr>
-        <w:t>C. acanthoides</w:t>
-      </w:r>
-      <w:r>
-        <w:rPr>
-          <w:rFonts w:ascii="Times New Roman" w:hAnsi="Times New Roman" w:cs="Times New Roman"/>
-          <w:sz w:val="24"/>
-          <w:szCs w:val="24"/>
-        </w:rPr>
-        <w:t xml:space="preserve"> in year 1</w:t>
-      </w:r>
-      <w:r>
-        <w:rPr>
-          <w:rFonts w:ascii="Times New Roman" w:hAnsi="Times New Roman" w:cs="Times New Roman"/>
-          <w:sz w:val="24"/>
-          <w:szCs w:val="24"/>
-        </w:rPr>
-        <w:t>, the</w:t>
-      </w:r>
-      <w:r>
-        <w:rPr>
-          <w:rFonts w:ascii="Times New Roman" w:hAnsi="Times New Roman" w:cs="Times New Roman"/>
-          <w:sz w:val="24"/>
-          <w:szCs w:val="24"/>
-        </w:rPr>
-        <w:t xml:space="preserve"> </w:t>
-      </w:r>
-      <w:r>
-        <w:rPr>
-          <w:rFonts w:ascii="Times New Roman" w:hAnsi="Times New Roman" w:cs="Times New Roman"/>
-          <w:sz w:val="24"/>
-          <w:szCs w:val="24"/>
-        </w:rPr>
-        <w:t>warming/trimming</w:t>
-      </w:r>
-      <w:r>
-        <w:rPr>
-          <w:rFonts w:ascii="Times New Roman" w:hAnsi="Times New Roman" w:cs="Times New Roman"/>
-          <w:sz w:val="24"/>
-          <w:szCs w:val="24"/>
-        </w:rPr>
-        <w:t xml:space="preserve"> interaction term as a whole was significant (</w:t>
-      </w:r>
-      <w:r>
-        <w:rPr>
-          <w:rFonts w:ascii="Times New Roman" w:hAnsi="Times New Roman" w:cs="Times New Roman"/>
-          <w:sz w:val="24"/>
-          <w:szCs w:val="24"/>
-          <w:lang w:val="en-US"/>
-        </w:rPr>
-        <w:t>d.f. = 3</w:t>
-      </w:r>
-      <w:r>
-        <w:rPr>
-          <w:rFonts w:ascii="Times New Roman" w:hAnsi="Times New Roman" w:cs="Times New Roman"/>
-          <w:sz w:val="24"/>
-          <w:szCs w:val="24"/>
-          <w:lang w:val="en-US"/>
-        </w:rPr>
-        <w:t xml:space="preserve">, </w:t>
-      </w:r>
+        <w:t xml:space="preserve">C. </w:t>
+      </w:r>
+      <w:proofErr w:type="spellStart"/>
       <w:r>
         <w:rPr>
           <w:rFonts w:ascii="Times New Roman" w:hAnsi="Times New Roman" w:cs="Times New Roman"/>
@@ -8797,9 +9234,78 @@
           <w:iCs/>
           <w:sz w:val="24"/>
           <w:szCs w:val="24"/>
+        </w:rPr>
+        <w:t>acanthoides</w:t>
+      </w:r>
+      <w:proofErr w:type="spellEnd"/>
+      <w:r>
+        <w:rPr>
+          <w:rFonts w:ascii="Times New Roman" w:hAnsi="Times New Roman" w:cs="Times New Roman"/>
+          <w:sz w:val="24"/>
+          <w:szCs w:val="24"/>
+        </w:rPr>
+        <w:t xml:space="preserve"> in year 1</w:t>
+      </w:r>
+      <w:r>
+        <w:rPr>
+          <w:rFonts w:ascii="Times New Roman" w:hAnsi="Times New Roman" w:cs="Times New Roman"/>
+          <w:sz w:val="24"/>
+          <w:szCs w:val="24"/>
+        </w:rPr>
+        <w:t>, the</w:t>
+      </w:r>
+      <w:r>
+        <w:rPr>
+          <w:rFonts w:ascii="Times New Roman" w:hAnsi="Times New Roman" w:cs="Times New Roman"/>
+          <w:sz w:val="24"/>
+          <w:szCs w:val="24"/>
+        </w:rPr>
+        <w:t xml:space="preserve"> </w:t>
+      </w:r>
+      <w:r>
+        <w:rPr>
+          <w:rFonts w:ascii="Times New Roman" w:hAnsi="Times New Roman" w:cs="Times New Roman"/>
+          <w:sz w:val="24"/>
+          <w:szCs w:val="24"/>
+        </w:rPr>
+        <w:t>warming/trimming</w:t>
+      </w:r>
+      <w:r>
+        <w:rPr>
+          <w:rFonts w:ascii="Times New Roman" w:hAnsi="Times New Roman" w:cs="Times New Roman"/>
+          <w:sz w:val="24"/>
+          <w:szCs w:val="24"/>
+        </w:rPr>
+        <w:t xml:space="preserve"> interaction term as a whole was significant (</w:t>
+      </w:r>
+      <w:proofErr w:type="spellStart"/>
+      <w:r>
+        <w:rPr>
+          <w:rFonts w:ascii="Times New Roman" w:hAnsi="Times New Roman" w:cs="Times New Roman"/>
+          <w:sz w:val="24"/>
+          <w:szCs w:val="24"/>
           <w:lang w:val="en-US"/>
         </w:rPr>
-        <w:t>χ</w:t>
+        <w:t>d.f.</w:t>
+      </w:r>
+      <w:proofErr w:type="spellEnd"/>
+      <w:r>
+        <w:rPr>
+          <w:rFonts w:ascii="Times New Roman" w:hAnsi="Times New Roman" w:cs="Times New Roman"/>
+          <w:sz w:val="24"/>
+          <w:szCs w:val="24"/>
+          <w:lang w:val="en-US"/>
+        </w:rPr>
+        <w:t xml:space="preserve"> = 3</w:t>
+      </w:r>
+      <w:r>
+        <w:rPr>
+          <w:rFonts w:ascii="Times New Roman" w:hAnsi="Times New Roman" w:cs="Times New Roman"/>
+          <w:sz w:val="24"/>
+          <w:szCs w:val="24"/>
+          <w:lang w:val="en-US"/>
+        </w:rPr>
+        <w:t xml:space="preserve">, </w:t>
       </w:r>
       <w:r>
         <w:rPr>
@@ -8808,6 +9314,17 @@
           <w:iCs/>
           <w:sz w:val="24"/>
           <w:szCs w:val="24"/>
+          <w:lang w:val="en-US"/>
+        </w:rPr>
+        <w:t>χ</w:t>
+      </w:r>
+      <w:r>
+        <w:rPr>
+          <w:rFonts w:ascii="Times New Roman" w:hAnsi="Times New Roman" w:cs="Times New Roman"/>
+          <w:i/>
+          <w:iCs/>
+          <w:sz w:val="24"/>
+          <w:szCs w:val="24"/>
           <w:vertAlign w:val="superscript"/>
           <w:lang w:val="en-US"/>
         </w:rPr>
@@ -8883,7 +9400,25 @@
           <w:sz w:val="24"/>
           <w:szCs w:val="24"/>
         </w:rPr>
-        <w:t xml:space="preserve">; that is, comparing warmed vs unwarmed individuals both trimmed to 10 cm, warming decreased the risk of death. In the absence of warming, trimming to neither 10 nor 5 cm significantly affected risk </w:t>
+        <w:t xml:space="preserve">; that is, comparing warmed vs </w:t>
+      </w:r>
+      <w:proofErr w:type="spellStart"/>
+      <w:r>
+        <w:rPr>
+          <w:rFonts w:ascii="Times New Roman" w:hAnsi="Times New Roman" w:cs="Times New Roman"/>
+          <w:sz w:val="24"/>
+          <w:szCs w:val="24"/>
+        </w:rPr>
+        <w:t>unwarmed</w:t>
+      </w:r>
+      <w:proofErr w:type="spellEnd"/>
+      <w:r>
+        <w:rPr>
+          <w:rFonts w:ascii="Times New Roman" w:hAnsi="Times New Roman" w:cs="Times New Roman"/>
+          <w:sz w:val="24"/>
+          <w:szCs w:val="24"/>
+        </w:rPr>
+        <w:t xml:space="preserve"> individuals both trimmed to 10 cm, warming decreased the risk of death. In the absence of warming, trimming to neither 10 nor 5 cm significantly affected risk </w:t>
       </w:r>
       <w:r>
         <w:rPr>
@@ -8964,39 +9499,15 @@
           <w:sz w:val="24"/>
           <w:szCs w:val="24"/>
         </w:rPr>
-        <w:t xml:space="preserve">surviving beyond </w:t>
-      </w:r>
-      <w:r>
-        <w:rPr>
-          <w:rFonts w:ascii="Times New Roman" w:hAnsi="Times New Roman" w:cs="Times New Roman"/>
-          <w:sz w:val="24"/>
-          <w:szCs w:val="24"/>
-        </w:rPr>
-        <w:t>6</w:t>
-      </w:r>
-      <w:r>
-        <w:rPr>
-          <w:rFonts w:ascii="Times New Roman" w:hAnsi="Times New Roman" w:cs="Times New Roman"/>
-          <w:sz w:val="24"/>
-          <w:szCs w:val="24"/>
-        </w:rPr>
-        <w:t xml:space="preserve"> weeks</w:t>
-      </w:r>
-      <w:r>
-        <w:rPr>
-          <w:rFonts w:ascii="Times New Roman" w:hAnsi="Times New Roman" w:cs="Times New Roman"/>
-          <w:sz w:val="24"/>
-          <w:szCs w:val="24"/>
-        </w:rPr>
-        <w:t xml:space="preserve">. </w:t>
-      </w:r>
-      <w:r>
-        <w:rPr>
-          <w:rFonts w:ascii="Times New Roman" w:hAnsi="Times New Roman" w:cs="Times New Roman"/>
-          <w:sz w:val="24"/>
-          <w:szCs w:val="24"/>
-        </w:rPr>
-        <w:t xml:space="preserve">For </w:t>
+        <w:t>surviving beyond 6 weeks</w:t>
+      </w:r>
+      <w:r>
+        <w:rPr>
+          <w:rFonts w:ascii="Times New Roman" w:hAnsi="Times New Roman" w:cs="Times New Roman"/>
+          <w:sz w:val="24"/>
+          <w:szCs w:val="24"/>
+        </w:rPr>
+        <w:t xml:space="preserve">. For </w:t>
       </w:r>
       <w:r>
         <w:rPr>
@@ -9006,82 +9517,9 @@
           <w:sz w:val="24"/>
           <w:szCs w:val="24"/>
         </w:rPr>
-        <w:t>C. acanthoides</w:t>
-      </w:r>
-      <w:r>
-        <w:rPr>
-          <w:rFonts w:ascii="Times New Roman" w:hAnsi="Times New Roman" w:cs="Times New Roman"/>
-          <w:sz w:val="24"/>
-          <w:szCs w:val="24"/>
-        </w:rPr>
-        <w:t xml:space="preserve"> in year </w:t>
-      </w:r>
-      <w:r>
-        <w:rPr>
-          <w:rFonts w:ascii="Times New Roman" w:hAnsi="Times New Roman" w:cs="Times New Roman"/>
-          <w:sz w:val="24"/>
-          <w:szCs w:val="24"/>
-        </w:rPr>
-        <w:t xml:space="preserve">2, </w:t>
-      </w:r>
-      <w:r>
-        <w:rPr>
-          <w:rFonts w:ascii="Times New Roman" w:hAnsi="Times New Roman" w:cs="Times New Roman"/>
-          <w:sz w:val="24"/>
-          <w:szCs w:val="24"/>
-        </w:rPr>
-        <w:t xml:space="preserve">the </w:t>
-      </w:r>
-      <w:r>
-        <w:rPr>
-          <w:rFonts w:ascii="Times New Roman" w:hAnsi="Times New Roman" w:cs="Times New Roman"/>
-          <w:sz w:val="24"/>
-          <w:szCs w:val="24"/>
-        </w:rPr>
-        <w:t xml:space="preserve">effects of warming/trimming interactions on </w:t>
-      </w:r>
-      <w:r>
-        <w:rPr>
-          <w:rFonts w:ascii="Times New Roman" w:hAnsi="Times New Roman" w:cs="Times New Roman"/>
-          <w:sz w:val="24"/>
-          <w:szCs w:val="24"/>
-        </w:rPr>
-        <w:t>the risk of death</w:t>
-      </w:r>
-      <w:r>
-        <w:rPr>
-          <w:rFonts w:ascii="Times New Roman" w:hAnsi="Times New Roman" w:cs="Times New Roman"/>
-          <w:sz w:val="24"/>
-          <w:szCs w:val="24"/>
-        </w:rPr>
-        <w:t xml:space="preserve"> were not significant</w:t>
-      </w:r>
-      <w:r>
-        <w:rPr>
-          <w:rFonts w:ascii="Times New Roman" w:hAnsi="Times New Roman" w:cs="Times New Roman"/>
-          <w:sz w:val="24"/>
-          <w:szCs w:val="24"/>
-        </w:rPr>
-        <w:t xml:space="preserve"> (</w:t>
-      </w:r>
-      <w:r>
-        <w:rPr>
-          <w:rFonts w:ascii="Times New Roman" w:hAnsi="Times New Roman" w:cs="Times New Roman"/>
-          <w:sz w:val="24"/>
-          <w:szCs w:val="24"/>
-          <w:lang w:val="en-US"/>
-        </w:rPr>
-        <w:t>d.f. = 3</w:t>
-      </w:r>
-      <w:r>
-        <w:rPr>
-          <w:rFonts w:ascii="Times New Roman" w:hAnsi="Times New Roman" w:cs="Times New Roman"/>
-          <w:sz w:val="24"/>
-          <w:szCs w:val="24"/>
-          <w:lang w:val="en-US"/>
-        </w:rPr>
-        <w:t xml:space="preserve">, </w:t>
-      </w:r>
+        <w:t xml:space="preserve">C. </w:t>
+      </w:r>
+      <w:proofErr w:type="spellStart"/>
       <w:r>
         <w:rPr>
           <w:rFonts w:ascii="Times New Roman" w:hAnsi="Times New Roman" w:cs="Times New Roman"/>
@@ -9089,9 +9527,86 @@
           <w:iCs/>
           <w:sz w:val="24"/>
           <w:szCs w:val="24"/>
+        </w:rPr>
+        <w:t>acanthoides</w:t>
+      </w:r>
+      <w:proofErr w:type="spellEnd"/>
+      <w:r>
+        <w:rPr>
+          <w:rFonts w:ascii="Times New Roman" w:hAnsi="Times New Roman" w:cs="Times New Roman"/>
+          <w:sz w:val="24"/>
+          <w:szCs w:val="24"/>
+        </w:rPr>
+        <w:t xml:space="preserve"> in year 2, </w:t>
+      </w:r>
+      <w:r>
+        <w:rPr>
+          <w:rFonts w:ascii="Times New Roman" w:hAnsi="Times New Roman" w:cs="Times New Roman"/>
+          <w:sz w:val="24"/>
+          <w:szCs w:val="24"/>
+        </w:rPr>
+        <w:t xml:space="preserve">the </w:t>
+      </w:r>
+      <w:r>
+        <w:rPr>
+          <w:rFonts w:ascii="Times New Roman" w:hAnsi="Times New Roman" w:cs="Times New Roman"/>
+          <w:sz w:val="24"/>
+          <w:szCs w:val="24"/>
+        </w:rPr>
+        <w:t xml:space="preserve">effects of warming/trimming interactions on </w:t>
+      </w:r>
+      <w:r>
+        <w:rPr>
+          <w:rFonts w:ascii="Times New Roman" w:hAnsi="Times New Roman" w:cs="Times New Roman"/>
+          <w:sz w:val="24"/>
+          <w:szCs w:val="24"/>
+        </w:rPr>
+        <w:t>the risk of death</w:t>
+      </w:r>
+      <w:r>
+        <w:rPr>
+          <w:rFonts w:ascii="Times New Roman" w:hAnsi="Times New Roman" w:cs="Times New Roman"/>
+          <w:sz w:val="24"/>
+          <w:szCs w:val="24"/>
+        </w:rPr>
+        <w:t xml:space="preserve"> were not significant</w:t>
+      </w:r>
+      <w:r>
+        <w:rPr>
+          <w:rFonts w:ascii="Times New Roman" w:hAnsi="Times New Roman" w:cs="Times New Roman"/>
+          <w:sz w:val="24"/>
+          <w:szCs w:val="24"/>
+        </w:rPr>
+        <w:t xml:space="preserve"> (</w:t>
+      </w:r>
+      <w:proofErr w:type="spellStart"/>
+      <w:r>
+        <w:rPr>
+          <w:rFonts w:ascii="Times New Roman" w:hAnsi="Times New Roman" w:cs="Times New Roman"/>
+          <w:sz w:val="24"/>
+          <w:szCs w:val="24"/>
           <w:lang w:val="en-US"/>
         </w:rPr>
-        <w:t>χ</w:t>
+        <w:t>d.f.</w:t>
+      </w:r>
+      <w:proofErr w:type="spellEnd"/>
+      <w:r>
+        <w:rPr>
+          <w:rFonts w:ascii="Times New Roman" w:hAnsi="Times New Roman" w:cs="Times New Roman"/>
+          <w:sz w:val="24"/>
+          <w:szCs w:val="24"/>
+          <w:lang w:val="en-US"/>
+        </w:rPr>
+        <w:t xml:space="preserve"> = 3</w:t>
+      </w:r>
+      <w:r>
+        <w:rPr>
+          <w:rFonts w:ascii="Times New Roman" w:hAnsi="Times New Roman" w:cs="Times New Roman"/>
+          <w:sz w:val="24"/>
+          <w:szCs w:val="24"/>
+          <w:lang w:val="en-US"/>
+        </w:rPr>
+        <w:t xml:space="preserve">, </w:t>
       </w:r>
       <w:r>
         <w:rPr>
@@ -9100,6 +9615,17 @@
           <w:iCs/>
           <w:sz w:val="24"/>
           <w:szCs w:val="24"/>
+          <w:lang w:val="en-US"/>
+        </w:rPr>
+        <w:t>χ</w:t>
+      </w:r>
+      <w:r>
+        <w:rPr>
+          <w:rFonts w:ascii="Times New Roman" w:hAnsi="Times New Roman" w:cs="Times New Roman"/>
+          <w:i/>
+          <w:iCs/>
+          <w:sz w:val="24"/>
+          <w:szCs w:val="24"/>
           <w:vertAlign w:val="superscript"/>
           <w:lang w:val="en-US"/>
         </w:rPr>
@@ -9159,48 +9685,23 @@
           <w:szCs w:val="24"/>
           <w:lang w:val="en-US"/>
         </w:rPr>
-        <w:t>4</w:t>
-      </w:r>
-      <w:r>
-        <w:rPr>
-          <w:rFonts w:ascii="Times New Roman" w:hAnsi="Times New Roman" w:cs="Times New Roman"/>
-          <w:sz w:val="24"/>
-          <w:szCs w:val="24"/>
-          <w:lang w:val="en-US"/>
-        </w:rPr>
-        <w:t>59</w:t>
-      </w:r>
-      <w:r>
-        <w:rPr>
-          <w:rFonts w:ascii="Times New Roman" w:hAnsi="Times New Roman" w:cs="Times New Roman"/>
-          <w:sz w:val="24"/>
-          <w:szCs w:val="24"/>
-        </w:rPr>
-        <w:t>)</w:t>
-      </w:r>
-      <w:r>
-        <w:rPr>
-          <w:rFonts w:ascii="Times New Roman" w:hAnsi="Times New Roman" w:cs="Times New Roman"/>
-          <w:sz w:val="24"/>
-          <w:szCs w:val="24"/>
-        </w:rPr>
-        <w:t>. Neither warming nor the 10 cm and 5 cm trims significantly affected risk of death.</w:t>
-      </w:r>
-      <w:r>
-        <w:rPr>
-          <w:rFonts w:ascii="Times New Roman" w:hAnsi="Times New Roman" w:cs="Times New Roman"/>
-          <w:sz w:val="24"/>
-          <w:szCs w:val="24"/>
-        </w:rPr>
-        <w:t xml:space="preserve"> </w:t>
-      </w:r>
-      <w:r>
-        <w:rPr>
-          <w:rFonts w:ascii="Times New Roman" w:hAnsi="Times New Roman" w:cs="Times New Roman"/>
-          <w:sz w:val="24"/>
-          <w:szCs w:val="24"/>
-        </w:rPr>
-        <w:t xml:space="preserve">Treatment effects on the risk of death for both </w:t>
+        <w:t>459</w:t>
+      </w:r>
+      <w:r>
+        <w:rPr>
+          <w:rFonts w:ascii="Times New Roman" w:hAnsi="Times New Roman" w:cs="Times New Roman"/>
+          <w:sz w:val="24"/>
+          <w:szCs w:val="24"/>
+        </w:rPr>
+        <w:t>). Neither warming nor the 10 cm and 5 cm trims significantly affected risk of death.</w:t>
+      </w:r>
+      <w:r>
+        <w:rPr>
+          <w:rFonts w:ascii="Times New Roman" w:hAnsi="Times New Roman" w:cs="Times New Roman"/>
+          <w:sz w:val="24"/>
+          <w:szCs w:val="24"/>
+        </w:rPr>
+        <w:t xml:space="preserve"> Treatment effects on the risk of death for both </w:t>
       </w:r>
       <w:r>
         <w:rPr>
@@ -9228,8 +9729,20 @@
           <w:sz w:val="24"/>
           <w:szCs w:val="24"/>
         </w:rPr>
-        <w:t>C. acanthoides</w:t>
-      </w:r>
+        <w:t xml:space="preserve">C. </w:t>
+      </w:r>
+      <w:proofErr w:type="spellStart"/>
+      <w:r>
+        <w:rPr>
+          <w:rFonts w:ascii="Times New Roman" w:hAnsi="Times New Roman" w:cs="Times New Roman"/>
+          <w:i/>
+          <w:iCs/>
+          <w:sz w:val="24"/>
+          <w:szCs w:val="24"/>
+        </w:rPr>
+        <w:t>acanthoides</w:t>
+      </w:r>
+      <w:proofErr w:type="spellEnd"/>
       <w:r>
         <w:rPr>
           <w:rFonts w:ascii="Times New Roman" w:hAnsi="Times New Roman" w:cs="Times New Roman"/>
@@ -9722,7 +10235,29 @@
           <w:szCs w:val="24"/>
           <w:shd w:val="clear" w:color="auto" w:fill="FFFFFF"/>
         </w:rPr>
-        <w:t>Bates, D., Maechler, M., Bolker, B., &amp; Walker, S. (2022). Package ‘lme4’, version 1.1-31. https://cran.r-project.org/web/packages/lme4/index.html</w:t>
+        <w:t xml:space="preserve">Bates, D., </w:t>
+      </w:r>
+      <w:proofErr w:type="spellStart"/>
+      <w:r>
+        <w:rPr>
+          <w:rFonts w:ascii="Times New Roman" w:hAnsi="Times New Roman" w:cs="Times New Roman"/>
+          <w:color w:val="222222"/>
+          <w:sz w:val="24"/>
+          <w:szCs w:val="24"/>
+          <w:shd w:val="clear" w:color="auto" w:fill="FFFFFF"/>
+        </w:rPr>
+        <w:t>Maechler</w:t>
+      </w:r>
+      <w:proofErr w:type="spellEnd"/>
+      <w:r>
+        <w:rPr>
+          <w:rFonts w:ascii="Times New Roman" w:hAnsi="Times New Roman" w:cs="Times New Roman"/>
+          <w:color w:val="222222"/>
+          <w:sz w:val="24"/>
+          <w:szCs w:val="24"/>
+          <w:shd w:val="clear" w:color="auto" w:fill="FFFFFF"/>
+        </w:rPr>
+        <w:t>, M., Bolker, B., &amp; Walker, S. (2022). Package ‘lme4’, version 1.1-31. https://cran.r-project.org/web/packages/lme4/index.html</w:t>
       </w:r>
     </w:p>
     <w:p>
@@ -9737,15 +10272,49 @@
           <w:shd w:val="clear" w:color="auto" w:fill="FFFFFF"/>
         </w:rPr>
       </w:pPr>
-      <w:r>
-        <w:rPr>
-          <w:rFonts w:ascii="Times New Roman" w:hAnsi="Times New Roman" w:cs="Times New Roman"/>
-          <w:color w:val="222222"/>
-          <w:sz w:val="24"/>
-          <w:szCs w:val="24"/>
-          <w:shd w:val="clear" w:color="auto" w:fill="FFFFFF"/>
-        </w:rPr>
-        <w:t xml:space="preserve">Beaury, E.M., Fusco, E.J., Jackson, M.R., Laginhas, B.B., Morelli, T.L., Allen, J.M., Pasquarella, V.J., &amp; Bradley, B.A. (2020). Incorporating climate change into invasive species management: insights from managers. </w:t>
+      <w:proofErr w:type="spellStart"/>
+      <w:r>
+        <w:rPr>
+          <w:rFonts w:ascii="Times New Roman" w:hAnsi="Times New Roman" w:cs="Times New Roman"/>
+          <w:color w:val="222222"/>
+          <w:sz w:val="24"/>
+          <w:szCs w:val="24"/>
+          <w:shd w:val="clear" w:color="auto" w:fill="FFFFFF"/>
+        </w:rPr>
+        <w:t>Beaury</w:t>
+      </w:r>
+      <w:proofErr w:type="spellEnd"/>
+      <w:r>
+        <w:rPr>
+          <w:rFonts w:ascii="Times New Roman" w:hAnsi="Times New Roman" w:cs="Times New Roman"/>
+          <w:color w:val="222222"/>
+          <w:sz w:val="24"/>
+          <w:szCs w:val="24"/>
+          <w:shd w:val="clear" w:color="auto" w:fill="FFFFFF"/>
+        </w:rPr>
+        <w:t xml:space="preserve">, E.M., Fusco, E.J., Jackson, M.R., </w:t>
+      </w:r>
+      <w:proofErr w:type="spellStart"/>
+      <w:r>
+        <w:rPr>
+          <w:rFonts w:ascii="Times New Roman" w:hAnsi="Times New Roman" w:cs="Times New Roman"/>
+          <w:color w:val="222222"/>
+          <w:sz w:val="24"/>
+          <w:szCs w:val="24"/>
+          <w:shd w:val="clear" w:color="auto" w:fill="FFFFFF"/>
+        </w:rPr>
+        <w:t>Laginhas</w:t>
+      </w:r>
+      <w:proofErr w:type="spellEnd"/>
+      <w:r>
+        <w:rPr>
+          <w:rFonts w:ascii="Times New Roman" w:hAnsi="Times New Roman" w:cs="Times New Roman"/>
+          <w:color w:val="222222"/>
+          <w:sz w:val="24"/>
+          <w:szCs w:val="24"/>
+          <w:shd w:val="clear" w:color="auto" w:fill="FFFFFF"/>
+        </w:rPr>
+        <w:t xml:space="preserve">, B.B., Morelli, T.L., Allen, J.M., Pasquarella, V.J., &amp; Bradley, B.A. (2020). Incorporating climate change into invasive species management: insights from managers. </w:t>
       </w:r>
       <w:r>
         <w:rPr>
@@ -9906,7 +10475,51 @@
           <w:szCs w:val="24"/>
           <w:shd w:val="clear" w:color="auto" w:fill="FFFFFF"/>
         </w:rPr>
-        <w:t xml:space="preserve">Bell, D.T. (2001). Ecological response syndromes in the flora of southwestern Western Australia: fire resprouters versus reseeders. </w:t>
+        <w:t xml:space="preserve">Bell, D.T. (2001). Ecological response syndromes in the flora of southwestern Western Australia: fire </w:t>
+      </w:r>
+      <w:proofErr w:type="spellStart"/>
+      <w:r>
+        <w:rPr>
+          <w:rFonts w:ascii="Times New Roman" w:hAnsi="Times New Roman" w:cs="Times New Roman"/>
+          <w:color w:val="222222"/>
+          <w:sz w:val="24"/>
+          <w:szCs w:val="24"/>
+          <w:shd w:val="clear" w:color="auto" w:fill="FFFFFF"/>
+        </w:rPr>
+        <w:t>resprouters</w:t>
+      </w:r>
+      <w:proofErr w:type="spellEnd"/>
+      <w:r>
+        <w:rPr>
+          <w:rFonts w:ascii="Times New Roman" w:hAnsi="Times New Roman" w:cs="Times New Roman"/>
+          <w:color w:val="222222"/>
+          <w:sz w:val="24"/>
+          <w:szCs w:val="24"/>
+          <w:shd w:val="clear" w:color="auto" w:fill="FFFFFF"/>
+        </w:rPr>
+        <w:t xml:space="preserve"> versus </w:t>
+      </w:r>
+      <w:proofErr w:type="spellStart"/>
+      <w:r>
+        <w:rPr>
+          <w:rFonts w:ascii="Times New Roman" w:hAnsi="Times New Roman" w:cs="Times New Roman"/>
+          <w:color w:val="222222"/>
+          <w:sz w:val="24"/>
+          <w:szCs w:val="24"/>
+          <w:shd w:val="clear" w:color="auto" w:fill="FFFFFF"/>
+        </w:rPr>
+        <w:t>reseeders</w:t>
+      </w:r>
+      <w:proofErr w:type="spellEnd"/>
+      <w:r>
+        <w:rPr>
+          <w:rFonts w:ascii="Times New Roman" w:hAnsi="Times New Roman" w:cs="Times New Roman"/>
+          <w:color w:val="222222"/>
+          <w:sz w:val="24"/>
+          <w:szCs w:val="24"/>
+          <w:shd w:val="clear" w:color="auto" w:fill="FFFFFF"/>
+        </w:rPr>
+        <w:t xml:space="preserve">. </w:t>
       </w:r>
       <w:r>
         <w:rPr>
@@ -10132,7 +10745,29 @@
           <w:shd w:val="clear" w:color="auto" w:fill="FFFFFF"/>
         </w:rPr>
         <w:lastRenderedPageBreak/>
-        <w:t xml:space="preserve">Desrochers, A.M., Bain, J.F., &amp; Warwick, S.I. (1988). The biology of Canadian weeds.: 89. Carduus Nutans L. and Carduus Acanthoides L. </w:t>
+        <w:t xml:space="preserve">Desrochers, A.M., Bain, J.F., &amp; Warwick, S.I. (1988). The biology of Canadian weeds.: 89. Carduus Nutans L. and Carduus </w:t>
+      </w:r>
+      <w:proofErr w:type="spellStart"/>
+      <w:r>
+        <w:rPr>
+          <w:rFonts w:ascii="Times New Roman" w:hAnsi="Times New Roman" w:cs="Times New Roman"/>
+          <w:color w:val="222222"/>
+          <w:sz w:val="24"/>
+          <w:szCs w:val="24"/>
+          <w:shd w:val="clear" w:color="auto" w:fill="FFFFFF"/>
+        </w:rPr>
+        <w:t>Acanthoides</w:t>
+      </w:r>
+      <w:proofErr w:type="spellEnd"/>
+      <w:r>
+        <w:rPr>
+          <w:rFonts w:ascii="Times New Roman" w:hAnsi="Times New Roman" w:cs="Times New Roman"/>
+          <w:color w:val="222222"/>
+          <w:sz w:val="24"/>
+          <w:szCs w:val="24"/>
+          <w:shd w:val="clear" w:color="auto" w:fill="FFFFFF"/>
+        </w:rPr>
+        <w:t xml:space="preserve"> L. </w:t>
       </w:r>
       <w:r>
         <w:rPr>
@@ -10173,7 +10808,25 @@
           <w:sz w:val="24"/>
           <w:szCs w:val="24"/>
         </w:rPr>
-        <w:t>Drees, T. H. &amp; Shea, K. (2024). Climate warming increases insect‐driven seed removal of two elaiosome‐bearing invasive thistle species. Ecology, 105(2), e4223.</w:t>
+        <w:t xml:space="preserve">Drees, T. H. &amp; Shea, K. (2024). Climate warming increases insect‐driven seed removal of two </w:t>
+      </w:r>
+      <w:proofErr w:type="spellStart"/>
+      <w:r>
+        <w:rPr>
+          <w:rFonts w:ascii="Times New Roman" w:hAnsi="Times New Roman" w:cs="Times New Roman"/>
+          <w:sz w:val="24"/>
+          <w:szCs w:val="24"/>
+        </w:rPr>
+        <w:t>elaiosome</w:t>
+      </w:r>
+      <w:proofErr w:type="spellEnd"/>
+      <w:r>
+        <w:rPr>
+          <w:rFonts w:ascii="Times New Roman" w:hAnsi="Times New Roman" w:cs="Times New Roman"/>
+          <w:sz w:val="24"/>
+          <w:szCs w:val="24"/>
+        </w:rPr>
+        <w:t>‐bearing invasive thistle species. Ecology, 105(2), e4223.</w:t>
       </w:r>
     </w:p>
     <w:p>
@@ -10196,7 +10849,29 @@
           <w:szCs w:val="24"/>
           <w:shd w:val="clear" w:color="auto" w:fill="FFFFFF"/>
         </w:rPr>
-        <w:t xml:space="preserve">Dukes, J.S. &amp; Mooney, H.A. (1999). Does global change increase the success of biological invaders?. </w:t>
+        <w:t xml:space="preserve">Dukes, J.S. &amp; Mooney, H.A. (1999). Does global change increase the success of biological </w:t>
+      </w:r>
+      <w:proofErr w:type="gramStart"/>
+      <w:r>
+        <w:rPr>
+          <w:rFonts w:ascii="Times New Roman" w:hAnsi="Times New Roman" w:cs="Times New Roman"/>
+          <w:color w:val="222222"/>
+          <w:sz w:val="24"/>
+          <w:szCs w:val="24"/>
+          <w:shd w:val="clear" w:color="auto" w:fill="FFFFFF"/>
+        </w:rPr>
+        <w:t>invaders?.</w:t>
+      </w:r>
+      <w:proofErr w:type="gramEnd"/>
+      <w:r>
+        <w:rPr>
+          <w:rFonts w:ascii="Times New Roman" w:hAnsi="Times New Roman" w:cs="Times New Roman"/>
+          <w:color w:val="222222"/>
+          <w:sz w:val="24"/>
+          <w:szCs w:val="24"/>
+          <w:shd w:val="clear" w:color="auto" w:fill="FFFFFF"/>
+        </w:rPr>
+        <w:t xml:space="preserve"> </w:t>
       </w:r>
       <w:r>
         <w:rPr>
@@ -10281,7 +10956,51 @@
           <w:szCs w:val="24"/>
           <w:shd w:val="clear" w:color="auto" w:fill="FFFFFF"/>
         </w:rPr>
-        <w:t xml:space="preserve">. Distribution of Carduus nutans, C. acanthoides, C. pycnocephalus, and C. crispus, in the United States. </w:t>
+        <w:t xml:space="preserve">. Distribution of Carduus nutans, C. </w:t>
+      </w:r>
+      <w:proofErr w:type="spellStart"/>
+      <w:r>
+        <w:rPr>
+          <w:rFonts w:ascii="Times New Roman" w:hAnsi="Times New Roman" w:cs="Times New Roman"/>
+          <w:color w:val="222222"/>
+          <w:sz w:val="24"/>
+          <w:szCs w:val="24"/>
+          <w:shd w:val="clear" w:color="auto" w:fill="FFFFFF"/>
+        </w:rPr>
+        <w:t>acanthoides</w:t>
+      </w:r>
+      <w:proofErr w:type="spellEnd"/>
+      <w:r>
+        <w:rPr>
+          <w:rFonts w:ascii="Times New Roman" w:hAnsi="Times New Roman" w:cs="Times New Roman"/>
+          <w:color w:val="222222"/>
+          <w:sz w:val="24"/>
+          <w:szCs w:val="24"/>
+          <w:shd w:val="clear" w:color="auto" w:fill="FFFFFF"/>
+        </w:rPr>
+        <w:t xml:space="preserve">, C. </w:t>
+      </w:r>
+      <w:proofErr w:type="spellStart"/>
+      <w:r>
+        <w:rPr>
+          <w:rFonts w:ascii="Times New Roman" w:hAnsi="Times New Roman" w:cs="Times New Roman"/>
+          <w:color w:val="222222"/>
+          <w:sz w:val="24"/>
+          <w:szCs w:val="24"/>
+          <w:shd w:val="clear" w:color="auto" w:fill="FFFFFF"/>
+        </w:rPr>
+        <w:t>pycnocephalus</w:t>
+      </w:r>
+      <w:proofErr w:type="spellEnd"/>
+      <w:r>
+        <w:rPr>
+          <w:rFonts w:ascii="Times New Roman" w:hAnsi="Times New Roman" w:cs="Times New Roman"/>
+          <w:color w:val="222222"/>
+          <w:sz w:val="24"/>
+          <w:szCs w:val="24"/>
+          <w:shd w:val="clear" w:color="auto" w:fill="FFFFFF"/>
+        </w:rPr>
+        <w:t xml:space="preserve">, and C. crispus, in the United States. </w:t>
       </w:r>
       <w:r>
         <w:rPr>
@@ -10436,7 +11155,29 @@
           <w:szCs w:val="24"/>
           <w:shd w:val="clear" w:color="auto" w:fill="FFFFFF"/>
         </w:rPr>
-        <w:t xml:space="preserve">. Output and dispersal of propagules of Carduus acanthoides L. </w:t>
+        <w:t xml:space="preserve">. Output and dispersal of propagules of Carduus </w:t>
+      </w:r>
+      <w:proofErr w:type="spellStart"/>
+      <w:r>
+        <w:rPr>
+          <w:rFonts w:ascii="Times New Roman" w:hAnsi="Times New Roman" w:cs="Times New Roman"/>
+          <w:color w:val="222222"/>
+          <w:sz w:val="24"/>
+          <w:szCs w:val="24"/>
+          <w:shd w:val="clear" w:color="auto" w:fill="FFFFFF"/>
+        </w:rPr>
+        <w:t>acanthoides</w:t>
+      </w:r>
+      <w:proofErr w:type="spellEnd"/>
+      <w:r>
+        <w:rPr>
+          <w:rFonts w:ascii="Times New Roman" w:hAnsi="Times New Roman" w:cs="Times New Roman"/>
+          <w:color w:val="222222"/>
+          <w:sz w:val="24"/>
+          <w:szCs w:val="24"/>
+          <w:shd w:val="clear" w:color="auto" w:fill="FFFFFF"/>
+        </w:rPr>
+        <w:t xml:space="preserve"> L. </w:t>
       </w:r>
       <w:r>
         <w:rPr>
@@ -10481,7 +11222,51 @@
           <w:szCs w:val="24"/>
           <w:shd w:val="clear" w:color="auto" w:fill="FFFFFF"/>
         </w:rPr>
-        <w:t xml:space="preserve">Fernando, N., Manalil, S., Florentine, S.K., Chauhan, B.S., &amp; Seneweera, S. (2016). Glyphosate resistance of C3 and C4 weeds under rising atmospheric CO2. </w:t>
+        <w:t xml:space="preserve">Fernando, N., </w:t>
+      </w:r>
+      <w:proofErr w:type="spellStart"/>
+      <w:r>
+        <w:rPr>
+          <w:rFonts w:ascii="Times New Roman" w:hAnsi="Times New Roman" w:cs="Times New Roman"/>
+          <w:color w:val="222222"/>
+          <w:sz w:val="24"/>
+          <w:szCs w:val="24"/>
+          <w:shd w:val="clear" w:color="auto" w:fill="FFFFFF"/>
+        </w:rPr>
+        <w:t>Manalil</w:t>
+      </w:r>
+      <w:proofErr w:type="spellEnd"/>
+      <w:r>
+        <w:rPr>
+          <w:rFonts w:ascii="Times New Roman" w:hAnsi="Times New Roman" w:cs="Times New Roman"/>
+          <w:color w:val="222222"/>
+          <w:sz w:val="24"/>
+          <w:szCs w:val="24"/>
+          <w:shd w:val="clear" w:color="auto" w:fill="FFFFFF"/>
+        </w:rPr>
+        <w:t xml:space="preserve">, S., Florentine, S.K., Chauhan, B.S., &amp; </w:t>
+      </w:r>
+      <w:proofErr w:type="spellStart"/>
+      <w:r>
+        <w:rPr>
+          <w:rFonts w:ascii="Times New Roman" w:hAnsi="Times New Roman" w:cs="Times New Roman"/>
+          <w:color w:val="222222"/>
+          <w:sz w:val="24"/>
+          <w:szCs w:val="24"/>
+          <w:shd w:val="clear" w:color="auto" w:fill="FFFFFF"/>
+        </w:rPr>
+        <w:t>Seneweera</w:t>
+      </w:r>
+      <w:proofErr w:type="spellEnd"/>
+      <w:r>
+        <w:rPr>
+          <w:rFonts w:ascii="Times New Roman" w:hAnsi="Times New Roman" w:cs="Times New Roman"/>
+          <w:color w:val="222222"/>
+          <w:sz w:val="24"/>
+          <w:szCs w:val="24"/>
+          <w:shd w:val="clear" w:color="auto" w:fill="FFFFFF"/>
+        </w:rPr>
+        <w:t xml:space="preserve">, S. (2016). Glyphosate resistance of C3 and C4 weeds under rising atmospheric CO2. </w:t>
       </w:r>
       <w:r>
         <w:rPr>
@@ -10563,15 +11348,27 @@
           <w:shd w:val="clear" w:color="auto" w:fill="FFFFFF"/>
         </w:rPr>
       </w:pPr>
-      <w:r>
-        <w:rPr>
-          <w:rFonts w:ascii="Times New Roman" w:hAnsi="Times New Roman" w:cs="Times New Roman"/>
-          <w:color w:val="222222"/>
-          <w:sz w:val="24"/>
-          <w:szCs w:val="24"/>
-          <w:shd w:val="clear" w:color="auto" w:fill="FFFFFF"/>
-        </w:rPr>
-        <w:t xml:space="preserve">Ghersa, C.M. &amp; Holt, J.S. (1995). Using phenology prediction in weed management: a review. </w:t>
+      <w:proofErr w:type="spellStart"/>
+      <w:r>
+        <w:rPr>
+          <w:rFonts w:ascii="Times New Roman" w:hAnsi="Times New Roman" w:cs="Times New Roman"/>
+          <w:color w:val="222222"/>
+          <w:sz w:val="24"/>
+          <w:szCs w:val="24"/>
+          <w:shd w:val="clear" w:color="auto" w:fill="FFFFFF"/>
+        </w:rPr>
+        <w:t>Ghersa</w:t>
+      </w:r>
+      <w:proofErr w:type="spellEnd"/>
+      <w:r>
+        <w:rPr>
+          <w:rFonts w:ascii="Times New Roman" w:hAnsi="Times New Roman" w:cs="Times New Roman"/>
+          <w:color w:val="222222"/>
+          <w:sz w:val="24"/>
+          <w:szCs w:val="24"/>
+          <w:shd w:val="clear" w:color="auto" w:fill="FFFFFF"/>
+        </w:rPr>
+        <w:t xml:space="preserve">, C.M. &amp; Holt, J.S. (1995). Using phenology prediction in weed management: a review. </w:t>
       </w:r>
       <w:r>
         <w:rPr>
@@ -10608,15 +11405,93 @@
           <w:shd w:val="clear" w:color="auto" w:fill="FFFFFF"/>
         </w:rPr>
       </w:pPr>
-      <w:r>
-        <w:rPr>
-          <w:rFonts w:ascii="Times New Roman" w:hAnsi="Times New Roman" w:cs="Times New Roman"/>
-          <w:color w:val="222222"/>
-          <w:sz w:val="24"/>
-          <w:szCs w:val="24"/>
-          <w:shd w:val="clear" w:color="auto" w:fill="FFFFFF"/>
-        </w:rPr>
-        <w:t xml:space="preserve">Ghersa, C.M., Benech-Arnold, R.L., Satorre, E.H., &amp; Martınez-Ghersa, M.A. (2000). Advances in weed management strategies. </w:t>
+      <w:proofErr w:type="spellStart"/>
+      <w:r>
+        <w:rPr>
+          <w:rFonts w:ascii="Times New Roman" w:hAnsi="Times New Roman" w:cs="Times New Roman"/>
+          <w:color w:val="222222"/>
+          <w:sz w:val="24"/>
+          <w:szCs w:val="24"/>
+          <w:shd w:val="clear" w:color="auto" w:fill="FFFFFF"/>
+        </w:rPr>
+        <w:t>Ghersa</w:t>
+      </w:r>
+      <w:proofErr w:type="spellEnd"/>
+      <w:r>
+        <w:rPr>
+          <w:rFonts w:ascii="Times New Roman" w:hAnsi="Times New Roman" w:cs="Times New Roman"/>
+          <w:color w:val="222222"/>
+          <w:sz w:val="24"/>
+          <w:szCs w:val="24"/>
+          <w:shd w:val="clear" w:color="auto" w:fill="FFFFFF"/>
+        </w:rPr>
+        <w:t xml:space="preserve">, C.M., </w:t>
+      </w:r>
+      <w:proofErr w:type="spellStart"/>
+      <w:r>
+        <w:rPr>
+          <w:rFonts w:ascii="Times New Roman" w:hAnsi="Times New Roman" w:cs="Times New Roman"/>
+          <w:color w:val="222222"/>
+          <w:sz w:val="24"/>
+          <w:szCs w:val="24"/>
+          <w:shd w:val="clear" w:color="auto" w:fill="FFFFFF"/>
+        </w:rPr>
+        <w:t>Benech</w:t>
+      </w:r>
+      <w:proofErr w:type="spellEnd"/>
+      <w:r>
+        <w:rPr>
+          <w:rFonts w:ascii="Times New Roman" w:hAnsi="Times New Roman" w:cs="Times New Roman"/>
+          <w:color w:val="222222"/>
+          <w:sz w:val="24"/>
+          <w:szCs w:val="24"/>
+          <w:shd w:val="clear" w:color="auto" w:fill="FFFFFF"/>
+        </w:rPr>
+        <w:t xml:space="preserve">-Arnold, R.L., </w:t>
+      </w:r>
+      <w:proofErr w:type="spellStart"/>
+      <w:r>
+        <w:rPr>
+          <w:rFonts w:ascii="Times New Roman" w:hAnsi="Times New Roman" w:cs="Times New Roman"/>
+          <w:color w:val="222222"/>
+          <w:sz w:val="24"/>
+          <w:szCs w:val="24"/>
+          <w:shd w:val="clear" w:color="auto" w:fill="FFFFFF"/>
+        </w:rPr>
+        <w:t>Satorre</w:t>
+      </w:r>
+      <w:proofErr w:type="spellEnd"/>
+      <w:r>
+        <w:rPr>
+          <w:rFonts w:ascii="Times New Roman" w:hAnsi="Times New Roman" w:cs="Times New Roman"/>
+          <w:color w:val="222222"/>
+          <w:sz w:val="24"/>
+          <w:szCs w:val="24"/>
+          <w:shd w:val="clear" w:color="auto" w:fill="FFFFFF"/>
+        </w:rPr>
+        <w:t xml:space="preserve">, E.H., &amp; </w:t>
+      </w:r>
+      <w:proofErr w:type="spellStart"/>
+      <w:r>
+        <w:rPr>
+          <w:rFonts w:ascii="Times New Roman" w:hAnsi="Times New Roman" w:cs="Times New Roman"/>
+          <w:color w:val="222222"/>
+          <w:sz w:val="24"/>
+          <w:szCs w:val="24"/>
+          <w:shd w:val="clear" w:color="auto" w:fill="FFFFFF"/>
+        </w:rPr>
+        <w:t>Martınez-Ghersa</w:t>
+      </w:r>
+      <w:proofErr w:type="spellEnd"/>
+      <w:r>
+        <w:rPr>
+          <w:rFonts w:ascii="Times New Roman" w:hAnsi="Times New Roman" w:cs="Times New Roman"/>
+          <w:color w:val="222222"/>
+          <w:sz w:val="24"/>
+          <w:szCs w:val="24"/>
+          <w:shd w:val="clear" w:color="auto" w:fill="FFFFFF"/>
+        </w:rPr>
+        <w:t xml:space="preserve">, M.A. (2000). Advances in weed management strategies. </w:t>
       </w:r>
       <w:r>
         <w:rPr>
@@ -10744,15 +11619,71 @@
           <w:shd w:val="clear" w:color="auto" w:fill="FFFFFF"/>
         </w:rPr>
       </w:pPr>
-      <w:r>
-        <w:rPr>
-          <w:rFonts w:ascii="Times New Roman" w:hAnsi="Times New Roman" w:cs="Times New Roman"/>
-          <w:color w:val="222222"/>
-          <w:sz w:val="24"/>
-          <w:szCs w:val="24"/>
-          <w:shd w:val="clear" w:color="auto" w:fill="FFFFFF"/>
-        </w:rPr>
-        <w:t xml:space="preserve">Jongejans, E., Silverman, E.J., Skarpaas, O., &amp; Shea, K. (2015). Post-dispersal seed removal of Carduus nutans and C. acanthoides by insects and small mammals. </w:t>
+      <w:proofErr w:type="spellStart"/>
+      <w:r>
+        <w:rPr>
+          <w:rFonts w:ascii="Times New Roman" w:hAnsi="Times New Roman" w:cs="Times New Roman"/>
+          <w:color w:val="222222"/>
+          <w:sz w:val="24"/>
+          <w:szCs w:val="24"/>
+          <w:shd w:val="clear" w:color="auto" w:fill="FFFFFF"/>
+        </w:rPr>
+        <w:t>Jongejans</w:t>
+      </w:r>
+      <w:proofErr w:type="spellEnd"/>
+      <w:r>
+        <w:rPr>
+          <w:rFonts w:ascii="Times New Roman" w:hAnsi="Times New Roman" w:cs="Times New Roman"/>
+          <w:color w:val="222222"/>
+          <w:sz w:val="24"/>
+          <w:szCs w:val="24"/>
+          <w:shd w:val="clear" w:color="auto" w:fill="FFFFFF"/>
+        </w:rPr>
+        <w:t xml:space="preserve">, E., Silverman, E.J., </w:t>
+      </w:r>
+      <w:proofErr w:type="spellStart"/>
+      <w:r>
+        <w:rPr>
+          <w:rFonts w:ascii="Times New Roman" w:hAnsi="Times New Roman" w:cs="Times New Roman"/>
+          <w:color w:val="222222"/>
+          <w:sz w:val="24"/>
+          <w:szCs w:val="24"/>
+          <w:shd w:val="clear" w:color="auto" w:fill="FFFFFF"/>
+        </w:rPr>
+        <w:t>Skarpaas</w:t>
+      </w:r>
+      <w:proofErr w:type="spellEnd"/>
+      <w:r>
+        <w:rPr>
+          <w:rFonts w:ascii="Times New Roman" w:hAnsi="Times New Roman" w:cs="Times New Roman"/>
+          <w:color w:val="222222"/>
+          <w:sz w:val="24"/>
+          <w:szCs w:val="24"/>
+          <w:shd w:val="clear" w:color="auto" w:fill="FFFFFF"/>
+        </w:rPr>
+        <w:t xml:space="preserve">, O., &amp; Shea, K. (2015). Post-dispersal seed removal of Carduus nutans and C. </w:t>
+      </w:r>
+      <w:proofErr w:type="spellStart"/>
+      <w:r>
+        <w:rPr>
+          <w:rFonts w:ascii="Times New Roman" w:hAnsi="Times New Roman" w:cs="Times New Roman"/>
+          <w:color w:val="222222"/>
+          <w:sz w:val="24"/>
+          <w:szCs w:val="24"/>
+          <w:shd w:val="clear" w:color="auto" w:fill="FFFFFF"/>
+        </w:rPr>
+        <w:t>acanthoides</w:t>
+      </w:r>
+      <w:proofErr w:type="spellEnd"/>
+      <w:r>
+        <w:rPr>
+          <w:rFonts w:ascii="Times New Roman" w:hAnsi="Times New Roman" w:cs="Times New Roman"/>
+          <w:color w:val="222222"/>
+          <w:sz w:val="24"/>
+          <w:szCs w:val="24"/>
+          <w:shd w:val="clear" w:color="auto" w:fill="FFFFFF"/>
+        </w:rPr>
+        <w:t xml:space="preserve"> by insects and small mammals. </w:t>
       </w:r>
       <w:r>
         <w:rPr>
@@ -10967,7 +11898,51 @@
           <w:szCs w:val="24"/>
           <w:shd w:val="clear" w:color="auto" w:fill="FFFFFF"/>
         </w:rPr>
-        <w:t xml:space="preserve">. Successful biocontrol of musk thistle by an introduced weevil, Rhinocyllus conicus. </w:t>
+        <w:t xml:space="preserve">. Successful biocontrol of musk thistle by an introduced weevil, </w:t>
+      </w:r>
+      <w:proofErr w:type="spellStart"/>
+      <w:r>
+        <w:rPr>
+          <w:rFonts w:ascii="Times New Roman" w:hAnsi="Times New Roman" w:cs="Times New Roman"/>
+          <w:color w:val="222222"/>
+          <w:sz w:val="24"/>
+          <w:szCs w:val="24"/>
+          <w:shd w:val="clear" w:color="auto" w:fill="FFFFFF"/>
+        </w:rPr>
+        <w:t>Rhinocyllus</w:t>
+      </w:r>
+      <w:proofErr w:type="spellEnd"/>
+      <w:r>
+        <w:rPr>
+          <w:rFonts w:ascii="Times New Roman" w:hAnsi="Times New Roman" w:cs="Times New Roman"/>
+          <w:color w:val="222222"/>
+          <w:sz w:val="24"/>
+          <w:szCs w:val="24"/>
+          <w:shd w:val="clear" w:color="auto" w:fill="FFFFFF"/>
+        </w:rPr>
+        <w:t xml:space="preserve"> </w:t>
+      </w:r>
+      <w:proofErr w:type="spellStart"/>
+      <w:r>
+        <w:rPr>
+          <w:rFonts w:ascii="Times New Roman" w:hAnsi="Times New Roman" w:cs="Times New Roman"/>
+          <w:color w:val="222222"/>
+          <w:sz w:val="24"/>
+          <w:szCs w:val="24"/>
+          <w:shd w:val="clear" w:color="auto" w:fill="FFFFFF"/>
+        </w:rPr>
+        <w:t>conicus</w:t>
+      </w:r>
+      <w:proofErr w:type="spellEnd"/>
+      <w:r>
+        <w:rPr>
+          <w:rFonts w:ascii="Times New Roman" w:hAnsi="Times New Roman" w:cs="Times New Roman"/>
+          <w:color w:val="222222"/>
+          <w:sz w:val="24"/>
+          <w:szCs w:val="24"/>
+          <w:shd w:val="clear" w:color="auto" w:fill="FFFFFF"/>
+        </w:rPr>
+        <w:t xml:space="preserve">. </w:t>
       </w:r>
       <w:r>
         <w:rPr>
@@ -11107,7 +12082,29 @@
           <w:szCs w:val="24"/>
           <w:shd w:val="clear" w:color="auto" w:fill="FFFFFF"/>
         </w:rPr>
-        <w:t xml:space="preserve">Kok, L.T. (2001). Classical biological control of nodding and plumeless thistles. </w:t>
+        <w:t xml:space="preserve">Kok, L.T. (2001). Classical biological control of nodding and </w:t>
+      </w:r>
+      <w:proofErr w:type="spellStart"/>
+      <w:r>
+        <w:rPr>
+          <w:rFonts w:ascii="Times New Roman" w:hAnsi="Times New Roman" w:cs="Times New Roman"/>
+          <w:color w:val="222222"/>
+          <w:sz w:val="24"/>
+          <w:szCs w:val="24"/>
+          <w:shd w:val="clear" w:color="auto" w:fill="FFFFFF"/>
+        </w:rPr>
+        <w:t>plumeless</w:t>
+      </w:r>
+      <w:proofErr w:type="spellEnd"/>
+      <w:r>
+        <w:rPr>
+          <w:rFonts w:ascii="Times New Roman" w:hAnsi="Times New Roman" w:cs="Times New Roman"/>
+          <w:color w:val="222222"/>
+          <w:sz w:val="24"/>
+          <w:szCs w:val="24"/>
+          <w:shd w:val="clear" w:color="auto" w:fill="FFFFFF"/>
+        </w:rPr>
+        <w:t xml:space="preserve"> thistles. </w:t>
       </w:r>
       <w:r>
         <w:rPr>
@@ -11152,7 +12149,29 @@
           <w:szCs w:val="24"/>
           <w:shd w:val="clear" w:color="auto" w:fill="FFFFFF"/>
         </w:rPr>
-        <w:t xml:space="preserve">Lee, C.E. &amp; Gelembiuk, G.W. (2008). Evolutionary origins of invasive populations. </w:t>
+        <w:t xml:space="preserve">Lee, C.E. &amp; </w:t>
+      </w:r>
+      <w:proofErr w:type="spellStart"/>
+      <w:r>
+        <w:rPr>
+          <w:rFonts w:ascii="Times New Roman" w:hAnsi="Times New Roman" w:cs="Times New Roman"/>
+          <w:color w:val="222222"/>
+          <w:sz w:val="24"/>
+          <w:szCs w:val="24"/>
+          <w:shd w:val="clear" w:color="auto" w:fill="FFFFFF"/>
+        </w:rPr>
+        <w:t>Gelembiuk</w:t>
+      </w:r>
+      <w:proofErr w:type="spellEnd"/>
+      <w:r>
+        <w:rPr>
+          <w:rFonts w:ascii="Times New Roman" w:hAnsi="Times New Roman" w:cs="Times New Roman"/>
+          <w:color w:val="222222"/>
+          <w:sz w:val="24"/>
+          <w:szCs w:val="24"/>
+          <w:shd w:val="clear" w:color="auto" w:fill="FFFFFF"/>
+        </w:rPr>
+        <w:t xml:space="preserve">, G.W. (2008). Evolutionary origins of invasive populations. </w:t>
       </w:r>
       <w:r>
         <w:rPr>
@@ -11230,6 +12249,7 @@
         </w:rPr>
         <w:t>. (2022). Package ‘</w:t>
       </w:r>
+      <w:proofErr w:type="spellStart"/>
       <w:r>
         <w:rPr>
           <w:rFonts w:ascii="Times New Roman" w:hAnsi="Times New Roman" w:cs="Times New Roman"/>
@@ -11240,6 +12260,7 @@
         </w:rPr>
         <w:t>emmeans</w:t>
       </w:r>
+      <w:proofErr w:type="spellEnd"/>
       <w:r>
         <w:rPr>
           <w:rFonts w:ascii="Times New Roman" w:hAnsi="Times New Roman" w:cs="Times New Roman"/>
@@ -11429,7 +12450,29 @@
           <w:szCs w:val="24"/>
           <w:shd w:val="clear" w:color="auto" w:fill="FFFFFF"/>
         </w:rPr>
-        <w:t xml:space="preserve">. Musk thistle (Carduus thoermeri) seed production. </w:t>
+        <w:t xml:space="preserve">. Musk thistle (Carduus </w:t>
+      </w:r>
+      <w:proofErr w:type="spellStart"/>
+      <w:r>
+        <w:rPr>
+          <w:rFonts w:ascii="Times New Roman" w:hAnsi="Times New Roman" w:cs="Times New Roman"/>
+          <w:color w:val="222222"/>
+          <w:sz w:val="24"/>
+          <w:szCs w:val="24"/>
+          <w:shd w:val="clear" w:color="auto" w:fill="FFFFFF"/>
+        </w:rPr>
+        <w:t>thoermeri</w:t>
+      </w:r>
+      <w:proofErr w:type="spellEnd"/>
+      <w:r>
+        <w:rPr>
+          <w:rFonts w:ascii="Times New Roman" w:hAnsi="Times New Roman" w:cs="Times New Roman"/>
+          <w:color w:val="222222"/>
+          <w:sz w:val="24"/>
+          <w:szCs w:val="24"/>
+          <w:shd w:val="clear" w:color="auto" w:fill="FFFFFF"/>
+        </w:rPr>
+        <w:t xml:space="preserve">) seed production. </w:t>
       </w:r>
       <w:r>
         <w:rPr>
@@ -11511,15 +12554,27 @@
           <w:shd w:val="clear" w:color="auto" w:fill="FFFFFF"/>
         </w:rPr>
       </w:pPr>
-      <w:r>
-        <w:rPr>
-          <w:rFonts w:ascii="Times New Roman" w:hAnsi="Times New Roman" w:cs="Times New Roman"/>
-          <w:color w:val="222222"/>
-          <w:sz w:val="24"/>
-          <w:szCs w:val="24"/>
-          <w:shd w:val="clear" w:color="auto" w:fill="FFFFFF"/>
-        </w:rPr>
-        <w:t>Molau, U. &amp; Mølgaard, P. (1996). International Tundra Experiment Manual. Danish Polar Centre, Copenhagen.</w:t>
+      <w:proofErr w:type="spellStart"/>
+      <w:r>
+        <w:rPr>
+          <w:rFonts w:ascii="Times New Roman" w:hAnsi="Times New Roman" w:cs="Times New Roman"/>
+          <w:color w:val="222222"/>
+          <w:sz w:val="24"/>
+          <w:szCs w:val="24"/>
+          <w:shd w:val="clear" w:color="auto" w:fill="FFFFFF"/>
+        </w:rPr>
+        <w:t>Molau</w:t>
+      </w:r>
+      <w:proofErr w:type="spellEnd"/>
+      <w:r>
+        <w:rPr>
+          <w:rFonts w:ascii="Times New Roman" w:hAnsi="Times New Roman" w:cs="Times New Roman"/>
+          <w:color w:val="222222"/>
+          <w:sz w:val="24"/>
+          <w:szCs w:val="24"/>
+          <w:shd w:val="clear" w:color="auto" w:fill="FFFFFF"/>
+        </w:rPr>
+        <w:t>, U. &amp; Mølgaard, P. (1996). International Tundra Experiment Manual. Danish Polar Centre, Copenhagen.</w:t>
       </w:r>
     </w:p>
     <w:p>
@@ -11542,7 +12597,51 @@
           <w:szCs w:val="24"/>
           <w:shd w:val="clear" w:color="auto" w:fill="FFFFFF"/>
         </w:rPr>
-        <w:t xml:space="preserve">Peters, K., Breitsameter, L., &amp; Gerowitt, B. (2014). Impact of climate change on weeds in agriculture: a review. </w:t>
+        <w:t xml:space="preserve">Peters, K., </w:t>
+      </w:r>
+      <w:proofErr w:type="spellStart"/>
+      <w:r>
+        <w:rPr>
+          <w:rFonts w:ascii="Times New Roman" w:hAnsi="Times New Roman" w:cs="Times New Roman"/>
+          <w:color w:val="222222"/>
+          <w:sz w:val="24"/>
+          <w:szCs w:val="24"/>
+          <w:shd w:val="clear" w:color="auto" w:fill="FFFFFF"/>
+        </w:rPr>
+        <w:t>Breitsameter</w:t>
+      </w:r>
+      <w:proofErr w:type="spellEnd"/>
+      <w:r>
+        <w:rPr>
+          <w:rFonts w:ascii="Times New Roman" w:hAnsi="Times New Roman" w:cs="Times New Roman"/>
+          <w:color w:val="222222"/>
+          <w:sz w:val="24"/>
+          <w:szCs w:val="24"/>
+          <w:shd w:val="clear" w:color="auto" w:fill="FFFFFF"/>
+        </w:rPr>
+        <w:t xml:space="preserve">, L., &amp; </w:t>
+      </w:r>
+      <w:proofErr w:type="spellStart"/>
+      <w:r>
+        <w:rPr>
+          <w:rFonts w:ascii="Times New Roman" w:hAnsi="Times New Roman" w:cs="Times New Roman"/>
+          <w:color w:val="222222"/>
+          <w:sz w:val="24"/>
+          <w:szCs w:val="24"/>
+          <w:shd w:val="clear" w:color="auto" w:fill="FFFFFF"/>
+        </w:rPr>
+        <w:t>Gerowitt</w:t>
+      </w:r>
+      <w:proofErr w:type="spellEnd"/>
+      <w:r>
+        <w:rPr>
+          <w:rFonts w:ascii="Times New Roman" w:hAnsi="Times New Roman" w:cs="Times New Roman"/>
+          <w:color w:val="222222"/>
+          <w:sz w:val="24"/>
+          <w:szCs w:val="24"/>
+          <w:shd w:val="clear" w:color="auto" w:fill="FFFFFF"/>
+        </w:rPr>
+        <w:t xml:space="preserve">, B. (2014). Impact of climate change on weeds in agriculture: a review. </w:t>
       </w:r>
       <w:r>
         <w:rPr>
@@ -11610,7 +12709,29 @@
           <w:szCs w:val="24"/>
           <w:shd w:val="clear" w:color="auto" w:fill="FFFFFF"/>
         </w:rPr>
-        <w:t>Radosevich, S.R., Holt, J.S., &amp; Ghersa, C. (1997). Weed ecology: implications for management. John Wiley &amp; Sons.</w:t>
+        <w:t xml:space="preserve">Radosevich, S.R., Holt, J.S., &amp; </w:t>
+      </w:r>
+      <w:proofErr w:type="spellStart"/>
+      <w:r>
+        <w:rPr>
+          <w:rFonts w:ascii="Times New Roman" w:hAnsi="Times New Roman" w:cs="Times New Roman"/>
+          <w:color w:val="222222"/>
+          <w:sz w:val="24"/>
+          <w:szCs w:val="24"/>
+          <w:shd w:val="clear" w:color="auto" w:fill="FFFFFF"/>
+        </w:rPr>
+        <w:t>Ghersa</w:t>
+      </w:r>
+      <w:proofErr w:type="spellEnd"/>
+      <w:r>
+        <w:rPr>
+          <w:rFonts w:ascii="Times New Roman" w:hAnsi="Times New Roman" w:cs="Times New Roman"/>
+          <w:color w:val="222222"/>
+          <w:sz w:val="24"/>
+          <w:szCs w:val="24"/>
+          <w:shd w:val="clear" w:color="auto" w:fill="FFFFFF"/>
+        </w:rPr>
+        <w:t>, C. (1997). Weed ecology: implications for management. John Wiley &amp; Sons.</w:t>
       </w:r>
     </w:p>
     <w:p>
@@ -11912,7 +13033,51 @@
           <w:szCs w:val="24"/>
           <w:shd w:val="clear" w:color="auto" w:fill="FFFFFF"/>
         </w:rPr>
-        <w:t xml:space="preserve">. Rhinocyllus conicus establishment for biocontrol of thistles in Virginia. </w:t>
+        <w:t xml:space="preserve">. </w:t>
+      </w:r>
+      <w:proofErr w:type="spellStart"/>
+      <w:r>
+        <w:rPr>
+          <w:rFonts w:ascii="Times New Roman" w:hAnsi="Times New Roman" w:cs="Times New Roman"/>
+          <w:color w:val="222222"/>
+          <w:sz w:val="24"/>
+          <w:szCs w:val="24"/>
+          <w:shd w:val="clear" w:color="auto" w:fill="FFFFFF"/>
+        </w:rPr>
+        <w:t>Rhinocyllus</w:t>
+      </w:r>
+      <w:proofErr w:type="spellEnd"/>
+      <w:r>
+        <w:rPr>
+          <w:rFonts w:ascii="Times New Roman" w:hAnsi="Times New Roman" w:cs="Times New Roman"/>
+          <w:color w:val="222222"/>
+          <w:sz w:val="24"/>
+          <w:szCs w:val="24"/>
+          <w:shd w:val="clear" w:color="auto" w:fill="FFFFFF"/>
+        </w:rPr>
+        <w:t xml:space="preserve"> </w:t>
+      </w:r>
+      <w:proofErr w:type="spellStart"/>
+      <w:r>
+        <w:rPr>
+          <w:rFonts w:ascii="Times New Roman" w:hAnsi="Times New Roman" w:cs="Times New Roman"/>
+          <w:color w:val="222222"/>
+          <w:sz w:val="24"/>
+          <w:szCs w:val="24"/>
+          <w:shd w:val="clear" w:color="auto" w:fill="FFFFFF"/>
+        </w:rPr>
+        <w:t>conicus</w:t>
+      </w:r>
+      <w:proofErr w:type="spellEnd"/>
+      <w:r>
+        <w:rPr>
+          <w:rFonts w:ascii="Times New Roman" w:hAnsi="Times New Roman" w:cs="Times New Roman"/>
+          <w:color w:val="222222"/>
+          <w:sz w:val="24"/>
+          <w:szCs w:val="24"/>
+          <w:shd w:val="clear" w:color="auto" w:fill="FFFFFF"/>
+        </w:rPr>
+        <w:t xml:space="preserve"> establishment for biocontrol of thistles in Virginia. </w:t>
       </w:r>
       <w:r>
         <w:rPr>
@@ -11950,15 +13115,27 @@
         </w:rPr>
       </w:pPr>
       <w:bookmarkStart w:id="9" w:name="_Hlk196034495"/>
-      <w:r>
-        <w:rPr>
-          <w:rFonts w:ascii="Times New Roman" w:hAnsi="Times New Roman" w:cs="Times New Roman"/>
-          <w:color w:val="222222"/>
-          <w:sz w:val="24"/>
-          <w:szCs w:val="24"/>
-          <w:shd w:val="clear" w:color="auto" w:fill="FFFFFF"/>
-        </w:rPr>
-        <w:t>Therneau, T.</w:t>
+      <w:proofErr w:type="spellStart"/>
+      <w:r>
+        <w:rPr>
+          <w:rFonts w:ascii="Times New Roman" w:hAnsi="Times New Roman" w:cs="Times New Roman"/>
+          <w:color w:val="222222"/>
+          <w:sz w:val="24"/>
+          <w:szCs w:val="24"/>
+          <w:shd w:val="clear" w:color="auto" w:fill="FFFFFF"/>
+        </w:rPr>
+        <w:t>Therneau</w:t>
+      </w:r>
+      <w:proofErr w:type="spellEnd"/>
+      <w:r>
+        <w:rPr>
+          <w:rFonts w:ascii="Times New Roman" w:hAnsi="Times New Roman" w:cs="Times New Roman"/>
+          <w:color w:val="222222"/>
+          <w:sz w:val="24"/>
+          <w:szCs w:val="24"/>
+          <w:shd w:val="clear" w:color="auto" w:fill="FFFFFF"/>
+        </w:rPr>
+        <w:t>, T.</w:t>
       </w:r>
       <w:r>
         <w:rPr>
@@ -12020,6 +13197,7 @@
         </w:rPr>
         <w:t>‘</w:t>
       </w:r>
+      <w:proofErr w:type="spellStart"/>
       <w:r>
         <w:rPr>
           <w:rFonts w:ascii="Times New Roman" w:hAnsi="Times New Roman" w:cs="Times New Roman"/>
@@ -12030,6 +13208,7 @@
         </w:rPr>
         <w:t>coxme</w:t>
       </w:r>
+      <w:proofErr w:type="spellEnd"/>
       <w:r>
         <w:rPr>
           <w:rFonts w:ascii="Times New Roman" w:hAnsi="Times New Roman" w:cs="Times New Roman"/>
@@ -12232,7 +13411,29 @@
           <w:szCs w:val="24"/>
           <w:shd w:val="clear" w:color="auto" w:fill="FFFFFF"/>
         </w:rPr>
-        <w:t xml:space="preserve">Varanasi, A., Prasad, P.V., &amp; Jugulam, M. (2016). Impact of climate change factors on weeds and herbicide efficacy. </w:t>
+        <w:t xml:space="preserve">Varanasi, A., Prasad, P.V., &amp; </w:t>
+      </w:r>
+      <w:proofErr w:type="spellStart"/>
+      <w:r>
+        <w:rPr>
+          <w:rFonts w:ascii="Times New Roman" w:hAnsi="Times New Roman" w:cs="Times New Roman"/>
+          <w:color w:val="222222"/>
+          <w:sz w:val="24"/>
+          <w:szCs w:val="24"/>
+          <w:shd w:val="clear" w:color="auto" w:fill="FFFFFF"/>
+        </w:rPr>
+        <w:t>Jugulam</w:t>
+      </w:r>
+      <w:proofErr w:type="spellEnd"/>
+      <w:r>
+        <w:rPr>
+          <w:rFonts w:ascii="Times New Roman" w:hAnsi="Times New Roman" w:cs="Times New Roman"/>
+          <w:color w:val="222222"/>
+          <w:sz w:val="24"/>
+          <w:szCs w:val="24"/>
+          <w:shd w:val="clear" w:color="auto" w:fill="FFFFFF"/>
+        </w:rPr>
+        <w:t xml:space="preserve">, M. (2016). Impact of climate change factors on weeds and herbicide efficacy. </w:t>
       </w:r>
       <w:r>
         <w:rPr>
@@ -12382,7 +13583,29 @@
           <w:szCs w:val="24"/>
           <w:shd w:val="clear" w:color="auto" w:fill="FFFFFF"/>
         </w:rPr>
-        <w:t>Zhang, R., Jongejans, E., &amp; Shea, K. (2011</w:t>
+        <w:t xml:space="preserve">Zhang, R., </w:t>
+      </w:r>
+      <w:proofErr w:type="spellStart"/>
+      <w:r>
+        <w:rPr>
+          <w:rFonts w:ascii="Times New Roman" w:hAnsi="Times New Roman" w:cs="Times New Roman"/>
+          <w:color w:val="222222"/>
+          <w:sz w:val="24"/>
+          <w:szCs w:val="24"/>
+          <w:shd w:val="clear" w:color="auto" w:fill="FFFFFF"/>
+        </w:rPr>
+        <w:t>Jongejans</w:t>
+      </w:r>
+      <w:proofErr w:type="spellEnd"/>
+      <w:r>
+        <w:rPr>
+          <w:rFonts w:ascii="Times New Roman" w:hAnsi="Times New Roman" w:cs="Times New Roman"/>
+          <w:color w:val="222222"/>
+          <w:sz w:val="24"/>
+          <w:szCs w:val="24"/>
+          <w:shd w:val="clear" w:color="auto" w:fill="FFFFFF"/>
+        </w:rPr>
+        <w:t>, E., &amp; Shea, K. (2011</w:t>
       </w:r>
       <w:r>
         <w:rPr>
@@ -12404,6 +13627,7 @@
         </w:rPr>
         <w:t xml:space="preserve">). Warming increases the spread of an invasive thistle. </w:t>
       </w:r>
+      <w:proofErr w:type="spellStart"/>
       <w:r>
         <w:rPr>
           <w:rFonts w:ascii="Times New Roman" w:hAnsi="Times New Roman" w:cs="Times New Roman"/>
@@ -12414,7 +13638,20 @@
           <w:szCs w:val="24"/>
           <w:shd w:val="clear" w:color="auto" w:fill="FFFFFF"/>
         </w:rPr>
-        <w:t>PLoS One</w:t>
+        <w:t>PLoS</w:t>
+      </w:r>
+      <w:proofErr w:type="spellEnd"/>
+      <w:r>
+        <w:rPr>
+          <w:rFonts w:ascii="Times New Roman" w:hAnsi="Times New Roman" w:cs="Times New Roman"/>
+          <w:i/>
+          <w:iCs/>
+          <w:color w:val="222222"/>
+          <w:sz w:val="24"/>
+          <w:szCs w:val="24"/>
+          <w:shd w:val="clear" w:color="auto" w:fill="FFFFFF"/>
+        </w:rPr>
+        <w:t xml:space="preserve"> One</w:t>
       </w:r>
       <w:r>
         <w:rPr>
@@ -12813,6 +14050,15 @@
           <w:szCs w:val="24"/>
           <w:lang w:val="en-US"/>
         </w:rPr>
+        <w:t xml:space="preserve"> log-transformed</w:t>
+      </w:r>
+      <w:r>
+        <w:rPr>
+          <w:rFonts w:ascii="Times New Roman" w:eastAsiaTheme="minorEastAsia" w:hAnsi="Times New Roman" w:cs="Times New Roman"/>
+          <w:sz w:val="24"/>
+          <w:szCs w:val="24"/>
+          <w:lang w:val="en-US"/>
+        </w:rPr>
         <w:t xml:space="preserve"> </w:t>
       </w:r>
       <w:r>
@@ -12822,7 +14068,7 @@
           <w:szCs w:val="24"/>
           <w:lang w:val="en-US"/>
         </w:rPr>
-        <w:t>log-transformed</w:t>
+        <w:t>maximum bud count,</w:t>
       </w:r>
       <w:r>
         <w:rPr>
@@ -12831,7 +14077,7 @@
           <w:szCs w:val="24"/>
           <w:lang w:val="en-US"/>
         </w:rPr>
-        <w:t xml:space="preserve"> </w:t>
+        <w:t xml:space="preserve"> log-transformed</w:t>
       </w:r>
       <w:r>
         <w:rPr>
@@ -12840,7 +14086,7 @@
           <w:szCs w:val="24"/>
           <w:lang w:val="en-US"/>
         </w:rPr>
-        <w:t>maximum bud count,</w:t>
+        <w:t xml:space="preserve"> maximum height (cm), and</w:t>
       </w:r>
       <w:r>
         <w:rPr>
@@ -12849,43 +14095,7 @@
           <w:szCs w:val="24"/>
           <w:lang w:val="en-US"/>
         </w:rPr>
-        <w:t xml:space="preserve"> </w:t>
-      </w:r>
-      <w:r>
-        <w:rPr>
-          <w:rFonts w:ascii="Times New Roman" w:eastAsiaTheme="minorEastAsia" w:hAnsi="Times New Roman" w:cs="Times New Roman"/>
-          <w:sz w:val="24"/>
-          <w:szCs w:val="24"/>
-          <w:lang w:val="en-US"/>
-        </w:rPr>
-        <w:t>log-transformed</w:t>
-      </w:r>
-      <w:r>
-        <w:rPr>
-          <w:rFonts w:ascii="Times New Roman" w:eastAsiaTheme="minorEastAsia" w:hAnsi="Times New Roman" w:cs="Times New Roman"/>
-          <w:sz w:val="24"/>
-          <w:szCs w:val="24"/>
-          <w:lang w:val="en-US"/>
-        </w:rPr>
-        <w:t xml:space="preserve"> maximum height (cm), and</w:t>
-      </w:r>
-      <w:r>
-        <w:rPr>
-          <w:rFonts w:ascii="Times New Roman" w:eastAsiaTheme="minorEastAsia" w:hAnsi="Times New Roman" w:cs="Times New Roman"/>
-          <w:sz w:val="24"/>
-          <w:szCs w:val="24"/>
-          <w:lang w:val="en-US"/>
-        </w:rPr>
-        <w:t xml:space="preserve"> </w:t>
-      </w:r>
-      <w:r>
-        <w:rPr>
-          <w:rFonts w:ascii="Times New Roman" w:eastAsiaTheme="minorEastAsia" w:hAnsi="Times New Roman" w:cs="Times New Roman"/>
-          <w:sz w:val="24"/>
-          <w:szCs w:val="24"/>
-          <w:lang w:val="en-US"/>
-        </w:rPr>
-        <w:t>log-transformed</w:t>
+        <w:t xml:space="preserve"> log-transformed</w:t>
       </w:r>
       <w:r>
         <w:rPr>
@@ -13076,8 +14286,21 @@
                 <w:iCs/>
                 <w:lang w:val="en-US"/>
               </w:rPr>
-              <w:t>C. acanthoides</w:t>
-            </w:r>
+              <w:t xml:space="preserve">C. </w:t>
+            </w:r>
+            <w:proofErr w:type="spellStart"/>
+            <w:r>
+              <w:rPr>
+                <w:rFonts w:ascii="Times New Roman" w:hAnsi="Times New Roman" w:cs="Times New Roman"/>
+                <w:b/>
+                <w:bCs/>
+                <w:i/>
+                <w:iCs/>
+                <w:lang w:val="en-US"/>
+              </w:rPr>
+              <w:t>acanthoides</w:t>
+            </w:r>
+            <w:proofErr w:type="spellEnd"/>
             <w:r>
               <w:rPr>
                 <w:rFonts w:ascii="Times New Roman" w:hAnsi="Times New Roman" w:cs="Times New Roman"/>
@@ -18113,16 +19336,7 @@
           <w:szCs w:val="24"/>
           <w:lang w:val="en-US"/>
         </w:rPr>
-        <w:t>log-transformed</w:t>
-      </w:r>
-      <w:r>
-        <w:rPr>
-          <w:rFonts w:ascii="Times New Roman" w:eastAsiaTheme="minorEastAsia" w:hAnsi="Times New Roman" w:cs="Times New Roman"/>
-          <w:sz w:val="24"/>
-          <w:szCs w:val="24"/>
-          <w:lang w:val="en-US"/>
-        </w:rPr>
-        <w:t xml:space="preserve"> </w:t>
+        <w:t xml:space="preserve">log-transformed </w:t>
       </w:r>
       <w:r>
         <w:rPr>
@@ -18300,7 +19514,27 @@
           <w:szCs w:val="24"/>
           <w:lang w:val="en-US"/>
         </w:rPr>
-        <w:t xml:space="preserve"> are available for the budding model, as none of these individuals budded.</w:t>
+        <w:t xml:space="preserve"> are available for the budding model, as none of these individuals </w:t>
+      </w:r>
+      <w:proofErr w:type="gramStart"/>
+      <w:r>
+        <w:rPr>
+          <w:rFonts w:ascii="Times New Roman" w:eastAsiaTheme="minorEastAsia" w:hAnsi="Times New Roman" w:cs="Times New Roman"/>
+          <w:sz w:val="24"/>
+          <w:szCs w:val="24"/>
+          <w:lang w:val="en-US"/>
+        </w:rPr>
+        <w:t>budded</w:t>
+      </w:r>
+      <w:proofErr w:type="gramEnd"/>
+      <w:r>
+        <w:rPr>
+          <w:rFonts w:ascii="Times New Roman" w:eastAsiaTheme="minorEastAsia" w:hAnsi="Times New Roman" w:cs="Times New Roman"/>
+          <w:sz w:val="24"/>
+          <w:szCs w:val="24"/>
+          <w:lang w:val="en-US"/>
+        </w:rPr>
+        <w:t>.</w:t>
       </w:r>
     </w:p>
     <w:tbl>
@@ -18472,8 +19706,21 @@
                 <w:iCs/>
                 <w:lang w:val="en-US"/>
               </w:rPr>
-              <w:t>C. acanthoides</w:t>
-            </w:r>
+              <w:t xml:space="preserve">C. </w:t>
+            </w:r>
+            <w:proofErr w:type="spellStart"/>
+            <w:r>
+              <w:rPr>
+                <w:rFonts w:ascii="Times New Roman" w:hAnsi="Times New Roman" w:cs="Times New Roman"/>
+                <w:b/>
+                <w:bCs/>
+                <w:i/>
+                <w:iCs/>
+                <w:lang w:val="en-US"/>
+              </w:rPr>
+              <w:t>acanthoides</w:t>
+            </w:r>
+            <w:proofErr w:type="spellEnd"/>
             <w:r>
               <w:rPr>
                 <w:rFonts w:ascii="Times New Roman" w:hAnsi="Times New Roman" w:cs="Times New Roman"/>
@@ -22164,8 +23411,21 @@
                 <w:iCs/>
                 <w:lang w:val="en-US"/>
               </w:rPr>
-              <w:t>C. acanthoides</w:t>
-            </w:r>
+              <w:t xml:space="preserve">C. </w:t>
+            </w:r>
+            <w:proofErr w:type="spellStart"/>
+            <w:r>
+              <w:rPr>
+                <w:rFonts w:ascii="Times New Roman" w:hAnsi="Times New Roman" w:cs="Times New Roman"/>
+                <w:b/>
+                <w:bCs/>
+                <w:i/>
+                <w:iCs/>
+                <w:lang w:val="en-US"/>
+              </w:rPr>
+              <w:t>acanthoides</w:t>
+            </w:r>
+            <w:proofErr w:type="spellEnd"/>
             <w:r>
               <w:rPr>
                 <w:rFonts w:ascii="Times New Roman" w:hAnsi="Times New Roman" w:cs="Times New Roman"/>
@@ -24693,25 +25953,7 @@
                 <w:bCs/>
                 <w:lang w:val="en-US"/>
               </w:rPr>
-              <w:t xml:space="preserve">Year </w:t>
-            </w:r>
-            <w:r>
-              <w:rPr>
-                <w:rFonts w:ascii="Times New Roman" w:hAnsi="Times New Roman" w:cs="Times New Roman"/>
-                <w:b/>
-                <w:bCs/>
-                <w:lang w:val="en-US"/>
-              </w:rPr>
-              <w:t>2</w:t>
-            </w:r>
-            <w:r>
-              <w:rPr>
-                <w:rFonts w:ascii="Times New Roman" w:hAnsi="Times New Roman" w:cs="Times New Roman"/>
-                <w:b/>
-                <w:bCs/>
-                <w:lang w:val="en-US"/>
-              </w:rPr>
-              <w:t xml:space="preserve"> Hazard</w:t>
+              <w:t>Year 2 Hazard</w:t>
             </w:r>
           </w:p>
         </w:tc>
@@ -26602,7 +27844,29 @@
           <w:sz w:val="24"/>
           <w:szCs w:val="24"/>
         </w:rPr>
-        <w:t xml:space="preserve">C. acanthoides </w:t>
+        <w:t xml:space="preserve">C. </w:t>
+      </w:r>
+      <w:proofErr w:type="spellStart"/>
+      <w:r>
+        <w:rPr>
+          <w:rFonts w:ascii="Times New Roman" w:hAnsi="Times New Roman" w:cs="Times New Roman"/>
+          <w:i/>
+          <w:iCs/>
+          <w:sz w:val="24"/>
+          <w:szCs w:val="24"/>
+        </w:rPr>
+        <w:t>acanthoides</w:t>
+      </w:r>
+      <w:proofErr w:type="spellEnd"/>
+      <w:r>
+        <w:rPr>
+          <w:rFonts w:ascii="Times New Roman" w:hAnsi="Times New Roman" w:cs="Times New Roman"/>
+          <w:i/>
+          <w:iCs/>
+          <w:sz w:val="24"/>
+          <w:szCs w:val="24"/>
+        </w:rPr>
+        <w:t xml:space="preserve"> </w:t>
       </w:r>
       <w:r>
         <w:rPr>
@@ -26619,6 +27883,52 @@
           <w:szCs w:val="24"/>
         </w:rPr>
         <w:t xml:space="preserve"> Solid lines represent the untrimmed treatment group, while dashed lines represent treatment groups trimmed at 10 cm, 5 cm, and 0 cm. </w:t>
+      </w:r>
+      <w:r>
+        <w:rPr>
+          <w:rFonts w:ascii="Times New Roman" w:hAnsi="Times New Roman" w:cs="Times New Roman"/>
+          <w:i/>
+          <w:iCs/>
+          <w:sz w:val="24"/>
+          <w:szCs w:val="24"/>
+        </w:rPr>
+        <w:t xml:space="preserve">C. </w:t>
+      </w:r>
+      <w:proofErr w:type="spellStart"/>
+      <w:r>
+        <w:rPr>
+          <w:rFonts w:ascii="Times New Roman" w:hAnsi="Times New Roman" w:cs="Times New Roman"/>
+          <w:i/>
+          <w:iCs/>
+          <w:sz w:val="24"/>
+          <w:szCs w:val="24"/>
+        </w:rPr>
+        <w:t>acanthoides</w:t>
+      </w:r>
+      <w:proofErr w:type="spellEnd"/>
+      <w:r>
+        <w:rPr>
+          <w:rFonts w:ascii="Times New Roman" w:hAnsi="Times New Roman" w:cs="Times New Roman"/>
+          <w:sz w:val="24"/>
+          <w:szCs w:val="24"/>
+        </w:rPr>
+        <w:t xml:space="preserve"> data are divided into two years</w:t>
+      </w:r>
+      <w:r>
+        <w:rPr>
+          <w:rFonts w:ascii="Times New Roman" w:hAnsi="Times New Roman" w:cs="Times New Roman"/>
+          <w:sz w:val="24"/>
+          <w:szCs w:val="24"/>
+        </w:rPr>
+        <w:t xml:space="preserve"> (Y1 and Y2)</w:t>
+      </w:r>
+      <w:r>
+        <w:rPr>
+          <w:rFonts w:ascii="Times New Roman" w:hAnsi="Times New Roman" w:cs="Times New Roman"/>
+          <w:sz w:val="24"/>
+          <w:szCs w:val="24"/>
+        </w:rPr>
+        <w:t>, separated by a 20-week pause in trimming.</w:t>
       </w:r>
     </w:p>
     <w:p>
@@ -26704,8 +28014,20 @@
           <w:sz w:val="24"/>
           <w:szCs w:val="24"/>
         </w:rPr>
-        <w:t>C. acanthoides</w:t>
-      </w:r>
+        <w:t xml:space="preserve">C. </w:t>
+      </w:r>
+      <w:proofErr w:type="spellStart"/>
+      <w:r>
+        <w:rPr>
+          <w:rFonts w:ascii="Times New Roman" w:hAnsi="Times New Roman" w:cs="Times New Roman"/>
+          <w:i/>
+          <w:iCs/>
+          <w:sz w:val="24"/>
+          <w:szCs w:val="24"/>
+        </w:rPr>
+        <w:t>acanthoides</w:t>
+      </w:r>
+      <w:proofErr w:type="spellEnd"/>
       <w:r>
         <w:rPr>
           <w:rFonts w:ascii="Times New Roman" w:hAnsi="Times New Roman" w:cs="Times New Roman"/>
@@ -26720,7 +28042,87 @@
           <w:sz w:val="24"/>
           <w:szCs w:val="24"/>
         </w:rPr>
-        <w:t xml:space="preserve"> Solid lines represent the unwarmed treatment group, while dashed lines represent the warmed treatment group.</w:t>
+        <w:t xml:space="preserve"> Solid lines represent the </w:t>
+      </w:r>
+      <w:proofErr w:type="spellStart"/>
+      <w:r>
+        <w:rPr>
+          <w:rFonts w:ascii="Times New Roman" w:hAnsi="Times New Roman" w:cs="Times New Roman"/>
+          <w:sz w:val="24"/>
+          <w:szCs w:val="24"/>
+        </w:rPr>
+        <w:t>unwarmed</w:t>
+      </w:r>
+      <w:proofErr w:type="spellEnd"/>
+      <w:r>
+        <w:rPr>
+          <w:rFonts w:ascii="Times New Roman" w:hAnsi="Times New Roman" w:cs="Times New Roman"/>
+          <w:sz w:val="24"/>
+          <w:szCs w:val="24"/>
+        </w:rPr>
+        <w:t xml:space="preserve"> treatment group, while dashed lines represent the warmed treatment group.</w:t>
+      </w:r>
+      <w:r>
+        <w:rPr>
+          <w:rFonts w:ascii="Times New Roman" w:hAnsi="Times New Roman" w:cs="Times New Roman"/>
+          <w:sz w:val="24"/>
+          <w:szCs w:val="24"/>
+        </w:rPr>
+        <w:t xml:space="preserve"> </w:t>
+      </w:r>
+      <w:r>
+        <w:rPr>
+          <w:rFonts w:ascii="Times New Roman" w:hAnsi="Times New Roman" w:cs="Times New Roman"/>
+          <w:i/>
+          <w:iCs/>
+          <w:sz w:val="24"/>
+          <w:szCs w:val="24"/>
+        </w:rPr>
+        <w:t xml:space="preserve">C. </w:t>
+      </w:r>
+      <w:proofErr w:type="spellStart"/>
+      <w:r>
+        <w:rPr>
+          <w:rFonts w:ascii="Times New Roman" w:hAnsi="Times New Roman" w:cs="Times New Roman"/>
+          <w:i/>
+          <w:iCs/>
+          <w:sz w:val="24"/>
+          <w:szCs w:val="24"/>
+        </w:rPr>
+        <w:t>acanthoides</w:t>
+      </w:r>
+      <w:proofErr w:type="spellEnd"/>
+      <w:r>
+        <w:rPr>
+          <w:rFonts w:ascii="Times New Roman" w:hAnsi="Times New Roman" w:cs="Times New Roman"/>
+          <w:sz w:val="24"/>
+          <w:szCs w:val="24"/>
+        </w:rPr>
+        <w:t xml:space="preserve"> data are divided into two years</w:t>
+      </w:r>
+      <w:r>
+        <w:rPr>
+          <w:rFonts w:ascii="Times New Roman" w:hAnsi="Times New Roman" w:cs="Times New Roman"/>
+          <w:sz w:val="24"/>
+          <w:szCs w:val="24"/>
+        </w:rPr>
+        <w:t xml:space="preserve"> </w:t>
+      </w:r>
+      <w:r>
+        <w:rPr>
+          <w:rFonts w:ascii="Times New Roman" w:hAnsi="Times New Roman" w:cs="Times New Roman"/>
+          <w:sz w:val="24"/>
+          <w:szCs w:val="24"/>
+        </w:rPr>
+        <w:t>(Y1 and Y2)</w:t>
+      </w:r>
+      <w:r>
+        <w:rPr>
+          <w:rFonts w:ascii="Times New Roman" w:hAnsi="Times New Roman" w:cs="Times New Roman"/>
+          <w:sz w:val="24"/>
+          <w:szCs w:val="24"/>
+        </w:rPr>
+        <w:t>, separated by a 20-week pause in trimming.</w:t>
       </w:r>
     </w:p>
     <w:p>
@@ -26760,18 +28162,18 @@
         </w:rPr>
         <w:lastRenderedPageBreak/>
         <w:drawing>
-          <wp:inline distT="0" distB="0" distL="0" distR="0" wp14:anchorId="345C3AC0" wp14:editId="3D41F9A3">
-            <wp:extent cx="6082189" cy="4505325"/>
-            <wp:effectExtent l="0" t="0" r="0" b="0"/>
-            <wp:docPr id="72096032" name="Picture 1"/>
+          <wp:inline distT="0" distB="0" distL="0" distR="0" wp14:anchorId="12C95D5C" wp14:editId="53E1CDBA">
+            <wp:extent cx="5911200" cy="4035600"/>
+            <wp:effectExtent l="0" t="0" r="0" b="3175"/>
+            <wp:docPr id="866603905" name="Picture 4"/>
             <wp:cNvGraphicFramePr>
-              <a:graphicFrameLocks xmlns:a="http://schemas.openxmlformats.org/drawingml/2006/main" noChangeAspect="1"/>
+              <a:graphicFrameLocks xmlns:a="http://schemas.openxmlformats.org/drawingml/2006/main"/>
             </wp:cNvGraphicFramePr>
             <a:graphic xmlns:a="http://schemas.openxmlformats.org/drawingml/2006/main">
               <a:graphicData uri="http://schemas.openxmlformats.org/drawingml/2006/picture">
                 <pic:pic xmlns:pic="http://schemas.openxmlformats.org/drawingml/2006/picture">
                   <pic:nvPicPr>
-                    <pic:cNvPr id="0" name="Picture 1"/>
+                    <pic:cNvPr id="0" name="Picture 4"/>
                     <pic:cNvPicPr>
                       <a:picLocks noChangeAspect="1" noChangeArrowheads="1"/>
                     </pic:cNvPicPr>
@@ -26792,7 +28194,7 @@
                   <pic:spPr bwMode="auto">
                     <a:xfrm>
                       <a:off x="0" y="0"/>
-                      <a:ext cx="6090200" cy="4511259"/>
+                      <a:ext cx="5911200" cy="4035600"/>
                     </a:xfrm>
                     <a:prstGeom prst="rect">
                       <a:avLst/>
@@ -26863,10 +28265,10 @@
         </w:rPr>
         <w:lastRenderedPageBreak/>
         <w:drawing>
-          <wp:inline distT="0" distB="0" distL="0" distR="0" wp14:anchorId="451017D0" wp14:editId="75EA6C19">
-            <wp:extent cx="6086475" cy="7753350"/>
-            <wp:effectExtent l="0" t="0" r="9525" b="0"/>
-            <wp:docPr id="1654083035" name="Picture 2"/>
+          <wp:inline distT="0" distB="0" distL="0" distR="0" wp14:anchorId="502A06D7" wp14:editId="0090F3B3">
+            <wp:extent cx="5910580" cy="7772400"/>
+            <wp:effectExtent l="0" t="0" r="0" b="0"/>
+            <wp:docPr id="2015614218" name="Picture 5"/>
             <wp:cNvGraphicFramePr>
               <a:graphicFrameLocks xmlns:a="http://schemas.openxmlformats.org/drawingml/2006/main" noChangeAspect="1"/>
             </wp:cNvGraphicFramePr>
@@ -26874,7 +28276,7 @@
               <a:graphicData uri="http://schemas.openxmlformats.org/drawingml/2006/picture">
                 <pic:pic xmlns:pic="http://schemas.openxmlformats.org/drawingml/2006/picture">
                   <pic:nvPicPr>
-                    <pic:cNvPr id="0" name="Picture 2"/>
+                    <pic:cNvPr id="0" name="Picture 5"/>
                     <pic:cNvPicPr>
                       <a:picLocks noChangeAspect="1" noChangeArrowheads="1"/>
                     </pic:cNvPicPr>
@@ -26895,7 +28297,7 @@
                   <pic:spPr bwMode="auto">
                     <a:xfrm>
                       <a:off x="0" y="0"/>
-                      <a:ext cx="6090857" cy="7758932"/>
+                      <a:ext cx="5911200" cy="7773215"/>
                     </a:xfrm>
                     <a:prstGeom prst="rect">
                       <a:avLst/>
